--- a/CS-4414_Lin/p1 exp1.docx
+++ b/CS-4414_Lin/p1 exp1.docx
@@ -8,20 +8,16 @@
         <w:jc w:val="center"/>
         <w:rPr>
           <w:rStyle w:val="md-plain"/>
+          <w:rFonts w:ascii="Times New Roman" w:hAnsi="Times New Roman" w:cs="Times New Roman"/>
           <w:color w:val="FF0000"/>
         </w:rPr>
       </w:pPr>
       <w:r>
         <w:rPr>
+          <w:rFonts w:ascii="Times New Roman" w:hAnsi="Times New Roman" w:cs="Times New Roman"/>
           <w:color w:val="FF0000"/>
         </w:rPr>
-        <w:t>C</w:t>
-      </w:r>
-      <w:r>
-        <w:rPr>
-          <w:color w:val="FF0000"/>
-        </w:rPr>
-        <w:t xml:space="preserve">onvert this docx to PDF before submitting it </w:t>
+        <w:t xml:space="preserve">Convert this docx to PDF before submitting it </w:t>
       </w:r>
     </w:p>
     <w:p>
@@ -29,23 +25,27 @@
         <w:pStyle w:val="Heading1"/>
         <w:rPr>
           <w:rStyle w:val="md-plain"/>
-        </w:rPr>
-      </w:pPr>
-      <w:r>
-        <w:rPr>
-          <w:rStyle w:val="md-plain"/>
+          <w:rFonts w:ascii="Times New Roman" w:hAnsi="Times New Roman" w:cs="Times New Roman"/>
+        </w:rPr>
+      </w:pPr>
+      <w:r>
+        <w:rPr>
+          <w:rStyle w:val="md-plain"/>
+          <w:rFonts w:ascii="Times New Roman" w:hAnsi="Times New Roman" w:cs="Times New Roman"/>
         </w:rPr>
         <w:t>Attach a screenshot of you successfully running the give</w:t>
       </w:r>
       <w:r>
         <w:rPr>
           <w:rStyle w:val="md-plain"/>
+          <w:rFonts w:ascii="Times New Roman" w:hAnsi="Times New Roman" w:cs="Times New Roman"/>
         </w:rPr>
         <w:t>n</w:t>
       </w:r>
       <w:r>
         <w:rPr>
           <w:rStyle w:val="md-plain"/>
+          <w:rFonts w:ascii="Times New Roman" w:hAnsi="Times New Roman" w:cs="Times New Roman"/>
         </w:rPr>
         <w:t xml:space="preserve"> code</w:t>
       </w:r>
@@ -55,7 +55,7 @@
         <w:pStyle w:val="NormalWeb"/>
         <w:rPr>
           <w:rStyle w:val="md-plain"/>
-          <w:rFonts w:ascii="Helvetica" w:eastAsiaTheme="minorEastAsia" w:hAnsi="Helvetica" w:cs="Helvetica"/>
+          <w:rFonts w:eastAsiaTheme="minorEastAsia"/>
           <w:color w:val="333333"/>
           <w:sz w:val="22"/>
           <w:szCs w:val="22"/>
@@ -64,7 +64,7 @@
       <w:r>
         <w:rPr>
           <w:rStyle w:val="md-plain"/>
-          <w:rFonts w:ascii="Helvetica" w:eastAsiaTheme="minorEastAsia" w:hAnsi="Helvetica" w:cs="Helvetica"/>
+          <w:rFonts w:eastAsiaTheme="minorEastAsia"/>
           <w:color w:val="333333"/>
           <w:sz w:val="22"/>
           <w:szCs w:val="22"/>
@@ -74,7 +74,7 @@
       <w:r>
         <w:rPr>
           <w:rStyle w:val="md-plain"/>
-          <w:rFonts w:ascii="Helvetica" w:eastAsiaTheme="minorEastAsia" w:hAnsi="Helvetica" w:cs="Helvetica"/>
+          <w:rFonts w:eastAsiaTheme="minorEastAsia"/>
           <w:color w:val="333333"/>
           <w:sz w:val="22"/>
           <w:szCs w:val="22"/>
@@ -84,7 +84,7 @@
       <w:r>
         <w:rPr>
           <w:rStyle w:val="md-plain"/>
-          <w:rFonts w:ascii="Helvetica" w:eastAsiaTheme="minorEastAsia" w:hAnsi="Helvetica" w:cs="Helvetica"/>
+          <w:rFonts w:eastAsiaTheme="minorEastAsia"/>
           <w:color w:val="333333"/>
           <w:sz w:val="22"/>
           <w:szCs w:val="22"/>
@@ -97,53 +97,90 @@
         <w:pStyle w:val="NormalWeb"/>
         <w:rPr>
           <w:rStyle w:val="md-plain"/>
-          <w:rFonts w:ascii="Helvetica" w:eastAsiaTheme="minorEastAsia" w:hAnsi="Helvetica" w:cs="Helvetica"/>
+          <w:rFonts w:eastAsiaTheme="minorEastAsia"/>
           <w:color w:val="333333"/>
           <w:sz w:val="22"/>
           <w:szCs w:val="22"/>
         </w:rPr>
       </w:pPr>
-    </w:p>
-    <w:p>
-      <w:pPr>
-        <w:pStyle w:val="NormalWeb"/>
-        <w:rPr>
-          <w:rStyle w:val="md-plain"/>
-          <w:rFonts w:ascii="Helvetica" w:eastAsiaTheme="minorEastAsia" w:hAnsi="Helvetica" w:cs="Helvetica"/>
+      <w:r>
+        <w:rPr>
+          <w:rStyle w:val="md-plain"/>
+          <w:rFonts w:eastAsiaTheme="minorEastAsia"/>
           <w:color w:val="333333"/>
           <w:sz w:val="22"/>
           <w:szCs w:val="22"/>
         </w:rPr>
-      </w:pPr>
+        <w:drawing>
+          <wp:inline distT="0" distB="0" distL="0" distR="0" wp14:anchorId="1BD8F59F" wp14:editId="30C9BC03">
+            <wp:extent cx="5943600" cy="1264285"/>
+            <wp:effectExtent l="0" t="0" r="0" b="0"/>
+            <wp:docPr id="1394109475" name="Picture 1" descr="A screen shot of a computer code&#10;&#10;Description automatically generated"/>
+            <wp:cNvGraphicFramePr>
+              <a:graphicFrameLocks xmlns:a="http://schemas.openxmlformats.org/drawingml/2006/main" noChangeAspect="1"/>
+            </wp:cNvGraphicFramePr>
+            <a:graphic xmlns:a="http://schemas.openxmlformats.org/drawingml/2006/main">
+              <a:graphicData uri="http://schemas.openxmlformats.org/drawingml/2006/picture">
+                <pic:pic xmlns:pic="http://schemas.openxmlformats.org/drawingml/2006/picture">
+                  <pic:nvPicPr>
+                    <pic:cNvPr id="1394109475" name="Picture 1" descr="A screen shot of a computer code&#10;&#10;Description automatically generated"/>
+                    <pic:cNvPicPr/>
+                  </pic:nvPicPr>
+                  <pic:blipFill>
+                    <a:blip r:embed="rId8"/>
+                    <a:stretch>
+                      <a:fillRect/>
+                    </a:stretch>
+                  </pic:blipFill>
+                  <pic:spPr>
+                    <a:xfrm>
+                      <a:off x="0" y="0"/>
+                      <a:ext cx="5943600" cy="1264285"/>
+                    </a:xfrm>
+                    <a:prstGeom prst="rect">
+                      <a:avLst/>
+                    </a:prstGeom>
+                  </pic:spPr>
+                </pic:pic>
+              </a:graphicData>
+            </a:graphic>
+          </wp:inline>
+        </w:drawing>
+      </w:r>
     </w:p>
     <w:p>
       <w:pPr>
         <w:pStyle w:val="Heading1"/>
         <w:rPr>
           <w:rStyle w:val="md-plain"/>
-        </w:rPr>
-      </w:pPr>
-      <w:r>
-        <w:rPr>
-          <w:rStyle w:val="md-plain"/>
+          <w:rFonts w:ascii="Times New Roman" w:hAnsi="Times New Roman" w:cs="Times New Roman"/>
+        </w:rPr>
+      </w:pPr>
+      <w:r>
+        <w:rPr>
+          <w:rStyle w:val="md-plain"/>
+          <w:rFonts w:ascii="Times New Roman" w:hAnsi="Times New Roman" w:cs="Times New Roman"/>
         </w:rPr>
         <w:t>First, i</w:t>
       </w:r>
       <w:r>
         <w:rPr>
           <w:rStyle w:val="md-plain"/>
+          <w:rFonts w:ascii="Times New Roman" w:hAnsi="Times New Roman" w:cs="Times New Roman"/>
         </w:rPr>
         <w:t xml:space="preserve">nspect the kernel binary (kernel8.elf) </w:t>
       </w:r>
       <w:r>
         <w:rPr>
           <w:rStyle w:val="md-plain"/>
+          <w:rFonts w:ascii="Times New Roman" w:hAnsi="Times New Roman" w:cs="Times New Roman"/>
         </w:rPr>
         <w:t xml:space="preserve">of </w:t>
       </w:r>
       <w:r>
         <w:rPr>
           <w:rStyle w:val="md-plain"/>
+          <w:rFonts w:ascii="Times New Roman" w:hAnsi="Times New Roman" w:cs="Times New Roman"/>
         </w:rPr>
         <w:t xml:space="preserve">p1exp1. </w:t>
       </w:r>
@@ -152,58 +189,22 @@
       <w:pPr>
         <w:rPr>
           <w:rStyle w:val="md-plain"/>
-          <w:rFonts w:ascii="Helvetica" w:hAnsi="Helvetica" w:cs="Helvetica"/>
-          <w:color w:val="333333"/>
-        </w:rPr>
-      </w:pPr>
-      <w:r>
-        <w:rPr>
-          <w:rStyle w:val="md-plain"/>
-          <w:rFonts w:ascii="Helvetica" w:hAnsi="Helvetica" w:cs="Helvetica"/>
-          <w:color w:val="333333"/>
-        </w:rPr>
-        <w:t xml:space="preserve">You may use command line tools (e.g. </w:t>
-      </w:r>
-      <w:proofErr w:type="spellStart"/>
-      <w:r>
-        <w:rPr>
-          <w:rStyle w:val="md-plain"/>
-          <w:rFonts w:ascii="Helvetica" w:hAnsi="Helvetica" w:cs="Helvetica"/>
-          <w:color w:val="333333"/>
-        </w:rPr>
-        <w:t>objdump</w:t>
-      </w:r>
-      <w:proofErr w:type="spellEnd"/>
-      <w:r>
-        <w:rPr>
-          <w:rStyle w:val="md-plain"/>
-          <w:rFonts w:ascii="Helvetica" w:hAnsi="Helvetica" w:cs="Helvetica"/>
-          <w:color w:val="333333"/>
-        </w:rPr>
-        <w:t xml:space="preserve"> or </w:t>
-      </w:r>
-      <w:proofErr w:type="spellStart"/>
-      <w:r>
-        <w:rPr>
-          <w:rStyle w:val="md-plain"/>
-          <w:rFonts w:ascii="Helvetica" w:hAnsi="Helvetica" w:cs="Helvetica"/>
-          <w:color w:val="333333"/>
-        </w:rPr>
-        <w:t>readelf</w:t>
-      </w:r>
-      <w:proofErr w:type="spellEnd"/>
-      <w:r>
-        <w:rPr>
-          <w:rStyle w:val="md-plain"/>
-          <w:rFonts w:ascii="Helvetica" w:hAnsi="Helvetica" w:cs="Helvetica"/>
-          <w:color w:val="333333"/>
-        </w:rPr>
-        <w:t xml:space="preserve">) or GUI tools (e.g. ODA). </w:t>
-      </w:r>
-      <w:r>
-        <w:rPr>
-          <w:rStyle w:val="md-plain"/>
-          <w:rFonts w:ascii="Helvetica" w:hAnsi="Helvetica" w:cs="Helvetica"/>
+          <w:rFonts w:ascii="Times New Roman" w:hAnsi="Times New Roman" w:cs="Times New Roman"/>
+          <w:color w:val="333333"/>
+        </w:rPr>
+      </w:pPr>
+      <w:r>
+        <w:rPr>
+          <w:rStyle w:val="md-plain"/>
+          <w:rFonts w:ascii="Times New Roman" w:hAnsi="Times New Roman" w:cs="Times New Roman"/>
+          <w:color w:val="333333"/>
+        </w:rPr>
+        <w:t xml:space="preserve">You may use command line tools (e.g. objdump or readelf) or GUI tools (e.g. ODA). </w:t>
+      </w:r>
+      <w:r>
+        <w:rPr>
+          <w:rStyle w:val="md-plain"/>
+          <w:rFonts w:ascii="Times New Roman" w:hAnsi="Times New Roman" w:cs="Times New Roman"/>
           <w:color w:val="333333"/>
         </w:rPr>
         <w:t>Btw, w</w:t>
@@ -211,16 +212,16 @@
       <w:r>
         <w:rPr>
           <w:rStyle w:val="md-plain"/>
-          <w:rFonts w:ascii="Helvetica" w:hAnsi="Helvetica" w:cs="Helvetica"/>
+          <w:rFonts w:ascii="Times New Roman" w:hAnsi="Times New Roman" w:cs="Times New Roman"/>
           <w:color w:val="333333"/>
         </w:rPr>
         <w:t xml:space="preserve">e have provided instructions </w:t>
       </w:r>
-      <w:hyperlink r:id="rId8" w:history="1">
+      <w:hyperlink r:id="rId9" w:history="1">
         <w:r>
           <w:rPr>
             <w:rStyle w:val="Hyperlink"/>
-            <w:rFonts w:ascii="Helvetica" w:hAnsi="Helvetica" w:cs="Helvetica"/>
+            <w:rFonts w:ascii="Times New Roman" w:hAnsi="Times New Roman" w:cs="Times New Roman"/>
           </w:rPr>
           <w:t>https://fxlin.github.io/p1-kernel/dump/</w:t>
         </w:r>
@@ -230,16 +231,16 @@
       <w:pPr>
         <w:rPr>
           <w:rStyle w:val="md-plain"/>
-          <w:rFonts w:ascii="Helvetica" w:hAnsi="Helvetica" w:cs="Helvetica"/>
-          <w:color w:val="333333"/>
-        </w:rPr>
-      </w:pPr>
-    </w:p>
-    <w:p>
-      <w:pPr>
-        <w:rPr>
-          <w:rStyle w:val="md-plain"/>
-          <w:rFonts w:ascii="Helvetica" w:hAnsi="Helvetica" w:cs="Helvetica"/>
+          <w:rFonts w:ascii="Times New Roman" w:hAnsi="Times New Roman" w:cs="Times New Roman"/>
+          <w:color w:val="333333"/>
+        </w:rPr>
+      </w:pPr>
+    </w:p>
+    <w:p>
+      <w:pPr>
+        <w:rPr>
+          <w:rStyle w:val="md-plain"/>
+          <w:rFonts w:ascii="Times New Roman" w:hAnsi="Times New Roman" w:cs="Times New Roman"/>
           <w:b/>
           <w:bCs/>
           <w:color w:val="333333"/>
@@ -248,7 +249,7 @@
       <w:r>
         <w:rPr>
           <w:rStyle w:val="md-plain"/>
-          <w:rFonts w:ascii="Helvetica" w:hAnsi="Helvetica" w:cs="Helvetica"/>
+          <w:rFonts w:ascii="Times New Roman" w:hAnsi="Times New Roman" w:cs="Times New Roman"/>
           <w:b/>
           <w:bCs/>
           <w:color w:val="333333"/>
@@ -259,14 +260,14 @@
     <w:p>
       <w:pPr>
         <w:rPr>
-          <w:rFonts w:ascii="Helvetica" w:hAnsi="Helvetica" w:cs="Helvetica"/>
-          <w:color w:val="333333"/>
-        </w:rPr>
-      </w:pPr>
-      <w:r>
-        <w:rPr>
-          <w:rStyle w:val="md-plain"/>
-          <w:rFonts w:ascii="Helvetica" w:hAnsi="Helvetica" w:cs="Helvetica"/>
+          <w:rFonts w:ascii="Times New Roman" w:hAnsi="Times New Roman" w:cs="Times New Roman"/>
+          <w:color w:val="333333"/>
+        </w:rPr>
+      </w:pPr>
+      <w:r>
+        <w:rPr>
+          <w:rStyle w:val="md-plain"/>
+          <w:rFonts w:ascii="Times New Roman" w:hAnsi="Times New Roman" w:cs="Times New Roman"/>
           <w:color w:val="333333"/>
         </w:rPr>
         <w:t xml:space="preserve">Include your command line output as text (if you use command line tools) or attach screenshots (if you use GUI tools). </w:t>
@@ -276,28 +277,1112 @@
       <w:pPr>
         <w:rPr>
           <w:rStyle w:val="md-plain"/>
-          <w:rFonts w:ascii="Helvetica" w:hAnsi="Helvetica" w:cs="Helvetica"/>
-          <w:color w:val="333333"/>
-        </w:rPr>
-      </w:pPr>
-    </w:p>
-    <w:p>
-      <w:pPr>
-        <w:rPr>
-          <w:rStyle w:val="md-plain"/>
-          <w:rFonts w:ascii="Helvetica" w:hAnsi="Helvetica" w:cs="Helvetica"/>
+          <w:rFonts w:ascii="Times New Roman" w:hAnsi="Times New Roman" w:cs="Times New Roman"/>
+          <w:color w:val="333333"/>
+        </w:rPr>
+      </w:pPr>
+    </w:p>
+    <w:p>
+      <w:pPr>
+        <w:rPr>
+          <w:rStyle w:val="md-plain"/>
+          <w:rFonts w:ascii="Times New Roman" w:hAnsi="Times New Roman" w:cs="Times New Roman"/>
+          <w:color w:val="333333"/>
+        </w:rPr>
+      </w:pPr>
+      <w:r>
+        <w:rPr>
+          <w:rStyle w:val="md-plain"/>
+          <w:rFonts w:ascii="Times New Roman" w:hAnsi="Times New Roman" w:cs="Times New Roman"/>
+          <w:color w:val="333333"/>
+        </w:rPr>
+        <w:t>14 sections</w:t>
+      </w:r>
+    </w:p>
+    <w:p>
+      <w:pPr>
+        <w:pStyle w:val="ListParagraph"/>
+        <w:numPr>
+          <w:ilvl w:val="0"/>
+          <w:numId w:val="2"/>
+        </w:numPr>
+        <w:rPr>
+          <w:rStyle w:val="md-plain"/>
+          <w:rFonts w:ascii="Times New Roman" w:hAnsi="Times New Roman" w:cs="Times New Roman"/>
+          <w:color w:val="333333"/>
+        </w:rPr>
+      </w:pPr>
+      <w:r>
+        <w:rPr>
+          <w:rStyle w:val="md-plain"/>
+          <w:rFonts w:ascii="Times New Roman" w:hAnsi="Times New Roman" w:cs="Times New Roman"/>
+          <w:color w:val="333333"/>
+        </w:rPr>
+        <w:t>&lt;blanks&gt;</w:t>
+      </w:r>
+    </w:p>
+    <w:p>
+      <w:pPr>
+        <w:pStyle w:val="ListParagraph"/>
+        <w:numPr>
+          <w:ilvl w:val="0"/>
+          <w:numId w:val="2"/>
+        </w:numPr>
+        <w:rPr>
+          <w:rStyle w:val="md-plain"/>
+          <w:rFonts w:ascii="Times New Roman" w:hAnsi="Times New Roman" w:cs="Times New Roman"/>
+          <w:color w:val="333333"/>
+        </w:rPr>
+      </w:pPr>
+      <w:r>
+        <w:rPr>
+          <w:rStyle w:val="md-plain"/>
+          <w:rFonts w:ascii="Times New Roman" w:hAnsi="Times New Roman" w:cs="Times New Roman"/>
+          <w:color w:val="333333"/>
+        </w:rPr>
+        <w:t>.text.boot</w:t>
+      </w:r>
+    </w:p>
+    <w:p>
+      <w:pPr>
+        <w:pStyle w:val="ListParagraph"/>
+        <w:numPr>
+          <w:ilvl w:val="0"/>
+          <w:numId w:val="2"/>
+        </w:numPr>
+        <w:rPr>
+          <w:rStyle w:val="md-plain"/>
+          <w:rFonts w:ascii="Times New Roman" w:hAnsi="Times New Roman" w:cs="Times New Roman"/>
+          <w:color w:val="333333"/>
+        </w:rPr>
+      </w:pPr>
+      <w:r>
+        <w:rPr>
+          <w:rStyle w:val="md-plain"/>
+          <w:rFonts w:ascii="Times New Roman" w:hAnsi="Times New Roman" w:cs="Times New Roman"/>
+          <w:color w:val="333333"/>
+        </w:rPr>
+        <w:t>.text</w:t>
+      </w:r>
+    </w:p>
+    <w:p>
+      <w:pPr>
+        <w:pStyle w:val="ListParagraph"/>
+        <w:numPr>
+          <w:ilvl w:val="0"/>
+          <w:numId w:val="2"/>
+        </w:numPr>
+        <w:rPr>
+          <w:rStyle w:val="md-plain"/>
+          <w:rFonts w:ascii="Times New Roman" w:hAnsi="Times New Roman" w:cs="Times New Roman"/>
+          <w:color w:val="333333"/>
+        </w:rPr>
+      </w:pPr>
+      <w:r>
+        <w:rPr>
+          <w:rStyle w:val="md-plain"/>
+          <w:rFonts w:ascii="Times New Roman" w:hAnsi="Times New Roman" w:cs="Times New Roman"/>
+          <w:color w:val="333333"/>
+        </w:rPr>
+        <w:t>.rodata</w:t>
+      </w:r>
+    </w:p>
+    <w:p>
+      <w:pPr>
+        <w:pStyle w:val="ListParagraph"/>
+        <w:numPr>
+          <w:ilvl w:val="0"/>
+          <w:numId w:val="2"/>
+        </w:numPr>
+        <w:rPr>
+          <w:rStyle w:val="md-plain"/>
+          <w:rFonts w:ascii="Times New Roman" w:hAnsi="Times New Roman" w:cs="Times New Roman"/>
+          <w:color w:val="333333"/>
+        </w:rPr>
+      </w:pPr>
+      <w:r>
+        <w:rPr>
+          <w:rStyle w:val="md-plain"/>
+          <w:rFonts w:ascii="Times New Roman" w:hAnsi="Times New Roman" w:cs="Times New Roman"/>
+          <w:color w:val="333333"/>
+        </w:rPr>
+        <w:t>.eh_frame</w:t>
+      </w:r>
+    </w:p>
+    <w:p>
+      <w:pPr>
+        <w:pStyle w:val="ListParagraph"/>
+        <w:numPr>
+          <w:ilvl w:val="0"/>
+          <w:numId w:val="2"/>
+        </w:numPr>
+        <w:rPr>
+          <w:rStyle w:val="md-plain"/>
+          <w:rFonts w:ascii="Times New Roman" w:hAnsi="Times New Roman" w:cs="Times New Roman"/>
+          <w:color w:val="333333"/>
+        </w:rPr>
+      </w:pPr>
+      <w:r>
+        <w:rPr>
+          <w:rStyle w:val="md-plain"/>
+          <w:rFonts w:ascii="Times New Roman" w:hAnsi="Times New Roman" w:cs="Times New Roman"/>
+          <w:color w:val="333333"/>
+        </w:rPr>
+        <w:t>.debug_info</w:t>
+      </w:r>
+    </w:p>
+    <w:p>
+      <w:pPr>
+        <w:pStyle w:val="ListParagraph"/>
+        <w:numPr>
+          <w:ilvl w:val="0"/>
+          <w:numId w:val="2"/>
+        </w:numPr>
+        <w:rPr>
+          <w:rStyle w:val="md-plain"/>
+          <w:rFonts w:ascii="Times New Roman" w:hAnsi="Times New Roman" w:cs="Times New Roman"/>
+          <w:color w:val="333333"/>
+        </w:rPr>
+      </w:pPr>
+      <w:r>
+        <w:rPr>
+          <w:rStyle w:val="md-plain"/>
+          <w:rFonts w:ascii="Times New Roman" w:hAnsi="Times New Roman" w:cs="Times New Roman"/>
+          <w:color w:val="333333"/>
+        </w:rPr>
+        <w:t>.debug_abbrev</w:t>
+      </w:r>
+    </w:p>
+    <w:p>
+      <w:pPr>
+        <w:pStyle w:val="ListParagraph"/>
+        <w:numPr>
+          <w:ilvl w:val="0"/>
+          <w:numId w:val="2"/>
+        </w:numPr>
+        <w:rPr>
+          <w:rStyle w:val="md-plain"/>
+          <w:rFonts w:ascii="Times New Roman" w:hAnsi="Times New Roman" w:cs="Times New Roman"/>
+          <w:color w:val="333333"/>
+        </w:rPr>
+      </w:pPr>
+      <w:r>
+        <w:rPr>
+          <w:rStyle w:val="md-plain"/>
+          <w:rFonts w:ascii="Times New Roman" w:hAnsi="Times New Roman" w:cs="Times New Roman"/>
+          <w:color w:val="333333"/>
+        </w:rPr>
+        <w:t>.debug_aranges</w:t>
+      </w:r>
+    </w:p>
+    <w:p>
+      <w:pPr>
+        <w:pStyle w:val="ListParagraph"/>
+        <w:numPr>
+          <w:ilvl w:val="0"/>
+          <w:numId w:val="2"/>
+        </w:numPr>
+        <w:rPr>
+          <w:rStyle w:val="md-plain"/>
+          <w:rFonts w:ascii="Times New Roman" w:hAnsi="Times New Roman" w:cs="Times New Roman"/>
+          <w:color w:val="333333"/>
+        </w:rPr>
+      </w:pPr>
+      <w:r>
+        <w:rPr>
+          <w:rStyle w:val="md-plain"/>
+          <w:rFonts w:ascii="Times New Roman" w:hAnsi="Times New Roman" w:cs="Times New Roman"/>
+          <w:color w:val="333333"/>
+        </w:rPr>
+        <w:t>.debug_line</w:t>
+      </w:r>
+    </w:p>
+    <w:p>
+      <w:pPr>
+        <w:pStyle w:val="ListParagraph"/>
+        <w:numPr>
+          <w:ilvl w:val="0"/>
+          <w:numId w:val="2"/>
+        </w:numPr>
+        <w:rPr>
+          <w:rStyle w:val="md-plain"/>
+          <w:rFonts w:ascii="Times New Roman" w:hAnsi="Times New Roman" w:cs="Times New Roman"/>
+          <w:color w:val="333333"/>
+        </w:rPr>
+      </w:pPr>
+      <w:r>
+        <w:rPr>
+          <w:rStyle w:val="md-plain"/>
+          <w:rFonts w:ascii="Times New Roman" w:hAnsi="Times New Roman" w:cs="Times New Roman"/>
+          <w:color w:val="333333"/>
+        </w:rPr>
+        <w:t>.debug_str</w:t>
+      </w:r>
+    </w:p>
+    <w:p>
+      <w:pPr>
+        <w:pStyle w:val="ListParagraph"/>
+        <w:numPr>
+          <w:ilvl w:val="0"/>
+          <w:numId w:val="2"/>
+        </w:numPr>
+        <w:rPr>
+          <w:rStyle w:val="md-plain"/>
+          <w:rFonts w:ascii="Times New Roman" w:hAnsi="Times New Roman" w:cs="Times New Roman"/>
+          <w:color w:val="333333"/>
+        </w:rPr>
+      </w:pPr>
+      <w:r>
+        <w:rPr>
+          <w:rStyle w:val="md-plain"/>
+          <w:rFonts w:ascii="Times New Roman" w:hAnsi="Times New Roman" w:cs="Times New Roman"/>
+          <w:color w:val="333333"/>
+        </w:rPr>
+        <w:t>.coment</w:t>
+      </w:r>
+    </w:p>
+    <w:p>
+      <w:pPr>
+        <w:pStyle w:val="ListParagraph"/>
+        <w:numPr>
+          <w:ilvl w:val="0"/>
+          <w:numId w:val="2"/>
+        </w:numPr>
+        <w:rPr>
+          <w:rStyle w:val="md-plain"/>
+          <w:rFonts w:ascii="Times New Roman" w:hAnsi="Times New Roman" w:cs="Times New Roman"/>
+          <w:color w:val="333333"/>
+        </w:rPr>
+      </w:pPr>
+      <w:r>
+        <w:rPr>
+          <w:rStyle w:val="md-plain"/>
+          <w:rFonts w:ascii="Times New Roman" w:hAnsi="Times New Roman" w:cs="Times New Roman"/>
+          <w:color w:val="333333"/>
+        </w:rPr>
+        <w:t>.symtab</w:t>
+      </w:r>
+    </w:p>
+    <w:p>
+      <w:pPr>
+        <w:pStyle w:val="ListParagraph"/>
+        <w:numPr>
+          <w:ilvl w:val="0"/>
+          <w:numId w:val="2"/>
+        </w:numPr>
+        <w:rPr>
+          <w:rStyle w:val="md-plain"/>
+          <w:rFonts w:ascii="Times New Roman" w:hAnsi="Times New Roman" w:cs="Times New Roman"/>
+          <w:color w:val="333333"/>
+        </w:rPr>
+      </w:pPr>
+      <w:r>
+        <w:rPr>
+          <w:rStyle w:val="md-plain"/>
+          <w:rFonts w:ascii="Times New Roman" w:hAnsi="Times New Roman" w:cs="Times New Roman"/>
+          <w:color w:val="333333"/>
+        </w:rPr>
+        <w:t>.strtab</w:t>
+      </w:r>
+    </w:p>
+    <w:p>
+      <w:pPr>
+        <w:pStyle w:val="ListParagraph"/>
+        <w:numPr>
+          <w:ilvl w:val="0"/>
+          <w:numId w:val="2"/>
+        </w:numPr>
+        <w:rPr>
+          <w:rStyle w:val="md-plain"/>
+          <w:rFonts w:ascii="Times New Roman" w:hAnsi="Times New Roman" w:cs="Times New Roman"/>
+          <w:color w:val="333333"/>
+        </w:rPr>
+      </w:pPr>
+      <w:r>
+        <w:rPr>
+          <w:rStyle w:val="md-plain"/>
+          <w:rFonts w:ascii="Times New Roman" w:hAnsi="Times New Roman" w:cs="Times New Roman"/>
+          <w:color w:val="333333"/>
+        </w:rPr>
+        <w:t>.shstrtab</w:t>
+      </w:r>
+    </w:p>
+    <w:p>
+      <w:pPr>
+        <w:rPr>
+          <w:rStyle w:val="md-plain"/>
+          <w:rFonts w:ascii="Times New Roman" w:hAnsi="Times New Roman" w:cs="Times New Roman"/>
+          <w:color w:val="333333"/>
+        </w:rPr>
+      </w:pPr>
+    </w:p>
+    <w:p>
+      <w:pPr>
+        <w:spacing w:line="240" w:lineRule="auto"/>
+        <w:rPr>
+          <w:rStyle w:val="md-plain"/>
+          <w:rFonts w:ascii="Arabic Typesetting" w:hAnsi="Arabic Typesetting" w:cs="Arabic Typesetting" w:hint="cs"/>
+          <w:color w:val="333333"/>
+          <w:sz w:val="28"/>
+          <w:szCs w:val="28"/>
+        </w:rPr>
+      </w:pPr>
+      <w:r>
+        <w:rPr>
+          <w:rStyle w:val="md-plain"/>
+          <w:rFonts w:ascii="Arabic Typesetting" w:hAnsi="Arabic Typesetting" w:cs="Arabic Typesetting" w:hint="cs"/>
+          <w:color w:val="333333"/>
+          <w:sz w:val="28"/>
+          <w:szCs w:val="28"/>
+        </w:rPr>
+        <w:t xml:space="preserve">tkj9ep@granger1:~/p1-kernel/src/exp1$ readelf -S build/kernel8.elf </w:t>
+      </w:r>
+    </w:p>
+    <w:p>
+      <w:pPr>
+        <w:spacing w:line="240" w:lineRule="auto"/>
+        <w:rPr>
+          <w:rStyle w:val="md-plain"/>
+          <w:rFonts w:ascii="Arabic Typesetting" w:hAnsi="Arabic Typesetting" w:cs="Arabic Typesetting" w:hint="cs"/>
+          <w:color w:val="333333"/>
+          <w:sz w:val="28"/>
+          <w:szCs w:val="28"/>
+        </w:rPr>
+      </w:pPr>
+      <w:r>
+        <w:rPr>
+          <w:rStyle w:val="md-plain"/>
+          <w:rFonts w:ascii="Arabic Typesetting" w:hAnsi="Arabic Typesetting" w:cs="Arabic Typesetting" w:hint="cs"/>
+          <w:color w:val="333333"/>
+          <w:sz w:val="28"/>
+          <w:szCs w:val="28"/>
+        </w:rPr>
+        <w:lastRenderedPageBreak/>
+        <w:t>There are 14 section headers, starting at offset 0x10f60:</w:t>
+      </w:r>
+    </w:p>
+    <w:p>
+      <w:pPr>
+        <w:spacing w:line="240" w:lineRule="auto"/>
+        <w:rPr>
+          <w:rStyle w:val="md-plain"/>
+          <w:rFonts w:ascii="Arabic Typesetting" w:hAnsi="Arabic Typesetting" w:cs="Arabic Typesetting" w:hint="cs"/>
+          <w:color w:val="333333"/>
+          <w:sz w:val="28"/>
+          <w:szCs w:val="28"/>
+        </w:rPr>
+      </w:pPr>
+    </w:p>
+    <w:p>
+      <w:pPr>
+        <w:spacing w:line="240" w:lineRule="auto"/>
+        <w:rPr>
+          <w:rStyle w:val="md-plain"/>
+          <w:rFonts w:ascii="Arabic Typesetting" w:hAnsi="Arabic Typesetting" w:cs="Arabic Typesetting" w:hint="cs"/>
+          <w:color w:val="333333"/>
+          <w:sz w:val="28"/>
+          <w:szCs w:val="28"/>
+        </w:rPr>
+      </w:pPr>
+      <w:r>
+        <w:rPr>
+          <w:rStyle w:val="md-plain"/>
+          <w:rFonts w:ascii="Arabic Typesetting" w:hAnsi="Arabic Typesetting" w:cs="Arabic Typesetting" w:hint="cs"/>
+          <w:color w:val="333333"/>
+          <w:sz w:val="28"/>
+          <w:szCs w:val="28"/>
+        </w:rPr>
+        <w:t>Section Headers:</w:t>
+      </w:r>
+    </w:p>
+    <w:p>
+      <w:pPr>
+        <w:spacing w:line="240" w:lineRule="auto"/>
+        <w:rPr>
+          <w:rStyle w:val="md-plain"/>
+          <w:rFonts w:ascii="Arabic Typesetting" w:hAnsi="Arabic Typesetting" w:cs="Arabic Typesetting" w:hint="cs"/>
+          <w:color w:val="333333"/>
+          <w:sz w:val="28"/>
+          <w:szCs w:val="28"/>
+        </w:rPr>
+      </w:pPr>
+      <w:r>
+        <w:rPr>
+          <w:rStyle w:val="md-plain"/>
+          <w:rFonts w:ascii="Arabic Typesetting" w:hAnsi="Arabic Typesetting" w:cs="Arabic Typesetting" w:hint="cs"/>
+          <w:color w:val="333333"/>
+          <w:sz w:val="28"/>
+          <w:szCs w:val="28"/>
+        </w:rPr>
+        <w:t xml:space="preserve">  [Nr] Name              Type             Address           Offset</w:t>
+      </w:r>
+    </w:p>
+    <w:p>
+      <w:pPr>
+        <w:spacing w:line="240" w:lineRule="auto"/>
+        <w:rPr>
+          <w:rStyle w:val="md-plain"/>
+          <w:rFonts w:ascii="Arabic Typesetting" w:hAnsi="Arabic Typesetting" w:cs="Arabic Typesetting" w:hint="cs"/>
+          <w:color w:val="333333"/>
+          <w:sz w:val="28"/>
+          <w:szCs w:val="28"/>
+        </w:rPr>
+      </w:pPr>
+      <w:r>
+        <w:rPr>
+          <w:rStyle w:val="md-plain"/>
+          <w:rFonts w:ascii="Arabic Typesetting" w:hAnsi="Arabic Typesetting" w:cs="Arabic Typesetting" w:hint="cs"/>
+          <w:color w:val="333333"/>
+          <w:sz w:val="28"/>
+          <w:szCs w:val="28"/>
+        </w:rPr>
+        <w:t xml:space="preserve">       Size              EntSize          Flags  Link  Info  Align</w:t>
+      </w:r>
+    </w:p>
+    <w:p>
+      <w:pPr>
+        <w:spacing w:line="240" w:lineRule="auto"/>
+        <w:rPr>
+          <w:rStyle w:val="md-plain"/>
+          <w:rFonts w:ascii="Arabic Typesetting" w:hAnsi="Arabic Typesetting" w:cs="Arabic Typesetting" w:hint="cs"/>
+          <w:color w:val="333333"/>
+          <w:sz w:val="28"/>
+          <w:szCs w:val="28"/>
+        </w:rPr>
+      </w:pPr>
+      <w:r>
+        <w:rPr>
+          <w:rStyle w:val="md-plain"/>
+          <w:rFonts w:ascii="Arabic Typesetting" w:hAnsi="Arabic Typesetting" w:cs="Arabic Typesetting" w:hint="cs"/>
+          <w:color w:val="333333"/>
+          <w:sz w:val="28"/>
+          <w:szCs w:val="28"/>
+        </w:rPr>
+        <w:t xml:space="preserve">  [ 0]                   NULL             0000000000000000  00000000</w:t>
+      </w:r>
+    </w:p>
+    <w:p>
+      <w:pPr>
+        <w:spacing w:line="240" w:lineRule="auto"/>
+        <w:rPr>
+          <w:rStyle w:val="md-plain"/>
+          <w:rFonts w:ascii="Arabic Typesetting" w:hAnsi="Arabic Typesetting" w:cs="Arabic Typesetting" w:hint="cs"/>
+          <w:color w:val="333333"/>
+          <w:sz w:val="28"/>
+          <w:szCs w:val="28"/>
+        </w:rPr>
+      </w:pPr>
+      <w:r>
+        <w:rPr>
+          <w:rStyle w:val="md-plain"/>
+          <w:rFonts w:ascii="Arabic Typesetting" w:hAnsi="Arabic Typesetting" w:cs="Arabic Typesetting" w:hint="cs"/>
+          <w:color w:val="333333"/>
+          <w:sz w:val="28"/>
+          <w:szCs w:val="28"/>
+        </w:rPr>
+        <w:t xml:space="preserve">       0000000000000000  0000000000000000           0     0     0</w:t>
+      </w:r>
+    </w:p>
+    <w:p>
+      <w:pPr>
+        <w:spacing w:line="240" w:lineRule="auto"/>
+        <w:rPr>
+          <w:rStyle w:val="md-plain"/>
+          <w:rFonts w:ascii="Arabic Typesetting" w:hAnsi="Arabic Typesetting" w:cs="Arabic Typesetting" w:hint="cs"/>
+          <w:color w:val="333333"/>
+          <w:sz w:val="28"/>
+          <w:szCs w:val="28"/>
+        </w:rPr>
+      </w:pPr>
+      <w:r>
+        <w:rPr>
+          <w:rStyle w:val="md-plain"/>
+          <w:rFonts w:ascii="Arabic Typesetting" w:hAnsi="Arabic Typesetting" w:cs="Arabic Typesetting" w:hint="cs"/>
+          <w:color w:val="333333"/>
+          <w:sz w:val="28"/>
+          <w:szCs w:val="28"/>
+        </w:rPr>
+        <w:t xml:space="preserve">  [ 1] .text.boot        PROGBITS         0000000000080000  00010000</w:t>
+      </w:r>
+    </w:p>
+    <w:p>
+      <w:pPr>
+        <w:spacing w:line="240" w:lineRule="auto"/>
+        <w:rPr>
+          <w:rStyle w:val="md-plain"/>
+          <w:rFonts w:ascii="Arabic Typesetting" w:hAnsi="Arabic Typesetting" w:cs="Arabic Typesetting" w:hint="cs"/>
+          <w:color w:val="333333"/>
+          <w:sz w:val="28"/>
+          <w:szCs w:val="28"/>
+        </w:rPr>
+      </w:pPr>
+      <w:r>
+        <w:rPr>
+          <w:rStyle w:val="md-plain"/>
+          <w:rFonts w:ascii="Arabic Typesetting" w:hAnsi="Arabic Typesetting" w:cs="Arabic Typesetting" w:hint="cs"/>
+          <w:color w:val="333333"/>
+          <w:sz w:val="28"/>
+          <w:szCs w:val="28"/>
+        </w:rPr>
+        <w:t xml:space="preserve">       0000000000000030  0000000000000000  AX       0     0     4</w:t>
+      </w:r>
+    </w:p>
+    <w:p>
+      <w:pPr>
+        <w:spacing w:line="240" w:lineRule="auto"/>
+        <w:rPr>
+          <w:rStyle w:val="md-plain"/>
+          <w:rFonts w:ascii="Arabic Typesetting" w:hAnsi="Arabic Typesetting" w:cs="Arabic Typesetting" w:hint="cs"/>
+          <w:color w:val="333333"/>
+          <w:sz w:val="28"/>
+          <w:szCs w:val="28"/>
+        </w:rPr>
+      </w:pPr>
+      <w:r>
+        <w:rPr>
+          <w:rStyle w:val="md-plain"/>
+          <w:rFonts w:ascii="Arabic Typesetting" w:hAnsi="Arabic Typesetting" w:cs="Arabic Typesetting" w:hint="cs"/>
+          <w:color w:val="333333"/>
+          <w:sz w:val="28"/>
+          <w:szCs w:val="28"/>
+        </w:rPr>
+        <w:t xml:space="preserve">  [ 2] .text             PROGBITS         0000000000080030  00010030</w:t>
+      </w:r>
+    </w:p>
+    <w:p>
+      <w:pPr>
+        <w:spacing w:line="240" w:lineRule="auto"/>
+        <w:rPr>
+          <w:rStyle w:val="md-plain"/>
+          <w:rFonts w:ascii="Arabic Typesetting" w:hAnsi="Arabic Typesetting" w:cs="Arabic Typesetting" w:hint="cs"/>
+          <w:color w:val="333333"/>
+          <w:sz w:val="28"/>
+          <w:szCs w:val="28"/>
+        </w:rPr>
+      </w:pPr>
+      <w:r>
+        <w:rPr>
+          <w:rStyle w:val="md-plain"/>
+          <w:rFonts w:ascii="Arabic Typesetting" w:hAnsi="Arabic Typesetting" w:cs="Arabic Typesetting" w:hint="cs"/>
+          <w:color w:val="333333"/>
+          <w:sz w:val="28"/>
+          <w:szCs w:val="28"/>
+        </w:rPr>
+        <w:t xml:space="preserve">       0000000000000250  0000000000000000  AX       0     0     4</w:t>
+      </w:r>
+    </w:p>
+    <w:p>
+      <w:pPr>
+        <w:spacing w:line="240" w:lineRule="auto"/>
+        <w:rPr>
+          <w:rStyle w:val="md-plain"/>
+          <w:rFonts w:ascii="Arabic Typesetting" w:hAnsi="Arabic Typesetting" w:cs="Arabic Typesetting" w:hint="cs"/>
+          <w:color w:val="333333"/>
+          <w:sz w:val="28"/>
+          <w:szCs w:val="28"/>
+        </w:rPr>
+      </w:pPr>
+      <w:r>
+        <w:rPr>
+          <w:rStyle w:val="md-plain"/>
+          <w:rFonts w:ascii="Arabic Typesetting" w:hAnsi="Arabic Typesetting" w:cs="Arabic Typesetting" w:hint="cs"/>
+          <w:color w:val="333333"/>
+          <w:sz w:val="28"/>
+          <w:szCs w:val="28"/>
+        </w:rPr>
+        <w:t xml:space="preserve">  [ 3] .rodata           PROGBITS         0000000000080280  00010280</w:t>
+      </w:r>
+    </w:p>
+    <w:p>
+      <w:pPr>
+        <w:spacing w:line="240" w:lineRule="auto"/>
+        <w:rPr>
+          <w:rStyle w:val="md-plain"/>
+          <w:rFonts w:ascii="Arabic Typesetting" w:hAnsi="Arabic Typesetting" w:cs="Arabic Typesetting" w:hint="cs"/>
+          <w:color w:val="333333"/>
+          <w:sz w:val="28"/>
+          <w:szCs w:val="28"/>
+        </w:rPr>
+      </w:pPr>
+      <w:r>
+        <w:rPr>
+          <w:rStyle w:val="md-plain"/>
+          <w:rFonts w:ascii="Arabic Typesetting" w:hAnsi="Arabic Typesetting" w:cs="Arabic Typesetting" w:hint="cs"/>
+          <w:color w:val="333333"/>
+          <w:sz w:val="28"/>
+          <w:szCs w:val="28"/>
+        </w:rPr>
+        <w:t xml:space="preserve">       0000000000000010  0000000000000000   A       0     0     8</w:t>
+      </w:r>
+    </w:p>
+    <w:p>
+      <w:pPr>
+        <w:spacing w:line="240" w:lineRule="auto"/>
+        <w:rPr>
+          <w:rStyle w:val="md-plain"/>
+          <w:rFonts w:ascii="Arabic Typesetting" w:hAnsi="Arabic Typesetting" w:cs="Arabic Typesetting" w:hint="cs"/>
+          <w:color w:val="333333"/>
+          <w:sz w:val="28"/>
+          <w:szCs w:val="28"/>
+        </w:rPr>
+      </w:pPr>
+      <w:r>
+        <w:rPr>
+          <w:rStyle w:val="md-plain"/>
+          <w:rFonts w:ascii="Arabic Typesetting" w:hAnsi="Arabic Typesetting" w:cs="Arabic Typesetting" w:hint="cs"/>
+          <w:color w:val="333333"/>
+          <w:sz w:val="28"/>
+          <w:szCs w:val="28"/>
+        </w:rPr>
+        <w:t xml:space="preserve">  [ 4] .eh_frame         PROGBITS         0000000000080290  00010290</w:t>
+      </w:r>
+    </w:p>
+    <w:p>
+      <w:pPr>
+        <w:spacing w:line="240" w:lineRule="auto"/>
+        <w:rPr>
+          <w:rStyle w:val="md-plain"/>
+          <w:rFonts w:ascii="Arabic Typesetting" w:hAnsi="Arabic Typesetting" w:cs="Arabic Typesetting" w:hint="cs"/>
+          <w:color w:val="333333"/>
+          <w:sz w:val="28"/>
+          <w:szCs w:val="28"/>
+        </w:rPr>
+      </w:pPr>
+      <w:r>
+        <w:rPr>
+          <w:rStyle w:val="md-plain"/>
+          <w:rFonts w:ascii="Arabic Typesetting" w:hAnsi="Arabic Typesetting" w:cs="Arabic Typesetting" w:hint="cs"/>
+          <w:color w:val="333333"/>
+          <w:sz w:val="28"/>
+          <w:szCs w:val="28"/>
+        </w:rPr>
+        <w:t xml:space="preserve">       00000000000000b0  0000000000000000   A       0     0     8</w:t>
+      </w:r>
+    </w:p>
+    <w:p>
+      <w:pPr>
+        <w:spacing w:line="240" w:lineRule="auto"/>
+        <w:rPr>
+          <w:rStyle w:val="md-plain"/>
+          <w:rFonts w:ascii="Arabic Typesetting" w:hAnsi="Arabic Typesetting" w:cs="Arabic Typesetting" w:hint="cs"/>
+          <w:color w:val="333333"/>
+          <w:sz w:val="28"/>
+          <w:szCs w:val="28"/>
+        </w:rPr>
+      </w:pPr>
+      <w:r>
+        <w:rPr>
+          <w:rStyle w:val="md-plain"/>
+          <w:rFonts w:ascii="Arabic Typesetting" w:hAnsi="Arabic Typesetting" w:cs="Arabic Typesetting" w:hint="cs"/>
+          <w:color w:val="333333"/>
+          <w:sz w:val="28"/>
+          <w:szCs w:val="28"/>
+        </w:rPr>
+        <w:t xml:space="preserve">  [ 5] .debug_info       PROGBITS         0000000000000000  00010340</w:t>
+      </w:r>
+    </w:p>
+    <w:p>
+      <w:pPr>
+        <w:spacing w:line="240" w:lineRule="auto"/>
+        <w:rPr>
+          <w:rStyle w:val="md-plain"/>
+          <w:rFonts w:ascii="Arabic Typesetting" w:hAnsi="Arabic Typesetting" w:cs="Arabic Typesetting" w:hint="cs"/>
+          <w:color w:val="333333"/>
+          <w:sz w:val="28"/>
+          <w:szCs w:val="28"/>
+        </w:rPr>
+      </w:pPr>
+      <w:r>
+        <w:rPr>
+          <w:rStyle w:val="md-plain"/>
+          <w:rFonts w:ascii="Arabic Typesetting" w:hAnsi="Arabic Typesetting" w:cs="Arabic Typesetting" w:hint="cs"/>
+          <w:color w:val="333333"/>
+          <w:sz w:val="28"/>
+          <w:szCs w:val="28"/>
+        </w:rPr>
+        <w:t xml:space="preserve">       00000000000001dc  0000000000000000           0     0     1</w:t>
+      </w:r>
+    </w:p>
+    <w:p>
+      <w:pPr>
+        <w:spacing w:line="240" w:lineRule="auto"/>
+        <w:rPr>
+          <w:rStyle w:val="md-plain"/>
+          <w:rFonts w:ascii="Arabic Typesetting" w:hAnsi="Arabic Typesetting" w:cs="Arabic Typesetting" w:hint="cs"/>
+          <w:color w:val="333333"/>
+          <w:sz w:val="28"/>
+          <w:szCs w:val="28"/>
+        </w:rPr>
+      </w:pPr>
+      <w:r>
+        <w:rPr>
+          <w:rStyle w:val="md-plain"/>
+          <w:rFonts w:ascii="Arabic Typesetting" w:hAnsi="Arabic Typesetting" w:cs="Arabic Typesetting" w:hint="cs"/>
+          <w:color w:val="333333"/>
+          <w:sz w:val="28"/>
+          <w:szCs w:val="28"/>
+        </w:rPr>
+        <w:t xml:space="preserve">  [ 6] .debug_abbrev     PROGBITS         0000000000000000  0001051c</w:t>
+      </w:r>
+    </w:p>
+    <w:p>
+      <w:pPr>
+        <w:spacing w:line="240" w:lineRule="auto"/>
+        <w:rPr>
+          <w:rStyle w:val="md-plain"/>
+          <w:rFonts w:ascii="Arabic Typesetting" w:hAnsi="Arabic Typesetting" w:cs="Arabic Typesetting" w:hint="cs"/>
+          <w:color w:val="333333"/>
+          <w:sz w:val="28"/>
+          <w:szCs w:val="28"/>
+        </w:rPr>
+      </w:pPr>
+      <w:r>
+        <w:rPr>
+          <w:rStyle w:val="md-plain"/>
+          <w:rFonts w:ascii="Arabic Typesetting" w:hAnsi="Arabic Typesetting" w:cs="Arabic Typesetting" w:hint="cs"/>
+          <w:color w:val="333333"/>
+          <w:sz w:val="28"/>
+          <w:szCs w:val="28"/>
+        </w:rPr>
+        <w:t xml:space="preserve">       000000000000012b  0000000000000000           0     0     1</w:t>
+      </w:r>
+    </w:p>
+    <w:p>
+      <w:pPr>
+        <w:spacing w:line="240" w:lineRule="auto"/>
+        <w:rPr>
+          <w:rStyle w:val="md-plain"/>
+          <w:rFonts w:ascii="Arabic Typesetting" w:hAnsi="Arabic Typesetting" w:cs="Arabic Typesetting" w:hint="cs"/>
+          <w:color w:val="333333"/>
+          <w:sz w:val="28"/>
+          <w:szCs w:val="28"/>
+        </w:rPr>
+      </w:pPr>
+      <w:r>
+        <w:rPr>
+          <w:rStyle w:val="md-plain"/>
+          <w:rFonts w:ascii="Arabic Typesetting" w:hAnsi="Arabic Typesetting" w:cs="Arabic Typesetting" w:hint="cs"/>
+          <w:color w:val="333333"/>
+          <w:sz w:val="28"/>
+          <w:szCs w:val="28"/>
+        </w:rPr>
+        <w:t xml:space="preserve">  [ 7] .debug_aranges    PROGBITS         0000000000000000  00010650</w:t>
+      </w:r>
+    </w:p>
+    <w:p>
+      <w:pPr>
+        <w:spacing w:line="240" w:lineRule="auto"/>
+        <w:rPr>
+          <w:rStyle w:val="md-plain"/>
+          <w:rFonts w:ascii="Arabic Typesetting" w:hAnsi="Arabic Typesetting" w:cs="Arabic Typesetting" w:hint="cs"/>
+          <w:color w:val="333333"/>
+          <w:sz w:val="28"/>
+          <w:szCs w:val="28"/>
+        </w:rPr>
+      </w:pPr>
+      <w:r>
+        <w:rPr>
+          <w:rStyle w:val="md-plain"/>
+          <w:rFonts w:ascii="Arabic Typesetting" w:hAnsi="Arabic Typesetting" w:cs="Arabic Typesetting" w:hint="cs"/>
+          <w:color w:val="333333"/>
+          <w:sz w:val="28"/>
+          <w:szCs w:val="28"/>
+        </w:rPr>
+        <w:t xml:space="preserve">       00000000000000f0  0000000000000000           0     0     16</w:t>
+      </w:r>
+    </w:p>
+    <w:p>
+      <w:pPr>
+        <w:spacing w:line="240" w:lineRule="auto"/>
+        <w:rPr>
+          <w:rStyle w:val="md-plain"/>
+          <w:rFonts w:ascii="Arabic Typesetting" w:hAnsi="Arabic Typesetting" w:cs="Arabic Typesetting" w:hint="cs"/>
+          <w:color w:val="333333"/>
+          <w:sz w:val="28"/>
+          <w:szCs w:val="28"/>
+        </w:rPr>
+      </w:pPr>
+      <w:r>
+        <w:rPr>
+          <w:rStyle w:val="md-plain"/>
+          <w:rFonts w:ascii="Arabic Typesetting" w:hAnsi="Arabic Typesetting" w:cs="Arabic Typesetting" w:hint="cs"/>
+          <w:color w:val="333333"/>
+          <w:sz w:val="28"/>
+          <w:szCs w:val="28"/>
+        </w:rPr>
+        <w:t xml:space="preserve">  [ 8] .debug_line       PROGBITS         0000000000000000  00010740</w:t>
+      </w:r>
+    </w:p>
+    <w:p>
+      <w:pPr>
+        <w:spacing w:line="240" w:lineRule="auto"/>
+        <w:rPr>
+          <w:rStyle w:val="md-plain"/>
+          <w:rFonts w:ascii="Arabic Typesetting" w:hAnsi="Arabic Typesetting" w:cs="Arabic Typesetting" w:hint="cs"/>
+          <w:color w:val="333333"/>
+          <w:sz w:val="28"/>
+          <w:szCs w:val="28"/>
+        </w:rPr>
+      </w:pPr>
+      <w:r>
+        <w:rPr>
+          <w:rStyle w:val="md-plain"/>
+          <w:rFonts w:ascii="Arabic Typesetting" w:hAnsi="Arabic Typesetting" w:cs="Arabic Typesetting" w:hint="cs"/>
+          <w:color w:val="333333"/>
+          <w:sz w:val="28"/>
+          <w:szCs w:val="28"/>
+        </w:rPr>
+        <w:t xml:space="preserve">       00000000000001cc  0000000000000000           0     0     1</w:t>
+      </w:r>
+    </w:p>
+    <w:p>
+      <w:pPr>
+        <w:spacing w:line="240" w:lineRule="auto"/>
+        <w:rPr>
+          <w:rStyle w:val="md-plain"/>
+          <w:rFonts w:ascii="Arabic Typesetting" w:hAnsi="Arabic Typesetting" w:cs="Arabic Typesetting" w:hint="cs"/>
+          <w:color w:val="333333"/>
+          <w:sz w:val="28"/>
+          <w:szCs w:val="28"/>
+        </w:rPr>
+      </w:pPr>
+      <w:r>
+        <w:rPr>
+          <w:rStyle w:val="md-plain"/>
+          <w:rFonts w:ascii="Arabic Typesetting" w:hAnsi="Arabic Typesetting" w:cs="Arabic Typesetting" w:hint="cs"/>
+          <w:color w:val="333333"/>
+          <w:sz w:val="28"/>
+          <w:szCs w:val="28"/>
+        </w:rPr>
+        <w:t xml:space="preserve">  [ 9] .debug_str        PROGBITS         0000000000000000  0001090c</w:t>
+      </w:r>
+    </w:p>
+    <w:p>
+      <w:pPr>
+        <w:spacing w:line="240" w:lineRule="auto"/>
+        <w:rPr>
+          <w:rStyle w:val="md-plain"/>
+          <w:rFonts w:ascii="Arabic Typesetting" w:hAnsi="Arabic Typesetting" w:cs="Arabic Typesetting" w:hint="cs"/>
+          <w:color w:val="333333"/>
+          <w:sz w:val="28"/>
+          <w:szCs w:val="28"/>
+        </w:rPr>
+      </w:pPr>
+      <w:r>
+        <w:rPr>
+          <w:rStyle w:val="md-plain"/>
+          <w:rFonts w:ascii="Arabic Typesetting" w:hAnsi="Arabic Typesetting" w:cs="Arabic Typesetting" w:hint="cs"/>
+          <w:color w:val="333333"/>
+          <w:sz w:val="28"/>
+          <w:szCs w:val="28"/>
+        </w:rPr>
+        <w:t xml:space="preserve">       0000000000000145  0000000000000001  MS       0     0     1</w:t>
+      </w:r>
+    </w:p>
+    <w:p>
+      <w:pPr>
+        <w:spacing w:line="240" w:lineRule="auto"/>
+        <w:rPr>
+          <w:rStyle w:val="md-plain"/>
+          <w:rFonts w:ascii="Arabic Typesetting" w:hAnsi="Arabic Typesetting" w:cs="Arabic Typesetting" w:hint="cs"/>
+          <w:color w:val="333333"/>
+          <w:sz w:val="28"/>
+          <w:szCs w:val="28"/>
+        </w:rPr>
+      </w:pPr>
+      <w:r>
+        <w:rPr>
+          <w:rStyle w:val="md-plain"/>
+          <w:rFonts w:ascii="Arabic Typesetting" w:hAnsi="Arabic Typesetting" w:cs="Arabic Typesetting" w:hint="cs"/>
+          <w:color w:val="333333"/>
+          <w:sz w:val="28"/>
+          <w:szCs w:val="28"/>
+        </w:rPr>
+        <w:t xml:space="preserve">  [10] .comment          PROGBITS         0000000000000000  00010a51</w:t>
+      </w:r>
+    </w:p>
+    <w:p>
+      <w:pPr>
+        <w:spacing w:line="240" w:lineRule="auto"/>
+        <w:rPr>
+          <w:rStyle w:val="md-plain"/>
+          <w:rFonts w:ascii="Arabic Typesetting" w:hAnsi="Arabic Typesetting" w:cs="Arabic Typesetting" w:hint="cs"/>
+          <w:color w:val="333333"/>
+          <w:sz w:val="28"/>
+          <w:szCs w:val="28"/>
+        </w:rPr>
+      </w:pPr>
+      <w:r>
+        <w:rPr>
+          <w:rStyle w:val="md-plain"/>
+          <w:rFonts w:ascii="Arabic Typesetting" w:hAnsi="Arabic Typesetting" w:cs="Arabic Typesetting" w:hint="cs"/>
+          <w:color w:val="333333"/>
+          <w:sz w:val="28"/>
+          <w:szCs w:val="28"/>
+        </w:rPr>
+        <w:t xml:space="preserve">       000000000000002b  0000000000000001  MS       0     0     1</w:t>
+      </w:r>
+    </w:p>
+    <w:p>
+      <w:pPr>
+        <w:spacing w:line="240" w:lineRule="auto"/>
+        <w:rPr>
+          <w:rStyle w:val="md-plain"/>
+          <w:rFonts w:ascii="Arabic Typesetting" w:hAnsi="Arabic Typesetting" w:cs="Arabic Typesetting" w:hint="cs"/>
+          <w:color w:val="333333"/>
+          <w:sz w:val="28"/>
+          <w:szCs w:val="28"/>
+        </w:rPr>
+      </w:pPr>
+      <w:r>
+        <w:rPr>
+          <w:rStyle w:val="md-plain"/>
+          <w:rFonts w:ascii="Arabic Typesetting" w:hAnsi="Arabic Typesetting" w:cs="Arabic Typesetting" w:hint="cs"/>
+          <w:color w:val="333333"/>
+          <w:sz w:val="28"/>
+          <w:szCs w:val="28"/>
+        </w:rPr>
+        <w:lastRenderedPageBreak/>
+        <w:t xml:space="preserve">  [11] .symtab           SYMTAB           0000000000000000  00010a80</w:t>
+      </w:r>
+    </w:p>
+    <w:p>
+      <w:pPr>
+        <w:spacing w:line="240" w:lineRule="auto"/>
+        <w:rPr>
+          <w:rStyle w:val="md-plain"/>
+          <w:rFonts w:ascii="Arabic Typesetting" w:hAnsi="Arabic Typesetting" w:cs="Arabic Typesetting" w:hint="cs"/>
+          <w:color w:val="333333"/>
+          <w:sz w:val="28"/>
+          <w:szCs w:val="28"/>
+        </w:rPr>
+      </w:pPr>
+      <w:r>
+        <w:rPr>
+          <w:rStyle w:val="md-plain"/>
+          <w:rFonts w:ascii="Arabic Typesetting" w:hAnsi="Arabic Typesetting" w:cs="Arabic Typesetting" w:hint="cs"/>
+          <w:color w:val="333333"/>
+          <w:sz w:val="28"/>
+          <w:szCs w:val="28"/>
+        </w:rPr>
+        <w:t xml:space="preserve">       0000000000000390  0000000000000018          12    26     8</w:t>
+      </w:r>
+    </w:p>
+    <w:p>
+      <w:pPr>
+        <w:spacing w:line="240" w:lineRule="auto"/>
+        <w:rPr>
+          <w:rStyle w:val="md-plain"/>
+          <w:rFonts w:ascii="Arabic Typesetting" w:hAnsi="Arabic Typesetting" w:cs="Arabic Typesetting" w:hint="cs"/>
+          <w:color w:val="333333"/>
+          <w:sz w:val="28"/>
+          <w:szCs w:val="28"/>
+        </w:rPr>
+      </w:pPr>
+      <w:r>
+        <w:rPr>
+          <w:rStyle w:val="md-plain"/>
+          <w:rFonts w:ascii="Arabic Typesetting" w:hAnsi="Arabic Typesetting" w:cs="Arabic Typesetting" w:hint="cs"/>
+          <w:color w:val="333333"/>
+          <w:sz w:val="28"/>
+          <w:szCs w:val="28"/>
+        </w:rPr>
+        <w:t xml:space="preserve">  [12] .strtab           STRTAB           0000000000000000  00010e10</w:t>
+      </w:r>
+    </w:p>
+    <w:p>
+      <w:pPr>
+        <w:spacing w:line="240" w:lineRule="auto"/>
+        <w:rPr>
+          <w:rStyle w:val="md-plain"/>
+          <w:rFonts w:ascii="Arabic Typesetting" w:hAnsi="Arabic Typesetting" w:cs="Arabic Typesetting" w:hint="cs"/>
+          <w:color w:val="333333"/>
+          <w:sz w:val="28"/>
+          <w:szCs w:val="28"/>
+        </w:rPr>
+      </w:pPr>
+      <w:r>
+        <w:rPr>
+          <w:rStyle w:val="md-plain"/>
+          <w:rFonts w:ascii="Arabic Typesetting" w:hAnsi="Arabic Typesetting" w:cs="Arabic Typesetting" w:hint="cs"/>
+          <w:color w:val="333333"/>
+          <w:sz w:val="28"/>
+          <w:szCs w:val="28"/>
+        </w:rPr>
+        <w:t xml:space="preserve">       00000000000000c7  0000000000000000           0     0     1</w:t>
+      </w:r>
+    </w:p>
+    <w:p>
+      <w:pPr>
+        <w:spacing w:line="240" w:lineRule="auto"/>
+        <w:rPr>
+          <w:rStyle w:val="md-plain"/>
+          <w:rFonts w:ascii="Arabic Typesetting" w:hAnsi="Arabic Typesetting" w:cs="Arabic Typesetting" w:hint="cs"/>
+          <w:color w:val="333333"/>
+          <w:sz w:val="28"/>
+          <w:szCs w:val="28"/>
+        </w:rPr>
+      </w:pPr>
+      <w:r>
+        <w:rPr>
+          <w:rStyle w:val="md-plain"/>
+          <w:rFonts w:ascii="Arabic Typesetting" w:hAnsi="Arabic Typesetting" w:cs="Arabic Typesetting" w:hint="cs"/>
+          <w:color w:val="333333"/>
+          <w:sz w:val="28"/>
+          <w:szCs w:val="28"/>
+        </w:rPr>
+        <w:t xml:space="preserve">  [13] .shstrtab         STRTAB           0000000000000000  00010ed7</w:t>
+      </w:r>
+    </w:p>
+    <w:p>
+      <w:pPr>
+        <w:rPr>
+          <w:rStyle w:val="md-plain"/>
+          <w:rFonts w:ascii="Arabic Typesetting" w:hAnsi="Arabic Typesetting" w:cs="Arabic Typesetting" w:hint="cs"/>
+          <w:color w:val="333333"/>
+          <w:sz w:val="28"/>
+          <w:szCs w:val="28"/>
+        </w:rPr>
+      </w:pPr>
+      <w:r>
+        <w:rPr>
+          <w:rStyle w:val="md-plain"/>
+          <w:rFonts w:ascii="Arabic Typesetting" w:hAnsi="Arabic Typesetting" w:cs="Arabic Typesetting" w:hint="cs"/>
+          <w:color w:val="333333"/>
+          <w:sz w:val="28"/>
+          <w:szCs w:val="28"/>
+        </w:rPr>
+        <w:t xml:space="preserve">       0000000000000087  0000000000000000           0     0     1</w:t>
+      </w:r>
+    </w:p>
+    <w:p>
+      <w:pPr>
+        <w:rPr>
+          <w:rStyle w:val="md-plain"/>
+          <w:rFonts w:ascii="Times New Roman" w:hAnsi="Times New Roman" w:cs="Times New Roman"/>
+          <w:color w:val="333333"/>
+        </w:rPr>
+      </w:pPr>
+    </w:p>
+    <w:p>
+      <w:pPr>
+        <w:rPr>
+          <w:rStyle w:val="md-plain"/>
+          <w:rFonts w:ascii="Times New Roman" w:hAnsi="Times New Roman" w:cs="Times New Roman"/>
           <w:b/>
           <w:bCs/>
           <w:color w:val="333333"/>
-        </w:rPr>
-      </w:pPr>
-      <w:r>
-        <w:rPr>
-          <w:rStyle w:val="md-plain"/>
-          <w:rFonts w:ascii="Helvetica" w:hAnsi="Helvetica" w:cs="Helvetica"/>
+          <w:highlight w:val="yellow"/>
+        </w:rPr>
+      </w:pPr>
+      <w:r>
+        <w:rPr>
+          <w:rStyle w:val="md-plain"/>
+          <w:rFonts w:ascii="Times New Roman" w:hAnsi="Times New Roman" w:cs="Times New Roman"/>
           <w:b/>
           <w:bCs/>
           <w:color w:val="333333"/>
+          <w:highlight w:val="yellow"/>
         </w:rPr>
         <w:t xml:space="preserve">How many symbols are in the elf file? </w:t>
       </w:r>
@@ -306,16 +1391,34 @@
       <w:pPr>
         <w:rPr>
           <w:rStyle w:val="md-plain"/>
-          <w:rFonts w:ascii="Helvetica" w:hAnsi="Helvetica" w:cs="Helvetica"/>
-          <w:color w:val="333333"/>
-        </w:rPr>
-      </w:pPr>
-    </w:p>
-    <w:p>
-      <w:pPr>
-        <w:rPr>
-          <w:rStyle w:val="md-plain"/>
-          <w:rFonts w:ascii="Helvetica" w:hAnsi="Helvetica" w:cs="Helvetica"/>
+          <w:rFonts w:ascii="Times New Roman" w:hAnsi="Times New Roman" w:cs="Times New Roman"/>
+          <w:color w:val="333333"/>
+        </w:rPr>
+      </w:pPr>
+      <w:r>
+        <w:rPr>
+          <w:rStyle w:val="md-plain"/>
+          <w:rFonts w:ascii="Times New Roman" w:hAnsi="Times New Roman" w:cs="Times New Roman"/>
+          <w:color w:val="333333"/>
+          <w:highlight w:val="yellow"/>
+        </w:rPr>
+        <w:t>22 symbols</w:t>
+      </w:r>
+    </w:p>
+    <w:p>
+      <w:pPr>
+        <w:rPr>
+          <w:rStyle w:val="md-plain"/>
+          <w:rFonts w:ascii="Times New Roman" w:hAnsi="Times New Roman" w:cs="Times New Roman"/>
+          <w:color w:val="333333"/>
+        </w:rPr>
+      </w:pPr>
+    </w:p>
+    <w:p>
+      <w:pPr>
+        <w:rPr>
+          <w:rStyle w:val="md-plain"/>
+          <w:rFonts w:ascii="Times New Roman" w:hAnsi="Times New Roman" w:cs="Times New Roman"/>
           <w:b/>
           <w:bCs/>
           <w:color w:val="333333"/>
@@ -324,7 +1427,7 @@
       <w:r>
         <w:rPr>
           <w:rStyle w:val="md-plain"/>
-          <w:rFonts w:ascii="Helvetica" w:hAnsi="Helvetica" w:cs="Helvetica"/>
+          <w:rFonts w:ascii="Times New Roman" w:hAnsi="Times New Roman" w:cs="Times New Roman"/>
           <w:b/>
           <w:bCs/>
           <w:color w:val="333333"/>
@@ -334,7 +1437,7 @@
       <w:r>
         <w:rPr>
           <w:rStyle w:val="md-plain"/>
-          <w:rFonts w:ascii="Helvetica" w:hAnsi="Helvetica" w:cs="Helvetica"/>
+          <w:rFonts w:ascii="Times New Roman" w:hAnsi="Times New Roman" w:cs="Times New Roman"/>
           <w:b/>
           <w:bCs/>
           <w:color w:val="333333"/>
@@ -344,7 +1447,7 @@
       <w:r>
         <w:rPr>
           <w:rStyle w:val="md-plain"/>
-          <w:rFonts w:ascii="Helvetica" w:hAnsi="Helvetica" w:cs="Helvetica"/>
+          <w:rFonts w:ascii="Times New Roman" w:hAnsi="Times New Roman" w:cs="Times New Roman"/>
           <w:b/>
           <w:bCs/>
           <w:color w:val="333333"/>
@@ -354,7 +1457,7 @@
       <w:r>
         <w:rPr>
           <w:rStyle w:val="md-plain"/>
-          <w:rFonts w:ascii="Helvetica" w:hAnsi="Helvetica" w:cs="Helvetica"/>
+          <w:rFonts w:ascii="Times New Roman" w:hAnsi="Times New Roman" w:cs="Times New Roman"/>
           <w:b/>
           <w:bCs/>
           <w:color w:val="333333"/>
@@ -364,204 +1467,780 @@
       <w:r>
         <w:rPr>
           <w:rStyle w:val="md-plain"/>
-          <w:rFonts w:ascii="Helvetica" w:hAnsi="Helvetica" w:cs="Helvetica"/>
+          <w:rFonts w:ascii="Times New Roman" w:hAnsi="Times New Roman" w:cs="Times New Roman"/>
           <w:b/>
           <w:bCs/>
           <w:color w:val="333333"/>
         </w:rPr>
-        <w:t xml:space="preserve">ymbol </w:t>
-      </w:r>
-      <w:proofErr w:type="spellStart"/>
-      <w:r>
-        <w:rPr>
-          <w:rStyle w:val="md-plain"/>
-          <w:rFonts w:ascii="Helvetica" w:hAnsi="Helvetica" w:cs="Helvetica"/>
+        <w:t xml:space="preserve">ymbol kernel_main? </w:t>
+      </w:r>
+      <w:r>
+        <w:rPr>
+          <w:rStyle w:val="md-plain"/>
+          <w:rFonts w:ascii="Times New Roman" w:hAnsi="Times New Roman" w:cs="Times New Roman"/>
           <w:b/>
           <w:bCs/>
           <w:color w:val="333333"/>
         </w:rPr>
-        <w:t>kernel_main</w:t>
-      </w:r>
-      <w:proofErr w:type="spellEnd"/>
-      <w:r>
-        <w:rPr>
-          <w:rStyle w:val="md-plain"/>
-          <w:rFonts w:ascii="Helvetica" w:hAnsi="Helvetica" w:cs="Helvetica"/>
+        <w:t xml:space="preserve">What are the first 8 bytes at the symbol? What are the corresponding instructions? </w:t>
+      </w:r>
+    </w:p>
+    <w:p>
+      <w:pPr>
+        <w:rPr>
+          <w:rStyle w:val="md-plain"/>
+          <w:rFonts w:ascii="Times New Roman" w:hAnsi="Times New Roman" w:cs="Times New Roman"/>
+          <w:color w:val="333333"/>
+        </w:rPr>
+      </w:pPr>
+      <w:r>
+        <w:rPr>
+          <w:rStyle w:val="md-plain"/>
+          <w:rFonts w:ascii="Times New Roman" w:hAnsi="Times New Roman" w:cs="Times New Roman"/>
           <w:b/>
           <w:bCs/>
           <w:color w:val="333333"/>
         </w:rPr>
-        <w:t xml:space="preserve">? </w:t>
-      </w:r>
-      <w:r>
-        <w:rPr>
-          <w:rStyle w:val="md-plain"/>
-          <w:rFonts w:ascii="Helvetica" w:hAnsi="Helvetica" w:cs="Helvetica"/>
+        <w:t>Address</w:t>
+      </w:r>
+      <w:r>
+        <w:rPr>
+          <w:rStyle w:val="md-plain"/>
+          <w:rFonts w:ascii="Times New Roman" w:hAnsi="Times New Roman" w:cs="Times New Roman"/>
+          <w:color w:val="333333"/>
+        </w:rPr>
+        <w:t xml:space="preserve">: </w:t>
+      </w:r>
+      <w:r>
+        <w:rPr>
+          <w:rStyle w:val="md-plain"/>
+          <w:rFonts w:ascii="Times New Roman" w:hAnsi="Times New Roman" w:cs="Times New Roman"/>
+          <w:color w:val="333333"/>
+        </w:rPr>
+        <w:t>000000000008022c</w:t>
+      </w:r>
+    </w:p>
+    <w:p>
+      <w:pPr>
+        <w:rPr>
+          <w:rStyle w:val="md-plain"/>
+          <w:rFonts w:ascii="Times New Roman" w:hAnsi="Times New Roman" w:cs="Times New Roman"/>
+          <w:color w:val="333333"/>
+        </w:rPr>
+      </w:pPr>
+      <w:r>
+        <w:rPr>
+          <w:rStyle w:val="md-plain"/>
+          <w:rFonts w:ascii="Times New Roman" w:hAnsi="Times New Roman" w:cs="Times New Roman"/>
           <w:b/>
           <w:bCs/>
           <w:color w:val="333333"/>
         </w:rPr>
-        <w:t xml:space="preserve">What are the first 8 bytes at the symbol? What are the corresponding instructions? </w:t>
-      </w:r>
-    </w:p>
-    <w:p>
-      <w:pPr>
-        <w:rPr>
-          <w:rStyle w:val="md-plain"/>
-          <w:rFonts w:ascii="Helvetica" w:hAnsi="Helvetica" w:cs="Helvetica"/>
-          <w:color w:val="333333"/>
-        </w:rPr>
-      </w:pPr>
-    </w:p>
-    <w:p>
-      <w:pPr>
-        <w:rPr>
-          <w:rStyle w:val="md-plain"/>
-          <w:rFonts w:ascii="Helvetica" w:hAnsi="Helvetica" w:cs="Helvetica"/>
+        <w:t>First 8 Bytes</w:t>
+      </w:r>
+      <w:r>
+        <w:rPr>
+          <w:rStyle w:val="md-plain"/>
+          <w:rFonts w:ascii="Times New Roman" w:hAnsi="Times New Roman" w:cs="Times New Roman"/>
+          <w:color w:val="333333"/>
+        </w:rPr>
+        <w:t>:</w:t>
+      </w:r>
+      <w:r>
+        <w:rPr>
+          <w:rStyle w:val="md-plain"/>
+          <w:rFonts w:ascii="Times New Roman" w:hAnsi="Times New Roman" w:cs="Times New Roman"/>
+          <w:color w:val="333333"/>
+        </w:rPr>
+        <w:t xml:space="preserve"> </w:t>
+      </w:r>
+      <w:r>
+        <w:rPr>
+          <w:rStyle w:val="md-plain"/>
+          <w:rFonts w:ascii="Times New Roman" w:hAnsi="Times New Roman" w:cs="Times New Roman"/>
+          <w:color w:val="333333"/>
+        </w:rPr>
+        <w:t>a9bf7bfd</w:t>
+      </w:r>
+      <w:r>
+        <w:rPr>
+          <w:rStyle w:val="md-plain"/>
+          <w:rFonts w:ascii="Times New Roman" w:hAnsi="Times New Roman" w:cs="Times New Roman"/>
+          <w:color w:val="333333"/>
+        </w:rPr>
+        <w:t xml:space="preserve"> </w:t>
+      </w:r>
+      <w:r>
+        <w:rPr>
+          <w:rStyle w:val="md-plain"/>
+          <w:rFonts w:ascii="Times New Roman" w:hAnsi="Times New Roman" w:cs="Times New Roman"/>
+          <w:color w:val="333333"/>
+        </w:rPr>
+        <w:t>910003fd</w:t>
+      </w:r>
+    </w:p>
+    <w:p>
+      <w:pPr>
+        <w:spacing w:line="240" w:lineRule="auto"/>
+        <w:rPr>
+          <w:rStyle w:val="md-plain"/>
+          <w:rFonts w:ascii="Times New Roman" w:hAnsi="Times New Roman" w:cs="Times New Roman"/>
+          <w:color w:val="333333"/>
+        </w:rPr>
+      </w:pPr>
+      <w:r>
+        <w:rPr>
+          <w:rStyle w:val="md-plain"/>
+          <w:rFonts w:ascii="Times New Roman" w:hAnsi="Times New Roman" w:cs="Times New Roman"/>
           <w:b/>
           <w:bCs/>
           <w:color w:val="333333"/>
         </w:rPr>
-      </w:pPr>
-      <w:r>
-        <w:rPr>
-          <w:rStyle w:val="md-plain"/>
-          <w:rFonts w:ascii="Helvetica" w:hAnsi="Helvetica" w:cs="Helvetica"/>
+        <w:t>Instructions</w:t>
+      </w:r>
+      <w:r>
+        <w:rPr>
+          <w:rStyle w:val="md-plain"/>
+          <w:rFonts w:ascii="Times New Roman" w:hAnsi="Times New Roman" w:cs="Times New Roman"/>
+          <w:color w:val="333333"/>
+        </w:rPr>
+        <w:t>:</w:t>
+      </w:r>
+      <w:r>
+        <w:rPr>
+          <w:rStyle w:val="md-plain"/>
+          <w:rFonts w:ascii="Times New Roman" w:hAnsi="Times New Roman" w:cs="Times New Roman"/>
+          <w:color w:val="333333"/>
+        </w:rPr>
+        <w:t xml:space="preserve"> </w:t>
+      </w:r>
+    </w:p>
+    <w:p>
+      <w:pPr>
+        <w:spacing w:line="240" w:lineRule="auto"/>
+        <w:rPr>
+          <w:rStyle w:val="md-plain"/>
+          <w:rFonts w:ascii="Arabic Typesetting" w:hAnsi="Arabic Typesetting" w:cs="Arabic Typesetting" w:hint="cs"/>
+          <w:color w:val="333333"/>
+          <w:sz w:val="28"/>
+          <w:szCs w:val="28"/>
+        </w:rPr>
+      </w:pPr>
+      <w:r>
+        <w:rPr>
+          <w:rStyle w:val="md-plain"/>
+          <w:rFonts w:ascii="Arabic Typesetting" w:hAnsi="Arabic Typesetting" w:cs="Arabic Typesetting" w:hint="cs"/>
+          <w:color w:val="333333"/>
+          <w:sz w:val="28"/>
+          <w:szCs w:val="28"/>
+        </w:rPr>
+        <w:t>stp</w:t>
+      </w:r>
+      <w:r>
+        <w:rPr>
+          <w:rStyle w:val="md-plain"/>
+          <w:rFonts w:ascii="Arabic Typesetting" w:hAnsi="Arabic Typesetting" w:cs="Arabic Typesetting" w:hint="cs"/>
+          <w:color w:val="333333"/>
+          <w:sz w:val="28"/>
+          <w:szCs w:val="28"/>
+        </w:rPr>
+        <w:tab/>
+        <w:t>x29, x30, [sp, #-16]!</w:t>
+      </w:r>
+    </w:p>
+    <w:p>
+      <w:pPr>
+        <w:spacing w:line="240" w:lineRule="auto"/>
+        <w:rPr>
+          <w:rStyle w:val="md-plain"/>
+          <w:rFonts w:ascii="Arabic Typesetting" w:hAnsi="Arabic Typesetting" w:cs="Arabic Typesetting" w:hint="cs"/>
+          <w:color w:val="333333"/>
+          <w:sz w:val="28"/>
+          <w:szCs w:val="28"/>
+        </w:rPr>
+      </w:pPr>
+      <w:r>
+        <w:rPr>
+          <w:rStyle w:val="md-plain"/>
+          <w:rFonts w:ascii="Arabic Typesetting" w:hAnsi="Arabic Typesetting" w:cs="Arabic Typesetting" w:hint="cs"/>
+          <w:color w:val="333333"/>
+          <w:sz w:val="28"/>
+          <w:szCs w:val="28"/>
+        </w:rPr>
+        <w:t>mov</w:t>
+      </w:r>
+      <w:r>
+        <w:rPr>
+          <w:rStyle w:val="md-plain"/>
+          <w:rFonts w:ascii="Arabic Typesetting" w:hAnsi="Arabic Typesetting" w:cs="Arabic Typesetting" w:hint="cs"/>
+          <w:color w:val="333333"/>
+          <w:sz w:val="28"/>
+          <w:szCs w:val="28"/>
+        </w:rPr>
+        <w:tab/>
+        <w:t>x29, sp</w:t>
+      </w:r>
+    </w:p>
+    <w:p>
+      <w:pPr>
+        <w:spacing w:line="240" w:lineRule="auto"/>
+        <w:rPr>
+          <w:rStyle w:val="md-plain"/>
+          <w:rFonts w:ascii="Arabic Typesetting" w:hAnsi="Arabic Typesetting" w:cs="Arabic Typesetting" w:hint="cs"/>
+          <w:color w:val="333333"/>
+          <w:sz w:val="28"/>
+          <w:szCs w:val="28"/>
+        </w:rPr>
+      </w:pPr>
+    </w:p>
+    <w:p>
+      <w:pPr>
+        <w:spacing w:line="240" w:lineRule="auto"/>
+        <w:rPr>
+          <w:rStyle w:val="md-plain"/>
+          <w:rFonts w:ascii="Arabic Typesetting" w:hAnsi="Arabic Typesetting" w:cs="Arabic Typesetting" w:hint="cs"/>
+          <w:color w:val="333333"/>
+          <w:sz w:val="28"/>
+          <w:szCs w:val="28"/>
+        </w:rPr>
+      </w:pPr>
+      <w:r>
+        <w:rPr>
+          <w:rStyle w:val="md-plain"/>
+          <w:rFonts w:ascii="Arabic Typesetting" w:hAnsi="Arabic Typesetting" w:cs="Arabic Typesetting" w:hint="cs"/>
+          <w:color w:val="333333"/>
+          <w:sz w:val="28"/>
+          <w:szCs w:val="28"/>
+        </w:rPr>
+        <w:t>bl</w:t>
+      </w:r>
+      <w:r>
+        <w:rPr>
+          <w:rStyle w:val="md-plain"/>
+          <w:rFonts w:ascii="Arabic Typesetting" w:hAnsi="Arabic Typesetting" w:cs="Arabic Typesetting" w:hint="cs"/>
+          <w:color w:val="333333"/>
+          <w:sz w:val="28"/>
+          <w:szCs w:val="28"/>
+        </w:rPr>
+        <w:tab/>
+        <w:t>0x80</w:t>
+      </w:r>
+      <w:r>
+        <w:rPr>
+          <w:rStyle w:val="md-plain"/>
+          <w:rFonts w:ascii="Arabic Typesetting" w:hAnsi="Arabic Typesetting" w:cs="Arabic Typesetting" w:hint="cs"/>
+          <w:color w:val="333333"/>
+          <w:sz w:val="28"/>
+          <w:szCs w:val="28"/>
+        </w:rPr>
+        <w:t>118 &lt;uart_init&gt;</w:t>
+      </w:r>
+    </w:p>
+    <w:p>
+      <w:pPr>
+        <w:spacing w:line="240" w:lineRule="auto"/>
+        <w:rPr>
+          <w:rStyle w:val="md-plain"/>
+          <w:rFonts w:ascii="Arabic Typesetting" w:hAnsi="Arabic Typesetting" w:cs="Arabic Typesetting" w:hint="cs"/>
+          <w:color w:val="333333"/>
+          <w:sz w:val="28"/>
+          <w:szCs w:val="28"/>
+        </w:rPr>
+      </w:pPr>
+    </w:p>
+    <w:p>
+      <w:pPr>
+        <w:spacing w:line="240" w:lineRule="auto"/>
+        <w:rPr>
+          <w:rStyle w:val="md-plain"/>
+          <w:rFonts w:ascii="Arabic Typesetting" w:hAnsi="Arabic Typesetting" w:cs="Arabic Typesetting" w:hint="cs"/>
+          <w:color w:val="333333"/>
+          <w:sz w:val="28"/>
+          <w:szCs w:val="28"/>
+        </w:rPr>
+      </w:pPr>
+      <w:r>
+        <w:rPr>
+          <w:rStyle w:val="md-plain"/>
+          <w:rFonts w:ascii="Arabic Typesetting" w:hAnsi="Arabic Typesetting" w:cs="Arabic Typesetting" w:hint="cs"/>
+          <w:color w:val="333333"/>
+          <w:sz w:val="28"/>
+          <w:szCs w:val="28"/>
+        </w:rPr>
+        <w:t>adrp</w:t>
+      </w:r>
+      <w:r>
+        <w:rPr>
+          <w:rStyle w:val="md-plain"/>
+          <w:rFonts w:ascii="Arabic Typesetting" w:hAnsi="Arabic Typesetting" w:cs="Arabic Typesetting" w:hint="cs"/>
+          <w:color w:val="333333"/>
+          <w:sz w:val="28"/>
+          <w:szCs w:val="28"/>
+        </w:rPr>
+        <w:tab/>
+        <w:t>x0, 0x80000 &lt;_start&gt;</w:t>
+      </w:r>
+    </w:p>
+    <w:p>
+      <w:pPr>
+        <w:spacing w:line="240" w:lineRule="auto"/>
+        <w:rPr>
+          <w:rStyle w:val="md-plain"/>
+          <w:rFonts w:ascii="Arabic Typesetting" w:hAnsi="Arabic Typesetting" w:cs="Arabic Typesetting" w:hint="cs"/>
+          <w:color w:val="333333"/>
+          <w:sz w:val="28"/>
+          <w:szCs w:val="28"/>
+        </w:rPr>
+      </w:pPr>
+      <w:r>
+        <w:rPr>
+          <w:rStyle w:val="md-plain"/>
+          <w:rFonts w:ascii="Arabic Typesetting" w:hAnsi="Arabic Typesetting" w:cs="Arabic Typesetting" w:hint="cs"/>
+          <w:color w:val="333333"/>
+          <w:sz w:val="28"/>
+          <w:szCs w:val="28"/>
+        </w:rPr>
+        <w:t>add</w:t>
+      </w:r>
+      <w:r>
+        <w:rPr>
+          <w:rStyle w:val="md-plain"/>
+          <w:rFonts w:ascii="Arabic Typesetting" w:hAnsi="Arabic Typesetting" w:cs="Arabic Typesetting" w:hint="cs"/>
+          <w:color w:val="333333"/>
+          <w:sz w:val="28"/>
+          <w:szCs w:val="28"/>
+        </w:rPr>
+        <w:tab/>
+        <w:t>x0, x0, #0x280</w:t>
+      </w:r>
+    </w:p>
+    <w:p>
+      <w:pPr>
+        <w:spacing w:line="240" w:lineRule="auto"/>
+        <w:rPr>
+          <w:rStyle w:val="md-plain"/>
+          <w:rFonts w:ascii="Arabic Typesetting" w:hAnsi="Arabic Typesetting" w:cs="Arabic Typesetting" w:hint="cs"/>
+          <w:color w:val="333333"/>
+          <w:sz w:val="28"/>
+          <w:szCs w:val="28"/>
+        </w:rPr>
+      </w:pPr>
+      <w:r>
+        <w:rPr>
+          <w:rStyle w:val="md-plain"/>
+          <w:rFonts w:ascii="Arabic Typesetting" w:hAnsi="Arabic Typesetting" w:cs="Arabic Typesetting" w:hint="cs"/>
+          <w:color w:val="333333"/>
+          <w:sz w:val="28"/>
+          <w:szCs w:val="28"/>
+        </w:rPr>
+        <w:t>bl</w:t>
+      </w:r>
+      <w:r>
+        <w:rPr>
+          <w:rStyle w:val="md-plain"/>
+          <w:rFonts w:ascii="Arabic Typesetting" w:hAnsi="Arabic Typesetting" w:cs="Arabic Typesetting" w:hint="cs"/>
+          <w:color w:val="333333"/>
+          <w:sz w:val="28"/>
+          <w:szCs w:val="28"/>
+        </w:rPr>
+        <w:tab/>
+        <w:t>0x800bc &lt;uart_send_string&gt;</w:t>
+      </w:r>
+    </w:p>
+    <w:p>
+      <w:pPr>
+        <w:spacing w:line="240" w:lineRule="auto"/>
+        <w:rPr>
+          <w:rStyle w:val="md-plain"/>
+          <w:rFonts w:ascii="Arabic Typesetting" w:hAnsi="Arabic Typesetting" w:cs="Arabic Typesetting" w:hint="cs"/>
+          <w:color w:val="333333"/>
+          <w:sz w:val="28"/>
+          <w:szCs w:val="28"/>
+        </w:rPr>
+      </w:pPr>
+    </w:p>
+    <w:p>
+      <w:pPr>
+        <w:spacing w:line="240" w:lineRule="auto"/>
+        <w:rPr>
+          <w:rStyle w:val="md-plain"/>
+          <w:rFonts w:ascii="Arabic Typesetting" w:hAnsi="Arabic Typesetting" w:cs="Arabic Typesetting" w:hint="cs"/>
+          <w:color w:val="333333"/>
+          <w:sz w:val="28"/>
+          <w:szCs w:val="28"/>
+        </w:rPr>
+      </w:pPr>
+      <w:r>
+        <w:rPr>
+          <w:rStyle w:val="md-plain"/>
+          <w:rFonts w:ascii="Arabic Typesetting" w:hAnsi="Arabic Typesetting" w:cs="Arabic Typesetting" w:hint="cs"/>
+          <w:color w:val="333333"/>
+          <w:sz w:val="28"/>
+          <w:szCs w:val="28"/>
+        </w:rPr>
+        <w:t>bl</w:t>
+      </w:r>
+      <w:r>
+        <w:rPr>
+          <w:rStyle w:val="md-plain"/>
+          <w:rFonts w:ascii="Arabic Typesetting" w:hAnsi="Arabic Typesetting" w:cs="Arabic Typesetting" w:hint="cs"/>
+          <w:color w:val="333333"/>
+          <w:sz w:val="28"/>
+          <w:szCs w:val="28"/>
+        </w:rPr>
+        <w:tab/>
+        <w:t>0x8007c &lt;uart_recv&gt;</w:t>
+      </w:r>
+    </w:p>
+    <w:p>
+      <w:pPr>
+        <w:spacing w:line="240" w:lineRule="auto"/>
+        <w:rPr>
+          <w:rStyle w:val="md-plain"/>
+          <w:rFonts w:ascii="Arabic Typesetting" w:hAnsi="Arabic Typesetting" w:cs="Arabic Typesetting" w:hint="cs"/>
+          <w:color w:val="333333"/>
+          <w:sz w:val="28"/>
+          <w:szCs w:val="28"/>
+        </w:rPr>
+      </w:pPr>
+      <w:r>
+        <w:rPr>
+          <w:rStyle w:val="md-plain"/>
+          <w:rFonts w:ascii="Arabic Typesetting" w:hAnsi="Arabic Typesetting" w:cs="Arabic Typesetting" w:hint="cs"/>
+          <w:color w:val="333333"/>
+          <w:sz w:val="28"/>
+          <w:szCs w:val="28"/>
+        </w:rPr>
+        <w:t>and</w:t>
+      </w:r>
+      <w:r>
+        <w:rPr>
+          <w:rStyle w:val="md-plain"/>
+          <w:rFonts w:ascii="Arabic Typesetting" w:hAnsi="Arabic Typesetting" w:cs="Arabic Typesetting" w:hint="cs"/>
+          <w:color w:val="333333"/>
+          <w:sz w:val="28"/>
+          <w:szCs w:val="28"/>
+        </w:rPr>
+        <w:tab/>
+        <w:t>w0, w0, #0xff</w:t>
+      </w:r>
+    </w:p>
+    <w:p>
+      <w:pPr>
+        <w:spacing w:line="240" w:lineRule="auto"/>
+        <w:rPr>
+          <w:rStyle w:val="md-plain"/>
+          <w:rFonts w:ascii="Arabic Typesetting" w:hAnsi="Arabic Typesetting" w:cs="Arabic Typesetting" w:hint="cs"/>
+          <w:color w:val="333333"/>
+          <w:sz w:val="28"/>
+          <w:szCs w:val="28"/>
+        </w:rPr>
+      </w:pPr>
+      <w:r>
+        <w:rPr>
+          <w:rStyle w:val="md-plain"/>
+          <w:rFonts w:ascii="Arabic Typesetting" w:hAnsi="Arabic Typesetting" w:cs="Arabic Typesetting" w:hint="cs"/>
+          <w:color w:val="333333"/>
+          <w:sz w:val="28"/>
+          <w:szCs w:val="28"/>
+        </w:rPr>
+        <w:t>bl</w:t>
+      </w:r>
+      <w:r>
+        <w:rPr>
+          <w:rStyle w:val="md-plain"/>
+          <w:rFonts w:ascii="Arabic Typesetting" w:hAnsi="Arabic Typesetting" w:cs="Arabic Typesetting" w:hint="cs"/>
+          <w:color w:val="333333"/>
+          <w:sz w:val="28"/>
+          <w:szCs w:val="28"/>
+        </w:rPr>
+        <w:tab/>
+        <w:t>0x80030 &lt;uart_send&gt;</w:t>
+      </w:r>
+    </w:p>
+    <w:p>
+      <w:pPr>
+        <w:spacing w:line="240" w:lineRule="auto"/>
+        <w:rPr>
+          <w:rStyle w:val="md-plain"/>
+          <w:rFonts w:ascii="Arabic Typesetting" w:hAnsi="Arabic Typesetting" w:cs="Arabic Typesetting" w:hint="cs"/>
+          <w:color w:val="333333"/>
+          <w:sz w:val="28"/>
+          <w:szCs w:val="28"/>
+        </w:rPr>
+      </w:pPr>
+      <w:r>
+        <w:rPr>
+          <w:rStyle w:val="md-plain"/>
+          <w:rFonts w:ascii="Arabic Typesetting" w:hAnsi="Arabic Typesetting" w:cs="Arabic Typesetting" w:hint="cs"/>
+          <w:color w:val="333333"/>
+          <w:sz w:val="28"/>
+          <w:szCs w:val="28"/>
+        </w:rPr>
+        <w:t>b</w:t>
+      </w:r>
+      <w:r>
+        <w:rPr>
+          <w:rStyle w:val="md-plain"/>
+          <w:rFonts w:ascii="Arabic Typesetting" w:hAnsi="Arabic Typesetting" w:cs="Arabic Typesetting" w:hint="cs"/>
+          <w:color w:val="333333"/>
+          <w:sz w:val="28"/>
+          <w:szCs w:val="28"/>
+        </w:rPr>
+        <w:tab/>
+        <w:t>0x80244 &lt;kernel_main+24&gt;</w:t>
+      </w:r>
+    </w:p>
+    <w:p>
+      <w:pPr>
+        <w:rPr>
+          <w:rStyle w:val="md-plain"/>
+          <w:rFonts w:ascii="Times New Roman" w:hAnsi="Times New Roman" w:cs="Times New Roman"/>
+          <w:color w:val="333333"/>
+        </w:rPr>
+      </w:pPr>
+    </w:p>
+    <w:p>
+      <w:pPr>
+        <w:rPr>
+          <w:rStyle w:val="md-plain"/>
+          <w:rFonts w:ascii="Times New Roman" w:hAnsi="Times New Roman" w:cs="Times New Roman"/>
           <w:b/>
           <w:bCs/>
           <w:color w:val="333333"/>
-        </w:rPr>
-        <w:t xml:space="preserve">How many bytes does each aarch64 instruction contain? </w:t>
-      </w:r>
-    </w:p>
-    <w:p>
-      <w:pPr>
-        <w:rPr>
-          <w:rFonts w:ascii="Helvetica" w:hAnsi="Helvetica" w:cs="Helvetica"/>
-          <w:color w:val="333333"/>
-        </w:rPr>
-      </w:pPr>
-    </w:p>
-    <w:p>
-      <w:pPr>
-        <w:rPr>
-          <w:rFonts w:ascii="Helvetica" w:hAnsi="Helvetica" w:cs="Helvetica"/>
+          <w:sz w:val="24"/>
+          <w:szCs w:val="24"/>
+          <w:highlight w:val="yellow"/>
+        </w:rPr>
+      </w:pPr>
+      <w:r>
+        <w:rPr>
+          <w:rStyle w:val="md-plain"/>
+          <w:rFonts w:ascii="Times New Roman" w:hAnsi="Times New Roman" w:cs="Times New Roman"/>
           <w:b/>
           <w:bCs/>
           <w:color w:val="333333"/>
-        </w:rPr>
-      </w:pPr>
-      <w:r>
-        <w:rPr>
-          <w:rFonts w:ascii="Helvetica" w:hAnsi="Helvetica" w:cs="Helvetica"/>
+          <w:sz w:val="24"/>
+          <w:szCs w:val="24"/>
+          <w:highlight w:val="yellow"/>
+        </w:rPr>
+        <w:t xml:space="preserve">How many bytes does each aarch64 instruction contain? </w:t>
+      </w:r>
+    </w:p>
+    <w:p>
+      <w:pPr>
+        <w:rPr>
+          <w:rFonts w:ascii="Times New Roman" w:hAnsi="Times New Roman" w:cs="Times New Roman"/>
+          <w:color w:val="333333"/>
+          <w:sz w:val="24"/>
+          <w:szCs w:val="24"/>
+        </w:rPr>
+      </w:pPr>
+      <w:r>
+        <w:rPr>
+          <w:rFonts w:ascii="Times New Roman" w:hAnsi="Times New Roman" w:cs="Times New Roman"/>
+          <w:color w:val="333333"/>
+          <w:sz w:val="24"/>
+          <w:szCs w:val="24"/>
+          <w:highlight w:val="yellow"/>
+        </w:rPr>
+        <w:t>Each aarch64 contains 4 bytes</w:t>
+      </w:r>
+    </w:p>
+    <w:p>
+      <w:pPr>
+        <w:rPr>
+          <w:rFonts w:ascii="Times New Roman" w:hAnsi="Times New Roman" w:cs="Times New Roman"/>
           <w:b/>
           <w:bCs/>
           <w:color w:val="333333"/>
-        </w:rPr>
-        <w:t xml:space="preserve">Now examine kernel8.img (use the </w:t>
-      </w:r>
-      <w:proofErr w:type="spellStart"/>
-      <w:r>
-        <w:rPr>
-          <w:rFonts w:ascii="Helvetica" w:hAnsi="Helvetica" w:cs="Helvetica"/>
+          <w:sz w:val="24"/>
+          <w:szCs w:val="24"/>
+          <w:highlight w:val="yellow"/>
+        </w:rPr>
+      </w:pPr>
+      <w:r>
+        <w:rPr>
+          <w:rFonts w:ascii="Times New Roman" w:hAnsi="Times New Roman" w:cs="Times New Roman"/>
           <w:b/>
           <w:bCs/>
           <w:color w:val="333333"/>
-        </w:rPr>
-        <w:t>hexdump</w:t>
-      </w:r>
-      <w:proofErr w:type="spellEnd"/>
-      <w:r>
-        <w:rPr>
-          <w:rFonts w:ascii="Helvetica" w:hAnsi="Helvetica" w:cs="Helvetica"/>
+          <w:sz w:val="24"/>
+          <w:szCs w:val="24"/>
+          <w:highlight w:val="yellow"/>
+        </w:rPr>
+        <w:t>Now examine kernel8.img (use the hexdump command or</w:t>
+      </w:r>
+      <w:r>
+        <w:rPr>
+          <w:rFonts w:ascii="Times New Roman" w:hAnsi="Times New Roman" w:cs="Times New Roman"/>
           <w:b/>
           <w:bCs/>
           <w:color w:val="333333"/>
-        </w:rPr>
-        <w:t xml:space="preserve"> command or</w:t>
-      </w:r>
-      <w:r>
-        <w:rPr>
-          <w:rFonts w:ascii="Helvetica" w:hAnsi="Helvetica" w:cs="Helvetica"/>
+          <w:sz w:val="24"/>
+          <w:szCs w:val="24"/>
+          <w:highlight w:val="yellow"/>
+        </w:rPr>
+        <w:t xml:space="preserve"> the</w:t>
+      </w:r>
+      <w:r>
+        <w:rPr>
+          <w:rFonts w:ascii="Times New Roman" w:hAnsi="Times New Roman" w:cs="Times New Roman"/>
           <w:b/>
           <w:bCs/>
           <w:color w:val="333333"/>
-        </w:rPr>
-        <w:t xml:space="preserve"> the</w:t>
-      </w:r>
-      <w:r>
-        <w:rPr>
-          <w:rFonts w:ascii="Helvetica" w:hAnsi="Helvetica" w:cs="Helvetica"/>
-          <w:b/>
-          <w:bCs/>
-          <w:color w:val="333333"/>
+          <w:sz w:val="24"/>
+          <w:szCs w:val="24"/>
+          <w:highlight w:val="yellow"/>
         </w:rPr>
         <w:t xml:space="preserve"> </w:t>
       </w:r>
-      <w:hyperlink r:id="rId9" w:history="1">
-        <w:proofErr w:type="spellStart"/>
+      <w:hyperlink r:id="rId10" w:history="1">
         <w:r>
           <w:rPr>
             <w:rStyle w:val="Hyperlink"/>
-            <w:rFonts w:ascii="Helvetica" w:hAnsi="Helvetica" w:cs="Helvetica"/>
+            <w:rFonts w:ascii="Times New Roman" w:hAnsi="Times New Roman" w:cs="Times New Roman"/>
             <w:b/>
             <w:bCs/>
+            <w:sz w:val="24"/>
+            <w:szCs w:val="24"/>
+            <w:highlight w:val="yellow"/>
           </w:rPr>
-          <w:t>VSCode</w:t>
-        </w:r>
-        <w:proofErr w:type="spellEnd"/>
-        <w:r>
-          <w:rPr>
-            <w:rStyle w:val="Hyperlink"/>
-            <w:rFonts w:ascii="Helvetica" w:hAnsi="Helvetica" w:cs="Helvetica"/>
-            <w:b/>
-            <w:bCs/>
-          </w:rPr>
-          <w:t xml:space="preserve"> plugin</w:t>
+          <w:t>VSCode plugin</w:t>
         </w:r>
       </w:hyperlink>
       <w:r>
         <w:rPr>
-          <w:rFonts w:ascii="Helvetica" w:hAnsi="Helvetica" w:cs="Helvetica"/>
+          <w:rFonts w:ascii="Times New Roman" w:hAnsi="Times New Roman" w:cs="Times New Roman"/>
           <w:b/>
           <w:bCs/>
           <w:color w:val="333333"/>
-        </w:rPr>
-        <w:t xml:space="preserve">). Search for the first 8 bytes of </w:t>
-      </w:r>
-      <w:proofErr w:type="spellStart"/>
-      <w:r>
-        <w:rPr>
-          <w:rFonts w:ascii="Helvetica" w:hAnsi="Helvetica" w:cs="Helvetica"/>
+          <w:sz w:val="24"/>
+          <w:szCs w:val="24"/>
+          <w:highlight w:val="yellow"/>
+        </w:rPr>
+        <w:t xml:space="preserve">). Search for the first 8 bytes of kernel_main(). Can you find it? At which offset of kernel8.img? </w:t>
+      </w:r>
+    </w:p>
+    <w:p>
+      <w:pPr>
+        <w:rPr>
+          <w:rFonts w:ascii="Times New Roman" w:hAnsi="Times New Roman" w:cs="Times New Roman"/>
+          <w:color w:val="333333"/>
+          <w:sz w:val="24"/>
+          <w:szCs w:val="24"/>
+        </w:rPr>
+      </w:pPr>
+      <w:r>
+        <w:rPr>
+          <w:rFonts w:ascii="Times New Roman" w:hAnsi="Times New Roman" w:cs="Times New Roman"/>
+          <w:color w:val="333333"/>
+          <w:sz w:val="24"/>
+          <w:szCs w:val="24"/>
+          <w:highlight w:val="yellow"/>
+        </w:rPr>
+        <w:t>I found the first 8 bytes of kernel_main in memory address 0x70, offset 13</w:t>
+      </w:r>
+      <w:r>
+        <w:rPr>
+          <w:rFonts w:ascii="Times New Roman" w:hAnsi="Times New Roman" w:cs="Times New Roman"/>
+          <w:color w:val="333333"/>
+          <w:sz w:val="24"/>
+          <w:szCs w:val="24"/>
+          <w:highlight w:val="yellow"/>
+        </w:rPr>
+        <w:t xml:space="preserve"> or d</w:t>
+      </w:r>
+    </w:p>
+    <w:p>
+      <w:pPr>
+        <w:rPr>
+          <w:rFonts w:ascii="Times New Roman" w:hAnsi="Times New Roman" w:cs="Times New Roman"/>
           <w:b/>
           <w:bCs/>
           <w:color w:val="333333"/>
-        </w:rPr>
-        <w:t>kernel_main</w:t>
-      </w:r>
-      <w:proofErr w:type="spellEnd"/>
-      <w:r>
-        <w:rPr>
-          <w:rFonts w:ascii="Helvetica" w:hAnsi="Helvetica" w:cs="Helvetica"/>
+          <w:sz w:val="24"/>
+          <w:szCs w:val="24"/>
+          <w:highlight w:val="yellow"/>
+        </w:rPr>
+      </w:pPr>
+      <w:r>
+        <w:rPr>
+          <w:rFonts w:ascii="Times New Roman" w:hAnsi="Times New Roman" w:cs="Times New Roman"/>
           <w:b/>
           <w:bCs/>
           <w:color w:val="333333"/>
-        </w:rPr>
-        <w:t xml:space="preserve">(). Can you find it? At which offset of kernel8.img? </w:t>
-      </w:r>
-    </w:p>
-    <w:p>
-      <w:pPr>
-        <w:rPr>
-          <w:rFonts w:ascii="Helvetica" w:hAnsi="Helvetica" w:cs="Helvetica"/>
-          <w:color w:val="333333"/>
-        </w:rPr>
-      </w:pPr>
-    </w:p>
-    <w:p>
-      <w:pPr>
-        <w:rPr>
-          <w:rFonts w:ascii="Helvetica" w:hAnsi="Helvetica" w:cs="Helvetica"/>
+          <w:sz w:val="24"/>
+          <w:szCs w:val="24"/>
+          <w:highlight w:val="yellow"/>
+        </w:rPr>
+        <w:t>How is kernel8.img generated out of kernel8.elf?</w:t>
+      </w:r>
+    </w:p>
+    <w:p>
+      <w:pPr>
+        <w:rPr>
+          <w:rFonts w:ascii="Times New Roman" w:hAnsi="Times New Roman" w:cs="Times New Roman"/>
+          <w:color w:val="333333"/>
+        </w:rPr>
+      </w:pPr>
+      <w:r>
+        <w:rPr>
+          <w:rFonts w:ascii="Times New Roman" w:hAnsi="Times New Roman" w:cs="Times New Roman"/>
+          <w:color w:val="333333"/>
+          <w:highlight w:val="yellow"/>
+        </w:rPr>
+        <w:t xml:space="preserve">The image file is generated by the ELF file by simply taking all the sections of the ELF file and </w:t>
+      </w:r>
+      <w:r>
+        <w:rPr>
+          <w:rFonts w:ascii="Times New Roman" w:hAnsi="Times New Roman" w:cs="Times New Roman"/>
+          <w:color w:val="333333"/>
+          <w:highlight w:val="yellow"/>
+        </w:rPr>
+        <w:t xml:space="preserve">combining them together into an image of which the machine should be able to </w:t>
+      </w:r>
+      <w:r>
+        <w:rPr>
+          <w:rFonts w:ascii="Times New Roman" w:hAnsi="Times New Roman" w:cs="Times New Roman"/>
+          <w:color w:val="333333"/>
+          <w:highlight w:val="yellow"/>
+        </w:rPr>
+        <w:t>run.</w:t>
+      </w:r>
+      <w:r>
+        <w:rPr>
+          <w:rFonts w:ascii="Times New Roman" w:hAnsi="Times New Roman" w:cs="Times New Roman"/>
+          <w:color w:val="333333"/>
+        </w:rPr>
+        <w:t xml:space="preserve"> </w:t>
+      </w:r>
+    </w:p>
+    <w:p>
+      <w:pPr>
+        <w:pStyle w:val="Heading1"/>
+        <w:rPr>
+          <w:rFonts w:ascii="Times New Roman" w:hAnsi="Times New Roman" w:cs="Times New Roman"/>
+        </w:rPr>
+      </w:pPr>
+      <w:r>
+        <w:rPr>
+          <w:rFonts w:ascii="Times New Roman" w:hAnsi="Times New Roman" w:cs="Times New Roman"/>
+        </w:rPr>
+        <w:t xml:space="preserve">Second, </w:t>
+      </w:r>
+      <w:r>
+        <w:rPr>
+          <w:rFonts w:ascii="Times New Roman" w:hAnsi="Times New Roman" w:cs="Times New Roman"/>
+        </w:rPr>
+        <w:t xml:space="preserve">some ARM64 exercise: </w:t>
+      </w:r>
+    </w:p>
+    <w:p>
+      <w:pPr>
+        <w:rPr>
+          <w:rStyle w:val="md-plain"/>
+          <w:rFonts w:ascii="Times New Roman" w:hAnsi="Times New Roman" w:cs="Times New Roman"/>
           <w:b/>
           <w:bCs/>
           <w:color w:val="333333"/>
@@ -569,44 +2248,46 @@
       </w:pPr>
       <w:r>
         <w:rPr>
-          <w:rFonts w:ascii="Helvetica" w:hAnsi="Helvetica" w:cs="Helvetica"/>
+          <w:rStyle w:val="md-plain"/>
+          <w:rFonts w:ascii="Times New Roman" w:hAnsi="Times New Roman" w:cs="Times New Roman"/>
           <w:b/>
           <w:bCs/>
           <w:color w:val="333333"/>
         </w:rPr>
-        <w:t>How is kernel8.img generated out of kernel8.elf?</w:t>
-      </w:r>
-    </w:p>
-    <w:p>
-      <w:pPr>
-        <w:rPr>
-          <w:rFonts w:ascii="Helvetica" w:hAnsi="Helvetica" w:cs="Helvetica"/>
-          <w:color w:val="333333"/>
-        </w:rPr>
-      </w:pPr>
-    </w:p>
-    <w:p>
-      <w:pPr>
-        <w:pStyle w:val="Heading1"/>
-      </w:pPr>
-      <w:r>
-        <w:t xml:space="preserve">Second, </w:t>
-      </w:r>
-      <w:r>
-        <w:t xml:space="preserve">some </w:t>
-      </w:r>
-      <w:r>
-        <w:t>ARM64</w:t>
-      </w:r>
-      <w:r>
-        <w:t xml:space="preserve"> exercise: </w:t>
-      </w:r>
-    </w:p>
-    <w:p>
-      <w:pPr>
-        <w:rPr>
-          <w:rStyle w:val="md-plain"/>
-          <w:rFonts w:ascii="Helvetica" w:hAnsi="Helvetica" w:cs="Helvetica"/>
+        <w:t xml:space="preserve">How many general-purpose registers in aarch64 (i.e. the 64-bit execution state of ARM64)? How many bytes in each register? </w:t>
+      </w:r>
+    </w:p>
+    <w:p>
+      <w:pPr>
+        <w:rPr>
+          <w:rStyle w:val="md-plain"/>
+          <w:rFonts w:ascii="Times New Roman" w:hAnsi="Times New Roman" w:cs="Times New Roman"/>
+          <w:color w:val="333333"/>
+        </w:rPr>
+      </w:pPr>
+      <w:r>
+        <w:rPr>
+          <w:rStyle w:val="md-plain"/>
+          <w:rFonts w:ascii="Times New Roman" w:hAnsi="Times New Roman" w:cs="Times New Roman"/>
+          <w:color w:val="333333"/>
+        </w:rPr>
+        <w:t>There are 31 general purpose registers, x0 – x30 where each register are of size 64-bit or 8 bytes.</w:t>
+      </w:r>
+    </w:p>
+    <w:p>
+      <w:pPr>
+        <w:rPr>
+          <w:rStyle w:val="md-plain"/>
+          <w:rFonts w:ascii="Times New Roman" w:hAnsi="Times New Roman" w:cs="Times New Roman"/>
+          <w:color w:val="333333"/>
+        </w:rPr>
+      </w:pPr>
+    </w:p>
+    <w:p>
+      <w:pPr>
+        <w:rPr>
+          <w:rStyle w:val="md-plain"/>
+          <w:rFonts w:ascii="Times New Roman" w:hAnsi="Times New Roman" w:cs="Times New Roman"/>
           <w:b/>
           <w:bCs/>
           <w:color w:val="333333"/>
@@ -615,139 +2296,153 @@
       <w:r>
         <w:rPr>
           <w:rStyle w:val="md-plain"/>
-          <w:rFonts w:ascii="Helvetica" w:hAnsi="Helvetica" w:cs="Helvetica"/>
+          <w:rFonts w:ascii="Times New Roman" w:hAnsi="Times New Roman" w:cs="Times New Roman"/>
           <w:b/>
           <w:bCs/>
           <w:color w:val="333333"/>
         </w:rPr>
-        <w:t xml:space="preserve">How many general-purpose registers in aarch64 (i.e. the 64-bit execution state of ARM64)? How many bytes in each register? </w:t>
-      </w:r>
-    </w:p>
-    <w:p>
-      <w:pPr>
-        <w:rPr>
-          <w:rStyle w:val="md-plain"/>
-          <w:rFonts w:ascii="Helvetica" w:hAnsi="Helvetica" w:cs="Helvetica"/>
-          <w:color w:val="333333"/>
-        </w:rPr>
-      </w:pPr>
-      <w:r>
-        <w:rPr>
-          <w:rStyle w:val="md-plain"/>
-          <w:rFonts w:ascii="Helvetica" w:hAnsi="Helvetica" w:cs="Helvetica"/>
-          <w:color w:val="333333"/>
-        </w:rPr>
-        <w:lastRenderedPageBreak/>
-        <w:t>There are 31 general purpose registers, x0 – x30 where each register are of size 64-bit or 8 bytes.</w:t>
-      </w:r>
-    </w:p>
-    <w:p>
-      <w:pPr>
-        <w:rPr>
-          <w:rStyle w:val="md-plain"/>
-          <w:rFonts w:ascii="Helvetica" w:hAnsi="Helvetica" w:cs="Helvetica"/>
-          <w:color w:val="333333"/>
-        </w:rPr>
-      </w:pPr>
-    </w:p>
-    <w:p>
-      <w:pPr>
-        <w:rPr>
-          <w:rStyle w:val="md-plain"/>
-          <w:rFonts w:ascii="Helvetica" w:hAnsi="Helvetica" w:cs="Helvetica"/>
+        <w:t>Use your own words, explain the following instruction</w:t>
+      </w:r>
+      <w:r>
+        <w:rPr>
+          <w:rStyle w:val="md-plain"/>
+          <w:rFonts w:ascii="Times New Roman" w:hAnsi="Times New Roman" w:cs="Times New Roman"/>
           <w:b/>
           <w:bCs/>
           <w:color w:val="333333"/>
         </w:rPr>
-      </w:pPr>
-      <w:r>
-        <w:rPr>
-          <w:rStyle w:val="md-plain"/>
-          <w:rFonts w:ascii="Helvetica" w:hAnsi="Helvetica" w:cs="Helvetica"/>
+        <w:t xml:space="preserve">s, each </w:t>
+      </w:r>
+      <w:r>
+        <w:rPr>
+          <w:rStyle w:val="md-plain"/>
+          <w:rFonts w:ascii="Times New Roman" w:hAnsi="Times New Roman" w:cs="Times New Roman"/>
           <w:b/>
           <w:bCs/>
           <w:color w:val="333333"/>
         </w:rPr>
-        <w:t>Use your own words, explain the following instruction</w:t>
-      </w:r>
-      <w:r>
-        <w:rPr>
-          <w:rStyle w:val="md-plain"/>
-          <w:rFonts w:ascii="Helvetica" w:hAnsi="Helvetica" w:cs="Helvetica"/>
+        <w:t xml:space="preserve">in one short sentence.  </w:t>
+      </w:r>
+    </w:p>
+    <w:p>
+      <w:pPr>
+        <w:rPr>
+          <w:rStyle w:val="md-plain"/>
+          <w:rFonts w:ascii="Times New Roman" w:hAnsi="Times New Roman" w:cs="Times New Roman"/>
+          <w:color w:val="333333"/>
+        </w:rPr>
+      </w:pPr>
+      <w:r>
+        <w:rPr>
+          <w:rStyle w:val="md-plain"/>
+          <w:rFonts w:ascii="Times New Roman" w:hAnsi="Times New Roman" w:cs="Times New Roman"/>
           <w:b/>
           <w:bCs/>
           <w:color w:val="333333"/>
         </w:rPr>
-        <w:t xml:space="preserve">s, each </w:t>
-      </w:r>
-      <w:r>
-        <w:rPr>
-          <w:rStyle w:val="md-plain"/>
-          <w:rFonts w:ascii="Helvetica" w:hAnsi="Helvetica" w:cs="Helvetica"/>
+        <w:t>and</w:t>
+      </w:r>
+      <w:r>
+        <w:rPr>
+          <w:rStyle w:val="md-plain"/>
+          <w:rFonts w:ascii="Times New Roman" w:hAnsi="Times New Roman" w:cs="Times New Roman"/>
+          <w:color w:val="333333"/>
+        </w:rPr>
+        <w:t>: performs the logical AND operation between two values</w:t>
+      </w:r>
+    </w:p>
+    <w:p>
+      <w:pPr>
+        <w:rPr>
+          <w:rStyle w:val="md-plain"/>
+          <w:rFonts w:ascii="Times New Roman" w:hAnsi="Times New Roman" w:cs="Times New Roman"/>
+          <w:color w:val="333333"/>
+        </w:rPr>
+      </w:pPr>
+      <w:r>
+        <w:rPr>
+          <w:rStyle w:val="md-plain"/>
+          <w:rFonts w:ascii="Times New Roman" w:hAnsi="Times New Roman" w:cs="Times New Roman"/>
           <w:b/>
           <w:bCs/>
           <w:color w:val="333333"/>
         </w:rPr>
-        <w:t xml:space="preserve">in one short sentence.  </w:t>
-      </w:r>
-    </w:p>
-    <w:p>
-      <w:pPr>
-        <w:rPr>
-          <w:rStyle w:val="md-plain"/>
-          <w:rFonts w:ascii="Helvetica" w:hAnsi="Helvetica" w:cs="Helvetica"/>
-          <w:color w:val="333333"/>
-        </w:rPr>
-      </w:pPr>
-      <w:r>
-        <w:rPr>
-          <w:rStyle w:val="md-plain"/>
-          <w:rFonts w:ascii="Helvetica" w:hAnsi="Helvetica" w:cs="Helvetica"/>
+        <w:t>bl</w:t>
+      </w:r>
+      <w:r>
+        <w:rPr>
+          <w:rStyle w:val="md-plain"/>
+          <w:rFonts w:ascii="Times New Roman" w:hAnsi="Times New Roman" w:cs="Times New Roman"/>
+          <w:color w:val="333333"/>
+        </w:rPr>
+        <w:t xml:space="preserve">: </w:t>
+      </w:r>
+      <w:r>
+        <w:rPr>
+          <w:rStyle w:val="md-plain"/>
+          <w:rFonts w:ascii="Times New Roman" w:hAnsi="Times New Roman" w:cs="Times New Roman"/>
+          <w:color w:val="333333"/>
+        </w:rPr>
+        <w:t>does a unconditional branch to a target address and stores the return address to the general purpose register x30; the ret instruction can be used to branch back to the target address</w:t>
+      </w:r>
+    </w:p>
+    <w:p>
+      <w:pPr>
+        <w:rPr>
+          <w:rStyle w:val="md-plain"/>
+          <w:rFonts w:ascii="Times New Roman" w:hAnsi="Times New Roman" w:cs="Times New Roman"/>
+          <w:color w:val="333333"/>
+        </w:rPr>
+      </w:pPr>
+      <w:r>
+        <w:rPr>
+          <w:rStyle w:val="md-plain"/>
+          <w:rFonts w:ascii="Times New Roman" w:hAnsi="Times New Roman" w:cs="Times New Roman"/>
           <w:b/>
           <w:bCs/>
           <w:color w:val="333333"/>
         </w:rPr>
-        <w:t>and</w:t>
-      </w:r>
-      <w:r>
-        <w:rPr>
-          <w:rStyle w:val="md-plain"/>
-          <w:rFonts w:ascii="Helvetica" w:hAnsi="Helvetica" w:cs="Helvetica"/>
-          <w:color w:val="333333"/>
-        </w:rPr>
-        <w:t>:</w:t>
-      </w:r>
-      <w:r>
-        <w:rPr>
-          <w:rStyle w:val="md-plain"/>
-          <w:rFonts w:ascii="Helvetica" w:hAnsi="Helvetica" w:cs="Helvetica"/>
-          <w:color w:val="333333"/>
-        </w:rPr>
-        <w:t xml:space="preserve"> performs the logical AND operation between two values</w:t>
-      </w:r>
-    </w:p>
-    <w:p>
-      <w:pPr>
-        <w:rPr>
-          <w:rStyle w:val="md-plain"/>
-          <w:rFonts w:ascii="Helvetica" w:hAnsi="Helvetica" w:cs="Helvetica"/>
-          <w:color w:val="333333"/>
-        </w:rPr>
-      </w:pPr>
-      <w:r>
-        <w:rPr>
-          <w:rStyle w:val="md-plain"/>
-          <w:rFonts w:ascii="Helvetica" w:hAnsi="Helvetica" w:cs="Helvetica"/>
+        <w:t>mov</w:t>
+      </w:r>
+      <w:r>
+        <w:rPr>
+          <w:rStyle w:val="md-plain"/>
+          <w:rFonts w:ascii="Times New Roman" w:hAnsi="Times New Roman" w:cs="Times New Roman"/>
+          <w:color w:val="333333"/>
+        </w:rPr>
+        <w:t xml:space="preserve">: </w:t>
+      </w:r>
+      <w:r>
+        <w:rPr>
+          <w:rStyle w:val="md-plain"/>
+          <w:rFonts w:ascii="Times New Roman" w:hAnsi="Times New Roman" w:cs="Times New Roman"/>
+          <w:color w:val="333333"/>
+        </w:rPr>
+        <w:t>moves a constant or a register value to another register</w:t>
+      </w:r>
+    </w:p>
+    <w:p>
+      <w:pPr>
+        <w:rPr>
+          <w:rStyle w:val="md-plain"/>
+          <w:rFonts w:ascii="Times New Roman" w:hAnsi="Times New Roman" w:cs="Times New Roman"/>
+          <w:color w:val="333333"/>
+        </w:rPr>
+      </w:pPr>
+      <w:r>
+        <w:rPr>
+          <w:rStyle w:val="md-plain"/>
+          <w:rFonts w:ascii="Times New Roman" w:hAnsi="Times New Roman" w:cs="Times New Roman"/>
           <w:b/>
           <w:bCs/>
           <w:color w:val="333333"/>
         </w:rPr>
-        <w:t>bl</w:t>
-      </w:r>
-      <w:r>
-        <w:rPr>
-          <w:rStyle w:val="md-plain"/>
-          <w:rFonts w:ascii="Helvetica" w:hAnsi="Helvetica" w:cs="Helvetica"/>
+        <w:t>adr</w:t>
+      </w:r>
+      <w:r>
+        <w:rPr>
+          <w:rStyle w:val="md-plain"/>
+          <w:rFonts w:ascii="Times New Roman" w:hAnsi="Times New Roman" w:cs="Times New Roman"/>
           <w:color w:val="333333"/>
         </w:rPr>
         <w:t xml:space="preserve">: </w:t>
@@ -755,150 +2450,76 @@
       <w:r>
         <w:rPr>
           <w:rStyle w:val="md-plain"/>
-          <w:rFonts w:ascii="Helvetica" w:hAnsi="Helvetica" w:cs="Helvetica"/>
-          <w:color w:val="333333"/>
-        </w:rPr>
-        <w:t>does a unconditional branch to a target address and stores the return address to the general purpose register x30; the ret instruction can be used to branch back to the target address</w:t>
-      </w:r>
-    </w:p>
-    <w:p>
-      <w:pPr>
-        <w:rPr>
-          <w:rStyle w:val="md-plain"/>
-          <w:rFonts w:ascii="Helvetica" w:hAnsi="Helvetica" w:cs="Helvetica"/>
-          <w:color w:val="333333"/>
-        </w:rPr>
-      </w:pPr>
-      <w:r>
-        <w:rPr>
-          <w:rStyle w:val="md-plain"/>
-          <w:rFonts w:ascii="Helvetica" w:hAnsi="Helvetica" w:cs="Helvetica"/>
+          <w:rFonts w:ascii="Times New Roman" w:hAnsi="Times New Roman" w:cs="Times New Roman"/>
+          <w:color w:val="333333"/>
+        </w:rPr>
+        <w:t>grabs the relative address of a label and loads it into a target register</w:t>
+      </w:r>
+    </w:p>
+    <w:p>
+      <w:pPr>
+        <w:rPr>
+          <w:rStyle w:val="md-plain"/>
+          <w:rFonts w:ascii="Times New Roman" w:hAnsi="Times New Roman" w:cs="Times New Roman"/>
+          <w:color w:val="333333"/>
+        </w:rPr>
+      </w:pPr>
+      <w:r>
+        <w:rPr>
+          <w:rStyle w:val="md-plain"/>
+          <w:rFonts w:ascii="Times New Roman" w:hAnsi="Times New Roman" w:cs="Times New Roman"/>
           <w:b/>
           <w:bCs/>
           <w:color w:val="333333"/>
         </w:rPr>
-        <w:t>mov</w:t>
-      </w:r>
-      <w:r>
-        <w:rPr>
-          <w:rStyle w:val="md-plain"/>
-          <w:rFonts w:ascii="Helvetica" w:hAnsi="Helvetica" w:cs="Helvetica"/>
-          <w:color w:val="333333"/>
-        </w:rPr>
-        <w:t xml:space="preserve">: </w:t>
-      </w:r>
-      <w:r>
-        <w:rPr>
-          <w:rStyle w:val="md-plain"/>
-          <w:rFonts w:ascii="Helvetica" w:hAnsi="Helvetica" w:cs="Helvetica"/>
-          <w:color w:val="333333"/>
-        </w:rPr>
-        <w:t>moves a constant or a register value to another register</w:t>
-      </w:r>
-    </w:p>
-    <w:p>
-      <w:pPr>
-        <w:rPr>
-          <w:rStyle w:val="md-plain"/>
-          <w:rFonts w:ascii="Helvetica" w:hAnsi="Helvetica" w:cs="Helvetica"/>
-          <w:color w:val="333333"/>
-        </w:rPr>
-      </w:pPr>
-      <w:proofErr w:type="spellStart"/>
-      <w:r>
-        <w:rPr>
-          <w:rStyle w:val="md-plain"/>
-          <w:rFonts w:ascii="Helvetica" w:hAnsi="Helvetica" w:cs="Helvetica"/>
+        <w:t>mrs</w:t>
+      </w:r>
+      <w:r>
+        <w:rPr>
+          <w:rStyle w:val="md-plain"/>
+          <w:rFonts w:ascii="Times New Roman" w:hAnsi="Times New Roman" w:cs="Times New Roman"/>
+          <w:color w:val="333333"/>
+        </w:rPr>
+        <w:t>: takes a value from the system register and loads it into one of the general purpose registers, that is x0 – x30</w:t>
+      </w:r>
+    </w:p>
+    <w:p>
+      <w:pPr>
+        <w:rPr>
+          <w:rStyle w:val="md-plain"/>
+          <w:rFonts w:ascii="Times New Roman" w:hAnsi="Times New Roman" w:cs="Times New Roman"/>
+          <w:color w:val="333333"/>
+        </w:rPr>
+      </w:pPr>
+    </w:p>
+    <w:p>
+      <w:pPr>
+        <w:rPr>
+          <w:rStyle w:val="md-plain"/>
+          <w:rFonts w:ascii="Times New Roman" w:hAnsi="Times New Roman" w:cs="Times New Roman"/>
           <w:b/>
           <w:bCs/>
           <w:color w:val="333333"/>
         </w:rPr>
-        <w:t>adr</w:t>
-      </w:r>
-      <w:proofErr w:type="spellEnd"/>
-      <w:r>
-        <w:rPr>
-          <w:rStyle w:val="md-plain"/>
-          <w:rFonts w:ascii="Helvetica" w:hAnsi="Helvetica" w:cs="Helvetica"/>
-          <w:color w:val="333333"/>
-        </w:rPr>
-        <w:t xml:space="preserve">: </w:t>
-      </w:r>
-      <w:r>
-        <w:rPr>
-          <w:rStyle w:val="md-plain"/>
-          <w:rFonts w:ascii="Helvetica" w:hAnsi="Helvetica" w:cs="Helvetica"/>
-          <w:color w:val="333333"/>
-        </w:rPr>
-        <w:t>grabs the relative address of a label and loads it into a target register</w:t>
-      </w:r>
-    </w:p>
-    <w:p>
-      <w:pPr>
-        <w:rPr>
-          <w:rStyle w:val="md-plain"/>
-          <w:rFonts w:ascii="Helvetica" w:hAnsi="Helvetica" w:cs="Helvetica"/>
-          <w:color w:val="333333"/>
-        </w:rPr>
-      </w:pPr>
-      <w:proofErr w:type="spellStart"/>
-      <w:r>
-        <w:rPr>
-          <w:rStyle w:val="md-plain"/>
-          <w:rFonts w:ascii="Helvetica" w:hAnsi="Helvetica" w:cs="Helvetica"/>
+      </w:pPr>
+      <w:r>
+        <w:rPr>
+          <w:rStyle w:val="md-plain"/>
+          <w:rFonts w:ascii="Times New Roman" w:hAnsi="Times New Roman" w:cs="Times New Roman"/>
           <w:b/>
           <w:bCs/>
           <w:color w:val="333333"/>
         </w:rPr>
-        <w:t>mrs</w:t>
-      </w:r>
-      <w:proofErr w:type="spellEnd"/>
-      <w:r>
-        <w:rPr>
-          <w:rStyle w:val="md-plain"/>
-          <w:rFonts w:ascii="Helvetica" w:hAnsi="Helvetica" w:cs="Helvetica"/>
-          <w:color w:val="333333"/>
-        </w:rPr>
-        <w:t>: takes a value from the system register and loads it into one of the general purpose registers, that is x0 – x30</w:t>
-      </w:r>
-    </w:p>
-    <w:p>
-      <w:pPr>
-        <w:rPr>
-          <w:rStyle w:val="md-plain"/>
-          <w:rFonts w:ascii="Helvetica" w:hAnsi="Helvetica" w:cs="Helvetica"/>
-          <w:color w:val="333333"/>
-        </w:rPr>
-      </w:pPr>
-    </w:p>
-    <w:p>
-      <w:pPr>
-        <w:rPr>
-          <w:rStyle w:val="md-plain"/>
-          <w:rFonts w:ascii="Helvetica" w:hAnsi="Helvetica" w:cs="Helvetica"/>
+        <w:t xml:space="preserve">Back to kernel8.elf. </w:t>
+      </w:r>
+      <w:r>
+        <w:rPr>
+          <w:rStyle w:val="md-plain"/>
+          <w:rFonts w:ascii="Times New Roman" w:hAnsi="Times New Roman" w:cs="Times New Roman"/>
           <w:b/>
           <w:bCs/>
           <w:color w:val="333333"/>
         </w:rPr>
-      </w:pPr>
-      <w:r>
-        <w:rPr>
-          <w:rStyle w:val="md-plain"/>
-          <w:rFonts w:ascii="Helvetica" w:hAnsi="Helvetica" w:cs="Helvetica"/>
-          <w:b/>
-          <w:bCs/>
-          <w:color w:val="333333"/>
-        </w:rPr>
-        <w:t xml:space="preserve">Back to kernel8.elf. </w:t>
-      </w:r>
-      <w:r>
-        <w:rPr>
-          <w:rStyle w:val="md-plain"/>
-          <w:rFonts w:ascii="Helvetica" w:hAnsi="Helvetica" w:cs="Helvetica"/>
-          <w:b/>
-          <w:bCs/>
-          <w:color w:val="333333"/>
-        </w:rPr>
         <w:t xml:space="preserve">Use your own words, explain instruction by instruction: how the delay() function works. </w:t>
       </w:r>
     </w:p>
@@ -906,14 +2527,14 @@
       <w:pPr>
         <w:rPr>
           <w:rStyle w:val="md-plain"/>
-          <w:rFonts w:ascii="Helvetica" w:hAnsi="Helvetica" w:cs="Helvetica"/>
-          <w:color w:val="333333"/>
-        </w:rPr>
-      </w:pPr>
-      <w:r>
-        <w:rPr>
-          <w:rStyle w:val="md-plain"/>
-          <w:rFonts w:ascii="Helvetica" w:hAnsi="Helvetica" w:cs="Helvetica"/>
+          <w:rFonts w:ascii="Times New Roman" w:hAnsi="Times New Roman" w:cs="Times New Roman"/>
+          <w:color w:val="333333"/>
+        </w:rPr>
+      </w:pPr>
+      <w:r>
+        <w:rPr>
+          <w:rStyle w:val="md-plain"/>
+          <w:rFonts w:ascii="Times New Roman" w:hAnsi="Times New Roman" w:cs="Times New Roman"/>
           <w:noProof/>
           <w:color w:val="333333"/>
         </w:rPr>
@@ -933,7 +2554,7 @@
                     <pic:cNvPicPr/>
                   </pic:nvPicPr>
                   <pic:blipFill>
-                    <a:blip r:embed="rId10"/>
+                    <a:blip r:embed="rId11"/>
                     <a:stretch>
                       <a:fillRect/>
                     </a:stretch>
@@ -958,7 +2579,134 @@
       <w:pPr>
         <w:rPr>
           <w:rStyle w:val="md-plain"/>
-          <w:rFonts w:ascii="Helvetica" w:hAnsi="Helvetica" w:cs="Helvetica"/>
+          <w:rFonts w:ascii="Times New Roman" w:hAnsi="Times New Roman" w:cs="Times New Roman"/>
+          <w:color w:val="333333"/>
+        </w:rPr>
+      </w:pPr>
+    </w:p>
+    <w:p>
+      <w:pPr>
+        <w:rPr>
+          <w:rStyle w:val="md-plain"/>
+          <w:rFonts w:ascii="Times New Roman" w:hAnsi="Times New Roman" w:cs="Times New Roman"/>
+          <w:color w:val="333333"/>
+        </w:rPr>
+      </w:pPr>
+      <w:r>
+        <w:rPr>
+          <w:rStyle w:val="md-plain"/>
+          <w:rFonts w:ascii="Times New Roman" w:hAnsi="Times New Roman" w:cs="Times New Roman"/>
+          <w:b/>
+          <w:bCs/>
+          <w:color w:val="333333"/>
+        </w:rPr>
+        <w:t>s</w:t>
+      </w:r>
+      <w:r>
+        <w:rPr>
+          <w:rStyle w:val="md-plain"/>
+          <w:rFonts w:ascii="Times New Roman" w:hAnsi="Times New Roman" w:cs="Times New Roman"/>
+          <w:b/>
+          <w:bCs/>
+          <w:color w:val="333333"/>
+        </w:rPr>
+        <w:t>ubs x0, x0, #0x1</w:t>
+      </w:r>
+      <w:r>
+        <w:rPr>
+          <w:rStyle w:val="md-plain"/>
+          <w:rFonts w:ascii="Times New Roman" w:hAnsi="Times New Roman" w:cs="Times New Roman"/>
+          <w:color w:val="333333"/>
+        </w:rPr>
+        <w:t xml:space="preserve">: </w:t>
+      </w:r>
+      <w:r>
+        <w:rPr>
+          <w:rStyle w:val="md-plain"/>
+          <w:rFonts w:ascii="Times New Roman" w:hAnsi="Times New Roman" w:cs="Times New Roman"/>
+          <w:color w:val="333333"/>
+        </w:rPr>
+        <w:t>decrements value in register x0 by 1; x0 = x0 – 1</w:t>
+      </w:r>
+    </w:p>
+    <w:p>
+      <w:pPr>
+        <w:rPr>
+          <w:rStyle w:val="md-plain"/>
+          <w:rFonts w:ascii="Times New Roman" w:hAnsi="Times New Roman" w:cs="Times New Roman"/>
+          <w:b/>
+          <w:bCs/>
+          <w:color w:val="333333"/>
+        </w:rPr>
+      </w:pPr>
+      <w:r>
+        <w:rPr>
+          <w:rStyle w:val="md-plain"/>
+          <w:rFonts w:ascii="Times New Roman" w:hAnsi="Times New Roman" w:cs="Times New Roman"/>
+          <w:b/>
+          <w:bCs/>
+          <w:color w:val="333333"/>
+        </w:rPr>
+        <w:t>b.ne 0x00080260 &lt;delay&gt;</w:t>
+      </w:r>
+      <w:r>
+        <w:rPr>
+          <w:rStyle w:val="md-plain"/>
+          <w:rFonts w:ascii="Times New Roman" w:hAnsi="Times New Roman" w:cs="Times New Roman"/>
+          <w:color w:val="333333"/>
+        </w:rPr>
+        <w:t>:</w:t>
+      </w:r>
+      <w:r>
+        <w:rPr>
+          <w:rStyle w:val="md-plain"/>
+          <w:rFonts w:ascii="Times New Roman" w:hAnsi="Times New Roman" w:cs="Times New Roman"/>
+          <w:color w:val="333333"/>
+        </w:rPr>
+        <w:t xml:space="preserve"> if value in x0 is not equal to value in 0x00080260, then jump to address where delay function begins</w:t>
+      </w:r>
+    </w:p>
+    <w:p>
+      <w:pPr>
+        <w:rPr>
+          <w:rStyle w:val="md-plain"/>
+          <w:rFonts w:ascii="Times New Roman" w:hAnsi="Times New Roman" w:cs="Times New Roman"/>
+          <w:color w:val="333333"/>
+        </w:rPr>
+      </w:pPr>
+      <w:r>
+        <w:rPr>
+          <w:rStyle w:val="md-plain"/>
+          <w:rFonts w:ascii="Times New Roman" w:hAnsi="Times New Roman" w:cs="Times New Roman"/>
+          <w:b/>
+          <w:bCs/>
+          <w:color w:val="333333"/>
+        </w:rPr>
+        <w:lastRenderedPageBreak/>
+        <w:t>ret</w:t>
+      </w:r>
+      <w:r>
+        <w:rPr>
+          <w:rStyle w:val="md-plain"/>
+          <w:rFonts w:ascii="Times New Roman" w:hAnsi="Times New Roman" w:cs="Times New Roman"/>
+          <w:color w:val="333333"/>
+        </w:rPr>
+        <w:t>:</w:t>
+      </w:r>
+      <w:r>
+        <w:rPr>
+          <w:rStyle w:val="md-plain"/>
+          <w:rFonts w:ascii="Times New Roman" w:hAnsi="Times New Roman" w:cs="Times New Roman"/>
+          <w:color w:val="333333"/>
+        </w:rPr>
+        <w:t xml:space="preserve"> (if value in x0 is equal to value in 0x00080260) jump back to original caller of the function; address of original caller stored in register x30</w:t>
+      </w:r>
+    </w:p>
+    <w:p>
+      <w:pPr>
+        <w:rPr>
+          <w:rStyle w:val="md-plain"/>
+          <w:rFonts w:ascii="Times New Roman" w:hAnsi="Times New Roman" w:cs="Times New Roman"/>
           <w:color w:val="333333"/>
         </w:rPr>
       </w:pPr>
@@ -968,48 +2716,44 @@
         <w:pStyle w:val="Heading1"/>
         <w:rPr>
           <w:rStyle w:val="md-plain"/>
-        </w:rPr>
-      </w:pPr>
-      <w:r>
-        <w:rPr>
-          <w:rStyle w:val="md-plain"/>
-        </w:rPr>
-        <w:t xml:space="preserve">Third, </w:t>
-      </w:r>
-      <w:r>
-        <w:rPr>
-          <w:rStyle w:val="md-plain"/>
-        </w:rPr>
-        <w:t xml:space="preserve">about </w:t>
-      </w:r>
-      <w:r>
-        <w:rPr>
-          <w:rStyle w:val="md-plain"/>
-        </w:rPr>
-        <w:t>Rpi3</w:t>
-      </w:r>
-    </w:p>
-    <w:p/>
-    <w:p>
-      <w:pPr>
-        <w:rPr>
-          <w:rFonts w:ascii="Helvetica" w:hAnsi="Helvetica" w:cs="Helvetica"/>
-          <w:color w:val="333333"/>
-        </w:rPr>
-      </w:pPr>
-      <w:r>
-        <w:rPr>
-          <w:rStyle w:val="md-plain"/>
-          <w:rFonts w:ascii="Helvetica" w:hAnsi="Helvetica" w:cs="Helvetica"/>
+          <w:rFonts w:ascii="Times New Roman" w:hAnsi="Times New Roman" w:cs="Times New Roman"/>
+        </w:rPr>
+      </w:pPr>
+      <w:r>
+        <w:rPr>
+          <w:rStyle w:val="md-plain"/>
+          <w:rFonts w:ascii="Times New Roman" w:hAnsi="Times New Roman" w:cs="Times New Roman"/>
+        </w:rPr>
+        <w:t>Third, about Rpi3</w:t>
+      </w:r>
+    </w:p>
+    <w:p>
+      <w:pPr>
+        <w:rPr>
+          <w:rFonts w:ascii="Times New Roman" w:hAnsi="Times New Roman" w:cs="Times New Roman"/>
+        </w:rPr>
+      </w:pPr>
+    </w:p>
+    <w:p>
+      <w:pPr>
+        <w:rPr>
+          <w:rFonts w:ascii="Times New Roman" w:hAnsi="Times New Roman" w:cs="Times New Roman"/>
+          <w:color w:val="333333"/>
+        </w:rPr>
+      </w:pPr>
+      <w:r>
+        <w:rPr>
+          <w:rStyle w:val="md-plain"/>
+          <w:rFonts w:ascii="Times New Roman" w:hAnsi="Times New Roman" w:cs="Times New Roman"/>
           <w:color w:val="333333"/>
         </w:rPr>
         <w:t xml:space="preserve">Watch the video </w:t>
       </w:r>
-      <w:hyperlink r:id="rId11" w:history="1">
+      <w:hyperlink r:id="rId12" w:history="1">
         <w:r>
           <w:rPr>
             <w:rStyle w:val="md-plain"/>
-            <w:rFonts w:ascii="Helvetica" w:hAnsi="Helvetica" w:cs="Helvetica"/>
+            <w:rFonts w:ascii="Times New Roman" w:hAnsi="Times New Roman" w:cs="Times New Roman"/>
             <w:color w:val="4183C4"/>
             <w:u w:val="single"/>
           </w:rPr>
@@ -1019,7 +2763,7 @@
       <w:r>
         <w:rPr>
           <w:rStyle w:val="md-plain"/>
-          <w:rFonts w:ascii="Helvetica" w:hAnsi="Helvetica" w:cs="Helvetica"/>
+          <w:rFonts w:ascii="Times New Roman" w:hAnsi="Times New Roman" w:cs="Times New Roman"/>
           <w:color w:val="333333"/>
         </w:rPr>
         <w:t xml:space="preserve"> and answer the questions: </w:t>
@@ -1029,23 +2773,23 @@
       <w:pPr>
         <w:rPr>
           <w:rStyle w:val="md-plain"/>
-          <w:rFonts w:ascii="Helvetica" w:hAnsi="Helvetica" w:cs="Helvetica"/>
-          <w:color w:val="333333"/>
-        </w:rPr>
-      </w:pPr>
-    </w:p>
-    <w:p>
-      <w:pPr>
-        <w:rPr>
-          <w:rStyle w:val="md-plain"/>
-          <w:rFonts w:ascii="Helvetica" w:hAnsi="Helvetica" w:cs="Helvetica"/>
-          <w:color w:val="333333"/>
-        </w:rPr>
-      </w:pPr>
-      <w:r>
-        <w:rPr>
-          <w:rStyle w:val="md-plain"/>
-          <w:rFonts w:ascii="Helvetica" w:hAnsi="Helvetica" w:cs="Helvetica"/>
+          <w:rFonts w:ascii="Times New Roman" w:hAnsi="Times New Roman" w:cs="Times New Roman"/>
+          <w:color w:val="333333"/>
+        </w:rPr>
+      </w:pPr>
+    </w:p>
+    <w:p>
+      <w:pPr>
+        <w:rPr>
+          <w:rStyle w:val="md-plain"/>
+          <w:rFonts w:ascii="Times New Roman" w:hAnsi="Times New Roman" w:cs="Times New Roman"/>
+          <w:color w:val="333333"/>
+        </w:rPr>
+      </w:pPr>
+      <w:r>
+        <w:rPr>
+          <w:rStyle w:val="md-plain"/>
+          <w:rFonts w:ascii="Times New Roman" w:hAnsi="Times New Roman" w:cs="Times New Roman"/>
           <w:color w:val="333333"/>
         </w:rPr>
         <w:t xml:space="preserve">What would be the benefit of supporting 64-bit (AArch64)? </w:t>
@@ -1053,7 +2797,7 @@
       <w:r>
         <w:rPr>
           <w:rStyle w:val="md-plain"/>
-          <w:rFonts w:ascii="Helvetica" w:hAnsi="Helvetica" w:cs="Helvetica"/>
+          <w:rFonts w:ascii="Times New Roman" w:hAnsi="Times New Roman" w:cs="Times New Roman"/>
           <w:color w:val="333333"/>
         </w:rPr>
         <w:t>I</w:t>
@@ -1061,7 +2805,7 @@
       <w:r>
         <w:rPr>
           <w:rStyle w:val="md-plain"/>
-          <w:rFonts w:ascii="Helvetica" w:hAnsi="Helvetica" w:cs="Helvetica"/>
+          <w:rFonts w:ascii="Times New Roman" w:hAnsi="Times New Roman" w:cs="Times New Roman"/>
           <w:color w:val="333333"/>
         </w:rPr>
         <w:t>n particular, why it is important to support 64-bit by an operating system?</w:t>
@@ -1069,37 +2813,112 @@
     </w:p>
     <w:p>
       <w:pPr>
-        <w:rPr>
-          <w:rFonts w:ascii="Helvetica" w:hAnsi="Helvetica" w:cs="Helvetica"/>
-          <w:color w:val="333333"/>
-        </w:rPr>
-      </w:pPr>
-    </w:p>
-    <w:p>
-      <w:pPr>
-        <w:rPr>
-          <w:rFonts w:ascii="Helvetica" w:hAnsi="Helvetica" w:cs="Helvetica"/>
-          <w:color w:val="333333"/>
-        </w:rPr>
-      </w:pPr>
-    </w:p>
-    <w:p>
-      <w:pPr>
-        <w:rPr>
-          <w:rFonts w:ascii="Helvetica" w:hAnsi="Helvetica" w:cs="Helvetica"/>
-          <w:color w:val="333333"/>
-        </w:rPr>
-      </w:pPr>
-      <w:r>
-        <w:rPr>
-          <w:rStyle w:val="md-plain"/>
-          <w:rFonts w:ascii="Helvetica" w:hAnsi="Helvetica" w:cs="Helvetica"/>
+        <w:pStyle w:val="ListParagraph"/>
+        <w:numPr>
+          <w:ilvl w:val="0"/>
+          <w:numId w:val="3"/>
+        </w:numPr>
+        <w:rPr>
+          <w:rFonts w:ascii="Times New Roman" w:hAnsi="Times New Roman" w:cs="Times New Roman"/>
+          <w:color w:val="333333"/>
+        </w:rPr>
+      </w:pPr>
+      <w:r>
+        <w:rPr>
+          <w:rFonts w:ascii="Times New Roman" w:hAnsi="Times New Roman" w:cs="Times New Roman"/>
+          <w:color w:val="333333"/>
+        </w:rPr>
+        <w:t>Broader range of operating systems such as red hat</w:t>
+      </w:r>
+    </w:p>
+    <w:p>
+      <w:pPr>
+        <w:pStyle w:val="ListParagraph"/>
+        <w:numPr>
+          <w:ilvl w:val="0"/>
+          <w:numId w:val="3"/>
+        </w:numPr>
+        <w:rPr>
+          <w:rFonts w:ascii="Times New Roman" w:hAnsi="Times New Roman" w:cs="Times New Roman"/>
+          <w:color w:val="333333"/>
+        </w:rPr>
+      </w:pPr>
+      <w:r>
+        <w:rPr>
+          <w:rFonts w:ascii="Times New Roman" w:hAnsi="Times New Roman" w:cs="Times New Roman"/>
+          <w:color w:val="333333"/>
+        </w:rPr>
+        <w:t>Faster by 10 times</w:t>
+      </w:r>
+    </w:p>
+    <w:p>
+      <w:pPr>
+        <w:pStyle w:val="ListParagraph"/>
+        <w:numPr>
+          <w:ilvl w:val="0"/>
+          <w:numId w:val="3"/>
+        </w:numPr>
+        <w:rPr>
+          <w:rFonts w:ascii="Times New Roman" w:hAnsi="Times New Roman" w:cs="Times New Roman"/>
+          <w:color w:val="333333"/>
+        </w:rPr>
+      </w:pPr>
+      <w:r>
+        <w:rPr>
+          <w:rFonts w:ascii="Times New Roman" w:hAnsi="Times New Roman" w:cs="Times New Roman"/>
+          <w:color w:val="333333"/>
+        </w:rPr>
+        <w:t>More possible projects especially in IoT</w:t>
+      </w:r>
+    </w:p>
+    <w:p>
+      <w:pPr>
+        <w:rPr>
+          <w:rFonts w:ascii="Times New Roman" w:hAnsi="Times New Roman" w:cs="Times New Roman"/>
+          <w:color w:val="333333"/>
+        </w:rPr>
+      </w:pPr>
+    </w:p>
+    <w:p>
+      <w:pPr>
+        <w:rPr>
+          <w:rFonts w:ascii="Times New Roman" w:hAnsi="Times New Roman" w:cs="Times New Roman"/>
+          <w:color w:val="333333"/>
+        </w:rPr>
+      </w:pPr>
+      <w:r>
+        <w:rPr>
+          <w:rStyle w:val="md-plain"/>
+          <w:rFonts w:ascii="Times New Roman" w:hAnsi="Times New Roman" w:cs="Times New Roman"/>
           <w:color w:val="333333"/>
         </w:rPr>
         <w:t>Have you ever used Raspberry in any chance? What was for?</w:t>
       </w:r>
     </w:p>
-    <w:p/>
+    <w:p>
+      <w:pPr>
+        <w:pStyle w:val="ListParagraph"/>
+        <w:numPr>
+          <w:ilvl w:val="0"/>
+          <w:numId w:val="4"/>
+        </w:numPr>
+        <w:rPr>
+          <w:rFonts w:ascii="Times New Roman" w:hAnsi="Times New Roman" w:cs="Times New Roman"/>
+        </w:rPr>
+      </w:pPr>
+      <w:r>
+        <w:rPr>
+          <w:rFonts w:ascii="Times New Roman" w:hAnsi="Times New Roman" w:cs="Times New Roman"/>
+        </w:rPr>
+        <w:t xml:space="preserve">I have used it for a previous project for getting wind speed from a </w:t>
+      </w:r>
+      <w:r>
+        <w:rPr>
+          <w:rFonts w:ascii="Times New Roman" w:hAnsi="Times New Roman" w:cs="Times New Roman"/>
+        </w:rPr>
+        <w:t>windmill.</w:t>
+      </w:r>
+    </w:p>
     <w:sectPr>
       <w:pgSz w:w="12240" w:h="15840"/>
       <w:pgMar w:top="1440" w:right="1440" w:bottom="1440" w:left="1440" w:header="720" w:footer="720" w:gutter="0"/>
@@ -1113,6 +2932,119 @@
 <file path=word/numbering.xml><?xml version="1.0" encoding="utf-8"?>
 <w:numbering xmlns:wpc="http://schemas.microsoft.com/office/word/2010/wordprocessingCanvas" xmlns:cx="http://schemas.microsoft.com/office/drawing/2014/chartex" xmlns:cx1="http://schemas.microsoft.com/office/drawing/2015/9/8/chartex" xmlns:cx2="http://schemas.microsoft.com/office/drawing/2015/10/21/chartex" xmlns:cx3="http://schemas.microsoft.com/office/drawing/2016/5/9/chartex" xmlns:cx4="http://schemas.microsoft.com/office/drawing/2016/5/10/chartex" xmlns:cx5="http://schemas.microsoft.com/office/drawing/2016/5/11/chartex" xmlns:cx6="http://schemas.microsoft.com/office/drawing/2016/5/12/chartex" xmlns:cx7="http://schemas.microsoft.com/office/drawing/2016/5/13/chartex" xmlns:cx8="http://schemas.microsoft.com/office/drawing/2016/5/14/chartex" xmlns:mc="http://schemas.openxmlformats.org/markup-compatibility/2006" xmlns:aink="http://schemas.microsoft.com/office/drawing/2016/ink" xmlns:am3d="http://schemas.microsoft.com/office/drawing/2017/model3d" xmlns:o="urn:schemas-microsoft-com:office:office" xmlns:oel="http://schemas.microsoft.com/office/2019/extlst" xmlns:r="http://schemas.openxmlformats.org/officeDocument/2006/relationships" xmlns:m="http://schemas.openxmlformats.org/officeDocument/2006/math" xmlns:v="urn:schemas-microsoft-com:vml" xmlns:wp14="http://schemas.microsoft.com/office/word/2010/wordprocessingDrawing" xmlns:wp="http://schemas.openxmlformats.org/drawingml/2006/wordprocessingDrawing" xmlns:w10="urn:schemas-microsoft-com:office:word" xmlns:w="http://schemas.openxmlformats.org/wordprocessingml/2006/main" xmlns:w14="http://schemas.microsoft.com/office/word/2010/wordml" xmlns:w15="http://schemas.microsoft.com/office/word/2012/wordml" xmlns:w16cex="http://schemas.microsoft.com/office/word/2018/wordml/cex" xmlns:w16cid="http://schemas.microsoft.com/office/word/2016/wordml/cid" xmlns:w16="http://schemas.microsoft.com/office/word/2018/wordml" xmlns:w16sdtdh="http://schemas.microsoft.com/office/word/2020/wordml/sdtdatahash" xmlns:w16se="http://schemas.microsoft.com/office/word/2015/wordml/symex" xmlns:wpg="http://schemas.microsoft.com/office/word/2010/wordprocessingGroup" xmlns:wpi="http://schemas.microsoft.com/office/word/2010/wordprocessingInk" xmlns:wne="http://schemas.microsoft.com/office/word/2006/wordml" xmlns:wps="http://schemas.microsoft.com/office/word/2010/wordprocessingShape" mc:Ignorable="w14 w15 w16se w16cid w16 w16cex w16sdtdh wp14">
   <w:abstractNum w:abstractNumId="0" w15:restartNumberingAfterBreak="0">
+    <w:nsid w:val="200E68FC"/>
+    <w:multiLevelType w:val="hybridMultilevel"/>
+    <w:tmpl w:val="A45AC49E"/>
+    <w:lvl w:ilvl="0" w:tplc="04090001">
+      <w:start w:val="1"/>
+      <w:numFmt w:val="bullet"/>
+      <w:lvlText w:val=""/>
+      <w:lvlJc w:val="left"/>
+      <w:pPr>
+        <w:ind w:left="720" w:hanging="360"/>
+      </w:pPr>
+      <w:rPr>
+        <w:rFonts w:ascii="Symbol" w:hAnsi="Symbol" w:hint="default"/>
+      </w:rPr>
+    </w:lvl>
+    <w:lvl w:ilvl="1" w:tplc="04090003" w:tentative="1">
+      <w:start w:val="1"/>
+      <w:numFmt w:val="bullet"/>
+      <w:lvlText w:val="o"/>
+      <w:lvlJc w:val="left"/>
+      <w:pPr>
+        <w:ind w:left="1440" w:hanging="360"/>
+      </w:pPr>
+      <w:rPr>
+        <w:rFonts w:ascii="Courier New" w:hAnsi="Courier New" w:cs="Courier New" w:hint="default"/>
+      </w:rPr>
+    </w:lvl>
+    <w:lvl w:ilvl="2" w:tplc="04090005" w:tentative="1">
+      <w:start w:val="1"/>
+      <w:numFmt w:val="bullet"/>
+      <w:lvlText w:val=""/>
+      <w:lvlJc w:val="left"/>
+      <w:pPr>
+        <w:ind w:left="2160" w:hanging="360"/>
+      </w:pPr>
+      <w:rPr>
+        <w:rFonts w:ascii="Wingdings" w:hAnsi="Wingdings" w:hint="default"/>
+      </w:rPr>
+    </w:lvl>
+    <w:lvl w:ilvl="3" w:tplc="04090001" w:tentative="1">
+      <w:start w:val="1"/>
+      <w:numFmt w:val="bullet"/>
+      <w:lvlText w:val=""/>
+      <w:lvlJc w:val="left"/>
+      <w:pPr>
+        <w:ind w:left="2880" w:hanging="360"/>
+      </w:pPr>
+      <w:rPr>
+        <w:rFonts w:ascii="Symbol" w:hAnsi="Symbol" w:hint="default"/>
+      </w:rPr>
+    </w:lvl>
+    <w:lvl w:ilvl="4" w:tplc="04090003" w:tentative="1">
+      <w:start w:val="1"/>
+      <w:numFmt w:val="bullet"/>
+      <w:lvlText w:val="o"/>
+      <w:lvlJc w:val="left"/>
+      <w:pPr>
+        <w:ind w:left="3600" w:hanging="360"/>
+      </w:pPr>
+      <w:rPr>
+        <w:rFonts w:ascii="Courier New" w:hAnsi="Courier New" w:cs="Courier New" w:hint="default"/>
+      </w:rPr>
+    </w:lvl>
+    <w:lvl w:ilvl="5" w:tplc="04090005" w:tentative="1">
+      <w:start w:val="1"/>
+      <w:numFmt w:val="bullet"/>
+      <w:lvlText w:val=""/>
+      <w:lvlJc w:val="left"/>
+      <w:pPr>
+        <w:ind w:left="4320" w:hanging="360"/>
+      </w:pPr>
+      <w:rPr>
+        <w:rFonts w:ascii="Wingdings" w:hAnsi="Wingdings" w:hint="default"/>
+      </w:rPr>
+    </w:lvl>
+    <w:lvl w:ilvl="6" w:tplc="04090001" w:tentative="1">
+      <w:start w:val="1"/>
+      <w:numFmt w:val="bullet"/>
+      <w:lvlText w:val=""/>
+      <w:lvlJc w:val="left"/>
+      <w:pPr>
+        <w:ind w:left="5040" w:hanging="360"/>
+      </w:pPr>
+      <w:rPr>
+        <w:rFonts w:ascii="Symbol" w:hAnsi="Symbol" w:hint="default"/>
+      </w:rPr>
+    </w:lvl>
+    <w:lvl w:ilvl="7" w:tplc="04090003" w:tentative="1">
+      <w:start w:val="1"/>
+      <w:numFmt w:val="bullet"/>
+      <w:lvlText w:val="o"/>
+      <w:lvlJc w:val="left"/>
+      <w:pPr>
+        <w:ind w:left="5760" w:hanging="360"/>
+      </w:pPr>
+      <w:rPr>
+        <w:rFonts w:ascii="Courier New" w:hAnsi="Courier New" w:cs="Courier New" w:hint="default"/>
+      </w:rPr>
+    </w:lvl>
+    <w:lvl w:ilvl="8" w:tplc="04090005" w:tentative="1">
+      <w:start w:val="1"/>
+      <w:numFmt w:val="bullet"/>
+      <w:lvlText w:val=""/>
+      <w:lvlJc w:val="left"/>
+      <w:pPr>
+        <w:ind w:left="6480" w:hanging="360"/>
+      </w:pPr>
+      <w:rPr>
+        <w:rFonts w:ascii="Wingdings" w:hAnsi="Wingdings" w:hint="default"/>
+      </w:rPr>
+    </w:lvl>
+  </w:abstractNum>
+  <w:abstractNum w:abstractNumId="1" w15:restartNumberingAfterBreak="0">
     <w:nsid w:val="29E458C3"/>
     <w:multiLevelType w:val="multilevel"/>
     <w:tmpl w:val="0A3E3592"/>
@@ -1229,7 +3161,218 @@
       </w:pPr>
     </w:lvl>
   </w:abstractNum>
+  <w:abstractNum w:abstractNumId="2" w15:restartNumberingAfterBreak="0">
+    <w:nsid w:val="29EC04FA"/>
+    <w:multiLevelType w:val="hybridMultilevel"/>
+    <w:tmpl w:val="2D2C4032"/>
+    <w:lvl w:ilvl="0" w:tplc="0409000F">
+      <w:start w:val="1"/>
+      <w:numFmt w:val="decimal"/>
+      <w:lvlText w:val="%1."/>
+      <w:lvlJc w:val="left"/>
+      <w:pPr>
+        <w:ind w:left="720" w:hanging="360"/>
+      </w:pPr>
+      <w:rPr>
+        <w:rFonts w:hint="default"/>
+      </w:rPr>
+    </w:lvl>
+    <w:lvl w:ilvl="1" w:tplc="04090019" w:tentative="1">
+      <w:start w:val="1"/>
+      <w:numFmt w:val="lowerLetter"/>
+      <w:lvlText w:val="%2."/>
+      <w:lvlJc w:val="left"/>
+      <w:pPr>
+        <w:ind w:left="1440" w:hanging="360"/>
+      </w:pPr>
+    </w:lvl>
+    <w:lvl w:ilvl="2" w:tplc="0409001B" w:tentative="1">
+      <w:start w:val="1"/>
+      <w:numFmt w:val="lowerRoman"/>
+      <w:lvlText w:val="%3."/>
+      <w:lvlJc w:val="right"/>
+      <w:pPr>
+        <w:ind w:left="2160" w:hanging="180"/>
+      </w:pPr>
+    </w:lvl>
+    <w:lvl w:ilvl="3" w:tplc="0409000F" w:tentative="1">
+      <w:start w:val="1"/>
+      <w:numFmt w:val="decimal"/>
+      <w:lvlText w:val="%4."/>
+      <w:lvlJc w:val="left"/>
+      <w:pPr>
+        <w:ind w:left="2880" w:hanging="360"/>
+      </w:pPr>
+    </w:lvl>
+    <w:lvl w:ilvl="4" w:tplc="04090019" w:tentative="1">
+      <w:start w:val="1"/>
+      <w:numFmt w:val="lowerLetter"/>
+      <w:lvlText w:val="%5."/>
+      <w:lvlJc w:val="left"/>
+      <w:pPr>
+        <w:ind w:left="3600" w:hanging="360"/>
+      </w:pPr>
+    </w:lvl>
+    <w:lvl w:ilvl="5" w:tplc="0409001B" w:tentative="1">
+      <w:start w:val="1"/>
+      <w:numFmt w:val="lowerRoman"/>
+      <w:lvlText w:val="%6."/>
+      <w:lvlJc w:val="right"/>
+      <w:pPr>
+        <w:ind w:left="4320" w:hanging="180"/>
+      </w:pPr>
+    </w:lvl>
+    <w:lvl w:ilvl="6" w:tplc="0409000F" w:tentative="1">
+      <w:start w:val="1"/>
+      <w:numFmt w:val="decimal"/>
+      <w:lvlText w:val="%7."/>
+      <w:lvlJc w:val="left"/>
+      <w:pPr>
+        <w:ind w:left="5040" w:hanging="360"/>
+      </w:pPr>
+    </w:lvl>
+    <w:lvl w:ilvl="7" w:tplc="04090019" w:tentative="1">
+      <w:start w:val="1"/>
+      <w:numFmt w:val="lowerLetter"/>
+      <w:lvlText w:val="%8."/>
+      <w:lvlJc w:val="left"/>
+      <w:pPr>
+        <w:ind w:left="5760" w:hanging="360"/>
+      </w:pPr>
+    </w:lvl>
+    <w:lvl w:ilvl="8" w:tplc="0409001B" w:tentative="1">
+      <w:start w:val="1"/>
+      <w:numFmt w:val="lowerRoman"/>
+      <w:lvlText w:val="%9."/>
+      <w:lvlJc w:val="right"/>
+      <w:pPr>
+        <w:ind w:left="6480" w:hanging="180"/>
+      </w:pPr>
+    </w:lvl>
+  </w:abstractNum>
+  <w:abstractNum w:abstractNumId="3" w15:restartNumberingAfterBreak="0">
+    <w:nsid w:val="585E4E7C"/>
+    <w:multiLevelType w:val="hybridMultilevel"/>
+    <w:tmpl w:val="3FDADD44"/>
+    <w:lvl w:ilvl="0" w:tplc="04090001">
+      <w:start w:val="1"/>
+      <w:numFmt w:val="bullet"/>
+      <w:lvlText w:val=""/>
+      <w:lvlJc w:val="left"/>
+      <w:pPr>
+        <w:ind w:left="720" w:hanging="360"/>
+      </w:pPr>
+      <w:rPr>
+        <w:rFonts w:ascii="Symbol" w:hAnsi="Symbol" w:hint="default"/>
+      </w:rPr>
+    </w:lvl>
+    <w:lvl w:ilvl="1" w:tplc="04090003" w:tentative="1">
+      <w:start w:val="1"/>
+      <w:numFmt w:val="bullet"/>
+      <w:lvlText w:val="o"/>
+      <w:lvlJc w:val="left"/>
+      <w:pPr>
+        <w:ind w:left="1440" w:hanging="360"/>
+      </w:pPr>
+      <w:rPr>
+        <w:rFonts w:ascii="Courier New" w:hAnsi="Courier New" w:cs="Courier New" w:hint="default"/>
+      </w:rPr>
+    </w:lvl>
+    <w:lvl w:ilvl="2" w:tplc="04090005" w:tentative="1">
+      <w:start w:val="1"/>
+      <w:numFmt w:val="bullet"/>
+      <w:lvlText w:val=""/>
+      <w:lvlJc w:val="left"/>
+      <w:pPr>
+        <w:ind w:left="2160" w:hanging="360"/>
+      </w:pPr>
+      <w:rPr>
+        <w:rFonts w:ascii="Wingdings" w:hAnsi="Wingdings" w:hint="default"/>
+      </w:rPr>
+    </w:lvl>
+    <w:lvl w:ilvl="3" w:tplc="04090001" w:tentative="1">
+      <w:start w:val="1"/>
+      <w:numFmt w:val="bullet"/>
+      <w:lvlText w:val=""/>
+      <w:lvlJc w:val="left"/>
+      <w:pPr>
+        <w:ind w:left="2880" w:hanging="360"/>
+      </w:pPr>
+      <w:rPr>
+        <w:rFonts w:ascii="Symbol" w:hAnsi="Symbol" w:hint="default"/>
+      </w:rPr>
+    </w:lvl>
+    <w:lvl w:ilvl="4" w:tplc="04090003" w:tentative="1">
+      <w:start w:val="1"/>
+      <w:numFmt w:val="bullet"/>
+      <w:lvlText w:val="o"/>
+      <w:lvlJc w:val="left"/>
+      <w:pPr>
+        <w:ind w:left="3600" w:hanging="360"/>
+      </w:pPr>
+      <w:rPr>
+        <w:rFonts w:ascii="Courier New" w:hAnsi="Courier New" w:cs="Courier New" w:hint="default"/>
+      </w:rPr>
+    </w:lvl>
+    <w:lvl w:ilvl="5" w:tplc="04090005" w:tentative="1">
+      <w:start w:val="1"/>
+      <w:numFmt w:val="bullet"/>
+      <w:lvlText w:val=""/>
+      <w:lvlJc w:val="left"/>
+      <w:pPr>
+        <w:ind w:left="4320" w:hanging="360"/>
+      </w:pPr>
+      <w:rPr>
+        <w:rFonts w:ascii="Wingdings" w:hAnsi="Wingdings" w:hint="default"/>
+      </w:rPr>
+    </w:lvl>
+    <w:lvl w:ilvl="6" w:tplc="04090001" w:tentative="1">
+      <w:start w:val="1"/>
+      <w:numFmt w:val="bullet"/>
+      <w:lvlText w:val=""/>
+      <w:lvlJc w:val="left"/>
+      <w:pPr>
+        <w:ind w:left="5040" w:hanging="360"/>
+      </w:pPr>
+      <w:rPr>
+        <w:rFonts w:ascii="Symbol" w:hAnsi="Symbol" w:hint="default"/>
+      </w:rPr>
+    </w:lvl>
+    <w:lvl w:ilvl="7" w:tplc="04090003" w:tentative="1">
+      <w:start w:val="1"/>
+      <w:numFmt w:val="bullet"/>
+      <w:lvlText w:val="o"/>
+      <w:lvlJc w:val="left"/>
+      <w:pPr>
+        <w:ind w:left="5760" w:hanging="360"/>
+      </w:pPr>
+      <w:rPr>
+        <w:rFonts w:ascii="Courier New" w:hAnsi="Courier New" w:cs="Courier New" w:hint="default"/>
+      </w:rPr>
+    </w:lvl>
+    <w:lvl w:ilvl="8" w:tplc="04090005" w:tentative="1">
+      <w:start w:val="1"/>
+      <w:numFmt w:val="bullet"/>
+      <w:lvlText w:val=""/>
+      <w:lvlJc w:val="left"/>
+      <w:pPr>
+        <w:ind w:left="6480" w:hanging="360"/>
+      </w:pPr>
+      <w:rPr>
+        <w:rFonts w:ascii="Wingdings" w:hAnsi="Wingdings" w:hint="default"/>
+      </w:rPr>
+    </w:lvl>
+  </w:abstractNum>
   <w:num w:numId="1" w16cid:durableId="1184897224">
+    <w:abstractNumId w:val="1"/>
+  </w:num>
+  <w:num w:numId="2" w16cid:durableId="1610351089">
+    <w:abstractNumId w:val="2"/>
+  </w:num>
+  <w:num w:numId="3" w16cid:durableId="1603147168">
+    <w:abstractNumId w:val="3"/>
+  </w:num>
+  <w:num w:numId="4" w16cid:durableId="1389300453">
     <w:abstractNumId w:val="0"/>
   </w:num>
 </w:numbering>
@@ -2633,6 +4776,26 @@
 </file>
 
 <file path=customXml/item1.xml><?xml version="1.0" encoding="utf-8"?>
+<p:properties xmlns:p="http://schemas.microsoft.com/office/2006/metadata/properties" xmlns:xsi="http://www.w3.org/2001/XMLSchema-instance" xmlns:pc="http://schemas.microsoft.com/office/infopath/2007/PartnerControls">
+  <documentManagement>
+    <TaxCatchAll xmlns="f578b381-c650-4692-998c-3e579ad92204" xsi:nil="true"/>
+    <lcf76f155ced4ddcb4097134ff3c332f xmlns="a00f6cea-012a-40f0-8f49-b4dac745822f">
+      <Terms xmlns="http://schemas.microsoft.com/office/infopath/2007/PartnerControls"/>
+    </lcf76f155ced4ddcb4097134ff3c332f>
+  </documentManagement>
+</p:properties>
+</file>
+
+<file path=customXml/item2.xml><?xml version="1.0" encoding="utf-8"?>
+<?mso-contentType ?>
+<FormTemplates xmlns="http://schemas.microsoft.com/sharepoint/v3/contenttype/forms">
+  <Display>DocumentLibraryForm</Display>
+  <Edit>DocumentLibraryForm</Edit>
+  <New>DocumentLibraryForm</New>
+</FormTemplates>
+</file>
+
+<file path=customXml/item3.xml><?xml version="1.0" encoding="utf-8"?>
 <ct:contentTypeSchema xmlns:ct="http://schemas.microsoft.com/office/2006/metadata/contentType" xmlns:ma="http://schemas.microsoft.com/office/2006/metadata/properties/metaAttributes" ct:_="" ma:_="" ma:contentTypeName="Document" ma:contentTypeID="0x010100E32DFE953EA8874EAA7084E320242419" ma:contentTypeVersion="11" ma:contentTypeDescription="Create a new document." ma:contentTypeScope="" ma:versionID="afa1870566be8dfbe9bf8a7564b9d62a">
   <xsd:schema xmlns:xsd="http://www.w3.org/2001/XMLSchema" xmlns:xs="http://www.w3.org/2001/XMLSchema" xmlns:p="http://schemas.microsoft.com/office/2006/metadata/properties" xmlns:ns2="a00f6cea-012a-40f0-8f49-b4dac745822f" xmlns:ns3="f578b381-c650-4692-998c-3e579ad92204" targetNamespace="http://schemas.microsoft.com/office/2006/metadata/properties" ma:root="true" ma:fieldsID="834f9915b3e84b4ac9b761a6f8b95587" ns2:_="" ns3:_="">
     <xsd:import namespace="a00f6cea-012a-40f0-8f49-b4dac745822f"/>
@@ -2827,27 +4990,26 @@
 </ct:contentTypeSchema>
 </file>
 
-<file path=customXml/item2.xml><?xml version="1.0" encoding="utf-8"?>
-<?mso-contentType ?>
-<FormTemplates xmlns="http://schemas.microsoft.com/sharepoint/v3/contenttype/forms">
-  <Display>DocumentLibraryForm</Display>
-  <Edit>DocumentLibraryForm</Edit>
-  <New>DocumentLibraryForm</New>
-</FormTemplates>
+<file path=customXml/itemProps1.xml><?xml version="1.0" encoding="utf-8"?>
+<ds:datastoreItem xmlns:ds="http://schemas.openxmlformats.org/officeDocument/2006/customXml" ds:itemID="{B8C47B49-7C60-4917-8CF8-5BE8FD244138}">
+  <ds:schemaRefs>
+    <ds:schemaRef ds:uri="http://schemas.microsoft.com/office/2006/metadata/properties"/>
+    <ds:schemaRef ds:uri="http://schemas.microsoft.com/office/infopath/2007/PartnerControls"/>
+    <ds:schemaRef ds:uri="f578b381-c650-4692-998c-3e579ad92204"/>
+    <ds:schemaRef ds:uri="a00f6cea-012a-40f0-8f49-b4dac745822f"/>
+  </ds:schemaRefs>
+</ds:datastoreItem>
 </file>
 
-<file path=customXml/item3.xml><?xml version="1.0" encoding="utf-8"?>
-<p:properties xmlns:p="http://schemas.microsoft.com/office/2006/metadata/properties" xmlns:xsi="http://www.w3.org/2001/XMLSchema-instance" xmlns:pc="http://schemas.microsoft.com/office/infopath/2007/PartnerControls">
-  <documentManagement>
-    <TaxCatchAll xmlns="f578b381-c650-4692-998c-3e579ad92204" xsi:nil="true"/>
-    <lcf76f155ced4ddcb4097134ff3c332f xmlns="a00f6cea-012a-40f0-8f49-b4dac745822f">
-      <Terms xmlns="http://schemas.microsoft.com/office/infopath/2007/PartnerControls"/>
-    </lcf76f155ced4ddcb4097134ff3c332f>
-  </documentManagement>
-</p:properties>
+<file path=customXml/itemProps2.xml><?xml version="1.0" encoding="utf-8"?>
+<ds:datastoreItem xmlns:ds="http://schemas.openxmlformats.org/officeDocument/2006/customXml" ds:itemID="{6E0D78C3-BA6A-4790-8B24-E44DE4573C71}">
+  <ds:schemaRefs>
+    <ds:schemaRef ds:uri="http://schemas.microsoft.com/sharepoint/v3/contenttype/forms"/>
+  </ds:schemaRefs>
+</ds:datastoreItem>
 </file>
 
-<file path=customXml/itemProps1.xml><?xml version="1.0" encoding="utf-8"?>
+<file path=customXml/itemProps3.xml><?xml version="1.0" encoding="utf-8"?>
 <ds:datastoreItem xmlns:ds="http://schemas.openxmlformats.org/officeDocument/2006/customXml" ds:itemID="{C661A79F-6AA7-4BFD-93E3-E2B979501CF7}">
   <ds:schemaRefs>
     <ds:schemaRef ds:uri="http://schemas.microsoft.com/office/2006/metadata/contentType"/>
@@ -2864,23 +5026,4 @@
     <ds:schemaRef ds:uri="http://schemas.microsoft.com/internal/obd"/>
   </ds:schemaRefs>
 </ds:datastoreItem>
-</file>
-
-<file path=customXml/itemProps2.xml><?xml version="1.0" encoding="utf-8"?>
-<ds:datastoreItem xmlns:ds="http://schemas.openxmlformats.org/officeDocument/2006/customXml" ds:itemID="{6E0D78C3-BA6A-4790-8B24-E44DE4573C71}">
-  <ds:schemaRefs>
-    <ds:schemaRef ds:uri="http://schemas.microsoft.com/sharepoint/v3/contenttype/forms"/>
-  </ds:schemaRefs>
-</ds:datastoreItem>
-</file>
-
-<file path=customXml/itemProps3.xml><?xml version="1.0" encoding="utf-8"?>
-<ds:datastoreItem xmlns:ds="http://schemas.openxmlformats.org/officeDocument/2006/customXml" ds:itemID="{B8C47B49-7C60-4917-8CF8-5BE8FD244138}">
-  <ds:schemaRefs>
-    <ds:schemaRef ds:uri="http://schemas.microsoft.com/office/2006/metadata/properties"/>
-    <ds:schemaRef ds:uri="http://schemas.microsoft.com/office/infopath/2007/PartnerControls"/>
-    <ds:schemaRef ds:uri="f578b381-c650-4692-998c-3e579ad92204"/>
-    <ds:schemaRef ds:uri="a00f6cea-012a-40f0-8f49-b4dac745822f"/>
-  </ds:schemaRefs>
-</ds:datastoreItem>
 </file>
--- a/CS-4414_Lin/p1 exp1.docx
+++ b/CS-4414_Lin/p1 exp1.docx
@@ -5,24 +5,6 @@
     <w:p>
       <w:pPr>
         <w:pStyle w:val="Heading1"/>
-        <w:jc w:val="center"/>
-        <w:rPr>
-          <w:rStyle w:val="md-plain"/>
-          <w:rFonts w:ascii="Times New Roman" w:hAnsi="Times New Roman" w:cs="Times New Roman"/>
-          <w:color w:val="FF0000"/>
-        </w:rPr>
-      </w:pPr>
-      <w:r>
-        <w:rPr>
-          <w:rFonts w:ascii="Times New Roman" w:hAnsi="Times New Roman" w:cs="Times New Roman"/>
-          <w:color w:val="FF0000"/>
-        </w:rPr>
-        <w:t xml:space="preserve">Convert this docx to PDF before submitting it </w:t>
-      </w:r>
-    </w:p>
-    <w:p>
-      <w:pPr>
-        <w:pStyle w:val="Heading1"/>
         <w:rPr>
           <w:rStyle w:val="md-plain"/>
           <w:rFonts w:ascii="Times New Roman" w:hAnsi="Times New Roman" w:cs="Times New Roman"/>
@@ -107,6 +89,7 @@
         <w:rPr>
           <w:rStyle w:val="md-plain"/>
           <w:rFonts w:eastAsiaTheme="minorEastAsia"/>
+          <w:noProof/>
           <w:color w:val="333333"/>
           <w:sz w:val="22"/>
           <w:szCs w:val="22"/>
@@ -526,19 +509,36 @@
           <w:ilvl w:val="0"/>
           <w:numId w:val="2"/>
         </w:numPr>
-        <w:rPr>
-          <w:rStyle w:val="md-plain"/>
-          <w:rFonts w:ascii="Times New Roman" w:hAnsi="Times New Roman" w:cs="Times New Roman"/>
-          <w:color w:val="333333"/>
-        </w:rPr>
-      </w:pPr>
-      <w:r>
-        <w:rPr>
-          <w:rStyle w:val="md-plain"/>
-          <w:rFonts w:ascii="Times New Roman" w:hAnsi="Times New Roman" w:cs="Times New Roman"/>
-          <w:color w:val="333333"/>
-        </w:rPr>
-        <w:t>.coment</w:t>
+        <w:jc w:val="both"/>
+        <w:rPr>
+          <w:rStyle w:val="md-plain"/>
+          <w:rFonts w:ascii="Times New Roman" w:hAnsi="Times New Roman" w:cs="Times New Roman"/>
+          <w:color w:val="333333"/>
+        </w:rPr>
+      </w:pPr>
+      <w:r>
+        <w:rPr>
+          <w:rStyle w:val="md-plain"/>
+          <w:rFonts w:ascii="Times New Roman" w:hAnsi="Times New Roman" w:cs="Times New Roman"/>
+          <w:color w:val="333333"/>
+        </w:rPr>
+        <w:t>.com</w:t>
+      </w:r>
+      <w:r>
+        <w:rPr>
+          <w:rStyle w:val="md-plain"/>
+          <w:rFonts w:ascii="Times New Roman" w:hAnsi="Times New Roman" w:cs="Times New Roman"/>
+          <w:color w:val="333333"/>
+        </w:rPr>
+        <w:t>m</w:t>
+      </w:r>
+      <w:r>
+        <w:rPr>
+          <w:rStyle w:val="md-plain"/>
+          <w:rFonts w:ascii="Times New Roman" w:hAnsi="Times New Roman" w:cs="Times New Roman"/>
+          <w:color w:val="333333"/>
+        </w:rPr>
+        <w:t>ent</w:t>
       </w:r>
     </w:p>
     <w:p>
@@ -621,7 +621,7 @@
         <w:spacing w:line="240" w:lineRule="auto"/>
         <w:rPr>
           <w:rStyle w:val="md-plain"/>
-          <w:rFonts w:ascii="Arabic Typesetting" w:hAnsi="Arabic Typesetting" w:cs="Arabic Typesetting" w:hint="cs"/>
+          <w:rFonts w:ascii="Arabic Typesetting" w:hAnsi="Arabic Typesetting" w:cs="Arabic Typesetting"/>
           <w:color w:val="333333"/>
           <w:sz w:val="28"/>
           <w:szCs w:val="28"/>
@@ -643,7 +643,613 @@
         <w:spacing w:line="240" w:lineRule="auto"/>
         <w:rPr>
           <w:rStyle w:val="md-plain"/>
-          <w:rFonts w:ascii="Arabic Typesetting" w:hAnsi="Arabic Typesetting" w:cs="Arabic Typesetting" w:hint="cs"/>
+          <w:rFonts w:ascii="Arabic Typesetting" w:hAnsi="Arabic Typesetting" w:cs="Arabic Typesetting"/>
+          <w:color w:val="333333"/>
+          <w:sz w:val="28"/>
+          <w:szCs w:val="28"/>
+        </w:rPr>
+      </w:pPr>
+      <w:r>
+        <w:rPr>
+          <w:rStyle w:val="md-plain"/>
+          <w:rFonts w:ascii="Arabic Typesetting" w:hAnsi="Arabic Typesetting" w:cs="Arabic Typesetting" w:hint="cs"/>
+          <w:color w:val="333333"/>
+          <w:sz w:val="28"/>
+          <w:szCs w:val="28"/>
+        </w:rPr>
+        <w:t>There are 14 section headers, starting at offset 0x10f60:</w:t>
+      </w:r>
+    </w:p>
+    <w:p>
+      <w:pPr>
+        <w:spacing w:line="240" w:lineRule="auto"/>
+        <w:rPr>
+          <w:rStyle w:val="md-plain"/>
+          <w:rFonts w:ascii="Arabic Typesetting" w:hAnsi="Arabic Typesetting" w:cs="Arabic Typesetting"/>
+          <w:color w:val="333333"/>
+          <w:sz w:val="28"/>
+          <w:szCs w:val="28"/>
+        </w:rPr>
+      </w:pPr>
+    </w:p>
+    <w:p>
+      <w:pPr>
+        <w:spacing w:line="240" w:lineRule="auto"/>
+        <w:rPr>
+          <w:rStyle w:val="md-plain"/>
+          <w:rFonts w:ascii="Arabic Typesetting" w:hAnsi="Arabic Typesetting" w:cs="Arabic Typesetting"/>
+          <w:color w:val="333333"/>
+          <w:sz w:val="28"/>
+          <w:szCs w:val="28"/>
+        </w:rPr>
+      </w:pPr>
+      <w:r>
+        <w:rPr>
+          <w:rStyle w:val="md-plain"/>
+          <w:rFonts w:ascii="Arabic Typesetting" w:hAnsi="Arabic Typesetting" w:cs="Arabic Typesetting" w:hint="cs"/>
+          <w:color w:val="333333"/>
+          <w:sz w:val="28"/>
+          <w:szCs w:val="28"/>
+        </w:rPr>
+        <w:t>Section Headers:</w:t>
+      </w:r>
+    </w:p>
+    <w:p>
+      <w:pPr>
+        <w:spacing w:line="240" w:lineRule="auto"/>
+        <w:rPr>
+          <w:rStyle w:val="md-plain"/>
+          <w:rFonts w:ascii="Arabic Typesetting" w:hAnsi="Arabic Typesetting" w:cs="Arabic Typesetting"/>
+          <w:color w:val="333333"/>
+          <w:sz w:val="28"/>
+          <w:szCs w:val="28"/>
+        </w:rPr>
+      </w:pPr>
+      <w:r>
+        <w:rPr>
+          <w:rStyle w:val="md-plain"/>
+          <w:rFonts w:ascii="Arabic Typesetting" w:hAnsi="Arabic Typesetting" w:cs="Arabic Typesetting" w:hint="cs"/>
+          <w:color w:val="333333"/>
+          <w:sz w:val="28"/>
+          <w:szCs w:val="28"/>
+        </w:rPr>
+        <w:t xml:space="preserve">  [Nr] Name              Type             Address           Offset</w:t>
+      </w:r>
+    </w:p>
+    <w:p>
+      <w:pPr>
+        <w:spacing w:line="240" w:lineRule="auto"/>
+        <w:rPr>
+          <w:rStyle w:val="md-plain"/>
+          <w:rFonts w:ascii="Arabic Typesetting" w:hAnsi="Arabic Typesetting" w:cs="Arabic Typesetting"/>
+          <w:color w:val="333333"/>
+          <w:sz w:val="28"/>
+          <w:szCs w:val="28"/>
+        </w:rPr>
+      </w:pPr>
+      <w:r>
+        <w:rPr>
+          <w:rStyle w:val="md-plain"/>
+          <w:rFonts w:ascii="Arabic Typesetting" w:hAnsi="Arabic Typesetting" w:cs="Arabic Typesetting" w:hint="cs"/>
+          <w:color w:val="333333"/>
+          <w:sz w:val="28"/>
+          <w:szCs w:val="28"/>
+        </w:rPr>
+        <w:t xml:space="preserve">       Size              EntSize          Flags  Link  Info  Align</w:t>
+      </w:r>
+    </w:p>
+    <w:p>
+      <w:pPr>
+        <w:spacing w:line="240" w:lineRule="auto"/>
+        <w:rPr>
+          <w:rStyle w:val="md-plain"/>
+          <w:rFonts w:ascii="Arabic Typesetting" w:hAnsi="Arabic Typesetting" w:cs="Arabic Typesetting"/>
+          <w:color w:val="333333"/>
+          <w:sz w:val="28"/>
+          <w:szCs w:val="28"/>
+        </w:rPr>
+      </w:pPr>
+      <w:r>
+        <w:rPr>
+          <w:rStyle w:val="md-plain"/>
+          <w:rFonts w:ascii="Arabic Typesetting" w:hAnsi="Arabic Typesetting" w:cs="Arabic Typesetting" w:hint="cs"/>
+          <w:color w:val="333333"/>
+          <w:sz w:val="28"/>
+          <w:szCs w:val="28"/>
+        </w:rPr>
+        <w:t xml:space="preserve">  [ 0]                   NULL             0000000000000000  00000000</w:t>
+      </w:r>
+    </w:p>
+    <w:p>
+      <w:pPr>
+        <w:spacing w:line="240" w:lineRule="auto"/>
+        <w:rPr>
+          <w:rStyle w:val="md-plain"/>
+          <w:rFonts w:ascii="Arabic Typesetting" w:hAnsi="Arabic Typesetting" w:cs="Arabic Typesetting"/>
+          <w:color w:val="333333"/>
+          <w:sz w:val="28"/>
+          <w:szCs w:val="28"/>
+        </w:rPr>
+      </w:pPr>
+      <w:r>
+        <w:rPr>
+          <w:rStyle w:val="md-plain"/>
+          <w:rFonts w:ascii="Arabic Typesetting" w:hAnsi="Arabic Typesetting" w:cs="Arabic Typesetting" w:hint="cs"/>
+          <w:color w:val="333333"/>
+          <w:sz w:val="28"/>
+          <w:szCs w:val="28"/>
+        </w:rPr>
+        <w:t xml:space="preserve">       0000000000000000  0000000000000000           0     0     0</w:t>
+      </w:r>
+    </w:p>
+    <w:p>
+      <w:pPr>
+        <w:spacing w:line="240" w:lineRule="auto"/>
+        <w:rPr>
+          <w:rStyle w:val="md-plain"/>
+          <w:rFonts w:ascii="Arabic Typesetting" w:hAnsi="Arabic Typesetting" w:cs="Arabic Typesetting"/>
+          <w:color w:val="333333"/>
+          <w:sz w:val="28"/>
+          <w:szCs w:val="28"/>
+        </w:rPr>
+      </w:pPr>
+      <w:r>
+        <w:rPr>
+          <w:rStyle w:val="md-plain"/>
+          <w:rFonts w:ascii="Arabic Typesetting" w:hAnsi="Arabic Typesetting" w:cs="Arabic Typesetting" w:hint="cs"/>
+          <w:color w:val="333333"/>
+          <w:sz w:val="28"/>
+          <w:szCs w:val="28"/>
+        </w:rPr>
+        <w:t xml:space="preserve">  [ 1] .text.boot        PROGBITS         0000000000080000  00010000</w:t>
+      </w:r>
+    </w:p>
+    <w:p>
+      <w:pPr>
+        <w:spacing w:line="240" w:lineRule="auto"/>
+        <w:rPr>
+          <w:rStyle w:val="md-plain"/>
+          <w:rFonts w:ascii="Arabic Typesetting" w:hAnsi="Arabic Typesetting" w:cs="Arabic Typesetting"/>
+          <w:color w:val="333333"/>
+          <w:sz w:val="28"/>
+          <w:szCs w:val="28"/>
+        </w:rPr>
+      </w:pPr>
+      <w:r>
+        <w:rPr>
+          <w:rStyle w:val="md-plain"/>
+          <w:rFonts w:ascii="Arabic Typesetting" w:hAnsi="Arabic Typesetting" w:cs="Arabic Typesetting" w:hint="cs"/>
+          <w:color w:val="333333"/>
+          <w:sz w:val="28"/>
+          <w:szCs w:val="28"/>
+        </w:rPr>
+        <w:t xml:space="preserve">       0000000000000030  0000000000000000  AX       0     0     4</w:t>
+      </w:r>
+    </w:p>
+    <w:p>
+      <w:pPr>
+        <w:spacing w:line="240" w:lineRule="auto"/>
+        <w:rPr>
+          <w:rStyle w:val="md-plain"/>
+          <w:rFonts w:ascii="Arabic Typesetting" w:hAnsi="Arabic Typesetting" w:cs="Arabic Typesetting"/>
+          <w:color w:val="333333"/>
+          <w:sz w:val="28"/>
+          <w:szCs w:val="28"/>
+        </w:rPr>
+      </w:pPr>
+      <w:r>
+        <w:rPr>
+          <w:rStyle w:val="md-plain"/>
+          <w:rFonts w:ascii="Arabic Typesetting" w:hAnsi="Arabic Typesetting" w:cs="Arabic Typesetting" w:hint="cs"/>
+          <w:color w:val="333333"/>
+          <w:sz w:val="28"/>
+          <w:szCs w:val="28"/>
+        </w:rPr>
+        <w:t xml:space="preserve">  [ 2] .text             PROGBITS         0000000000080030  00010030</w:t>
+      </w:r>
+    </w:p>
+    <w:p>
+      <w:pPr>
+        <w:spacing w:line="240" w:lineRule="auto"/>
+        <w:rPr>
+          <w:rStyle w:val="md-plain"/>
+          <w:rFonts w:ascii="Arabic Typesetting" w:hAnsi="Arabic Typesetting" w:cs="Arabic Typesetting"/>
+          <w:color w:val="333333"/>
+          <w:sz w:val="28"/>
+          <w:szCs w:val="28"/>
+        </w:rPr>
+      </w:pPr>
+      <w:r>
+        <w:rPr>
+          <w:rStyle w:val="md-plain"/>
+          <w:rFonts w:ascii="Arabic Typesetting" w:hAnsi="Arabic Typesetting" w:cs="Arabic Typesetting" w:hint="cs"/>
+          <w:color w:val="333333"/>
+          <w:sz w:val="28"/>
+          <w:szCs w:val="28"/>
+        </w:rPr>
+        <w:t xml:space="preserve">       0000000000000250  0000000000000000  AX       0     0     4</w:t>
+      </w:r>
+    </w:p>
+    <w:p>
+      <w:pPr>
+        <w:spacing w:line="240" w:lineRule="auto"/>
+        <w:rPr>
+          <w:rStyle w:val="md-plain"/>
+          <w:rFonts w:ascii="Arabic Typesetting" w:hAnsi="Arabic Typesetting" w:cs="Arabic Typesetting"/>
+          <w:color w:val="333333"/>
+          <w:sz w:val="28"/>
+          <w:szCs w:val="28"/>
+        </w:rPr>
+      </w:pPr>
+      <w:r>
+        <w:rPr>
+          <w:rStyle w:val="md-plain"/>
+          <w:rFonts w:ascii="Arabic Typesetting" w:hAnsi="Arabic Typesetting" w:cs="Arabic Typesetting" w:hint="cs"/>
+          <w:color w:val="333333"/>
+          <w:sz w:val="28"/>
+          <w:szCs w:val="28"/>
+        </w:rPr>
+        <w:t xml:space="preserve">  [ 3] .rodata           PROGBITS         0000000000080280  00010280</w:t>
+      </w:r>
+    </w:p>
+    <w:p>
+      <w:pPr>
+        <w:spacing w:line="240" w:lineRule="auto"/>
+        <w:rPr>
+          <w:rStyle w:val="md-plain"/>
+          <w:rFonts w:ascii="Arabic Typesetting" w:hAnsi="Arabic Typesetting" w:cs="Arabic Typesetting"/>
+          <w:color w:val="333333"/>
+          <w:sz w:val="28"/>
+          <w:szCs w:val="28"/>
+        </w:rPr>
+      </w:pPr>
+      <w:r>
+        <w:rPr>
+          <w:rStyle w:val="md-plain"/>
+          <w:rFonts w:ascii="Arabic Typesetting" w:hAnsi="Arabic Typesetting" w:cs="Arabic Typesetting" w:hint="cs"/>
+          <w:color w:val="333333"/>
+          <w:sz w:val="28"/>
+          <w:szCs w:val="28"/>
+        </w:rPr>
+        <w:t xml:space="preserve">       0000000000000010  0000000000000000   A       0     0     8</w:t>
+      </w:r>
+    </w:p>
+    <w:p>
+      <w:pPr>
+        <w:spacing w:line="240" w:lineRule="auto"/>
+        <w:rPr>
+          <w:rStyle w:val="md-plain"/>
+          <w:rFonts w:ascii="Arabic Typesetting" w:hAnsi="Arabic Typesetting" w:cs="Arabic Typesetting"/>
+          <w:color w:val="333333"/>
+          <w:sz w:val="28"/>
+          <w:szCs w:val="28"/>
+        </w:rPr>
+      </w:pPr>
+      <w:r>
+        <w:rPr>
+          <w:rStyle w:val="md-plain"/>
+          <w:rFonts w:ascii="Arabic Typesetting" w:hAnsi="Arabic Typesetting" w:cs="Arabic Typesetting" w:hint="cs"/>
+          <w:color w:val="333333"/>
+          <w:sz w:val="28"/>
+          <w:szCs w:val="28"/>
+        </w:rPr>
+        <w:t xml:space="preserve">  [ 4] .eh_frame         PROGBITS         0000000000080290  00010290</w:t>
+      </w:r>
+    </w:p>
+    <w:p>
+      <w:pPr>
+        <w:spacing w:line="240" w:lineRule="auto"/>
+        <w:rPr>
+          <w:rStyle w:val="md-plain"/>
+          <w:rFonts w:ascii="Arabic Typesetting" w:hAnsi="Arabic Typesetting" w:cs="Arabic Typesetting"/>
+          <w:color w:val="333333"/>
+          <w:sz w:val="28"/>
+          <w:szCs w:val="28"/>
+        </w:rPr>
+      </w:pPr>
+      <w:r>
+        <w:rPr>
+          <w:rStyle w:val="md-plain"/>
+          <w:rFonts w:ascii="Arabic Typesetting" w:hAnsi="Arabic Typesetting" w:cs="Arabic Typesetting" w:hint="cs"/>
+          <w:color w:val="333333"/>
+          <w:sz w:val="28"/>
+          <w:szCs w:val="28"/>
+        </w:rPr>
+        <w:t xml:space="preserve">       00000000000000b0  0000000000000000   A       0     0     8</w:t>
+      </w:r>
+    </w:p>
+    <w:p>
+      <w:pPr>
+        <w:spacing w:line="240" w:lineRule="auto"/>
+        <w:rPr>
+          <w:rStyle w:val="md-plain"/>
+          <w:rFonts w:ascii="Arabic Typesetting" w:hAnsi="Arabic Typesetting" w:cs="Arabic Typesetting"/>
+          <w:color w:val="333333"/>
+          <w:sz w:val="28"/>
+          <w:szCs w:val="28"/>
+        </w:rPr>
+      </w:pPr>
+      <w:r>
+        <w:rPr>
+          <w:rStyle w:val="md-plain"/>
+          <w:rFonts w:ascii="Arabic Typesetting" w:hAnsi="Arabic Typesetting" w:cs="Arabic Typesetting" w:hint="cs"/>
+          <w:color w:val="333333"/>
+          <w:sz w:val="28"/>
+          <w:szCs w:val="28"/>
+        </w:rPr>
+        <w:t xml:space="preserve">  [ 5] .debug_info       PROGBITS         0000000000000000  00010340</w:t>
+      </w:r>
+    </w:p>
+    <w:p>
+      <w:pPr>
+        <w:spacing w:line="240" w:lineRule="auto"/>
+        <w:rPr>
+          <w:rStyle w:val="md-plain"/>
+          <w:rFonts w:ascii="Arabic Typesetting" w:hAnsi="Arabic Typesetting" w:cs="Arabic Typesetting"/>
+          <w:color w:val="333333"/>
+          <w:sz w:val="28"/>
+          <w:szCs w:val="28"/>
+        </w:rPr>
+      </w:pPr>
+      <w:r>
+        <w:rPr>
+          <w:rStyle w:val="md-plain"/>
+          <w:rFonts w:ascii="Arabic Typesetting" w:hAnsi="Arabic Typesetting" w:cs="Arabic Typesetting" w:hint="cs"/>
+          <w:color w:val="333333"/>
+          <w:sz w:val="28"/>
+          <w:szCs w:val="28"/>
+        </w:rPr>
+        <w:t xml:space="preserve">       00000000000001dc  0000000000000000           0     0     1</w:t>
+      </w:r>
+    </w:p>
+    <w:p>
+      <w:pPr>
+        <w:spacing w:line="240" w:lineRule="auto"/>
+        <w:rPr>
+          <w:rStyle w:val="md-plain"/>
+          <w:rFonts w:ascii="Arabic Typesetting" w:hAnsi="Arabic Typesetting" w:cs="Arabic Typesetting"/>
+          <w:color w:val="333333"/>
+          <w:sz w:val="28"/>
+          <w:szCs w:val="28"/>
+        </w:rPr>
+      </w:pPr>
+      <w:r>
+        <w:rPr>
+          <w:rStyle w:val="md-plain"/>
+          <w:rFonts w:ascii="Arabic Typesetting" w:hAnsi="Arabic Typesetting" w:cs="Arabic Typesetting" w:hint="cs"/>
+          <w:color w:val="333333"/>
+          <w:sz w:val="28"/>
+          <w:szCs w:val="28"/>
+        </w:rPr>
+        <w:t xml:space="preserve">  [ 6] .debug_abbrev     PROGBITS         0000000000000000  0001051c</w:t>
+      </w:r>
+    </w:p>
+    <w:p>
+      <w:pPr>
+        <w:spacing w:line="240" w:lineRule="auto"/>
+        <w:rPr>
+          <w:rStyle w:val="md-plain"/>
+          <w:rFonts w:ascii="Arabic Typesetting" w:hAnsi="Arabic Typesetting" w:cs="Arabic Typesetting"/>
+          <w:color w:val="333333"/>
+          <w:sz w:val="28"/>
+          <w:szCs w:val="28"/>
+        </w:rPr>
+      </w:pPr>
+      <w:r>
+        <w:rPr>
+          <w:rStyle w:val="md-plain"/>
+          <w:rFonts w:ascii="Arabic Typesetting" w:hAnsi="Arabic Typesetting" w:cs="Arabic Typesetting" w:hint="cs"/>
+          <w:color w:val="333333"/>
+          <w:sz w:val="28"/>
+          <w:szCs w:val="28"/>
+        </w:rPr>
+        <w:t xml:space="preserve">       000000000000012b  0000000000000000           0     0     1</w:t>
+      </w:r>
+    </w:p>
+    <w:p>
+      <w:pPr>
+        <w:spacing w:line="240" w:lineRule="auto"/>
+        <w:rPr>
+          <w:rStyle w:val="md-plain"/>
+          <w:rFonts w:ascii="Arabic Typesetting" w:hAnsi="Arabic Typesetting" w:cs="Arabic Typesetting"/>
+          <w:color w:val="333333"/>
+          <w:sz w:val="28"/>
+          <w:szCs w:val="28"/>
+        </w:rPr>
+      </w:pPr>
+      <w:r>
+        <w:rPr>
+          <w:rStyle w:val="md-plain"/>
+          <w:rFonts w:ascii="Arabic Typesetting" w:hAnsi="Arabic Typesetting" w:cs="Arabic Typesetting" w:hint="cs"/>
+          <w:color w:val="333333"/>
+          <w:sz w:val="28"/>
+          <w:szCs w:val="28"/>
+        </w:rPr>
+        <w:t xml:space="preserve">  [ 7] .debug_aranges    PROGBITS         0000000000000000  00010650</w:t>
+      </w:r>
+    </w:p>
+    <w:p>
+      <w:pPr>
+        <w:spacing w:line="240" w:lineRule="auto"/>
+        <w:rPr>
+          <w:rStyle w:val="md-plain"/>
+          <w:rFonts w:ascii="Arabic Typesetting" w:hAnsi="Arabic Typesetting" w:cs="Arabic Typesetting"/>
+          <w:color w:val="333333"/>
+          <w:sz w:val="28"/>
+          <w:szCs w:val="28"/>
+        </w:rPr>
+      </w:pPr>
+      <w:r>
+        <w:rPr>
+          <w:rStyle w:val="md-plain"/>
+          <w:rFonts w:ascii="Arabic Typesetting" w:hAnsi="Arabic Typesetting" w:cs="Arabic Typesetting" w:hint="cs"/>
+          <w:color w:val="333333"/>
+          <w:sz w:val="28"/>
+          <w:szCs w:val="28"/>
+        </w:rPr>
+        <w:t xml:space="preserve">       00000000000000f0  0000000000000000           0     0     16</w:t>
+      </w:r>
+    </w:p>
+    <w:p>
+      <w:pPr>
+        <w:spacing w:line="240" w:lineRule="auto"/>
+        <w:rPr>
+          <w:rStyle w:val="md-plain"/>
+          <w:rFonts w:ascii="Arabic Typesetting" w:hAnsi="Arabic Typesetting" w:cs="Arabic Typesetting"/>
+          <w:color w:val="333333"/>
+          <w:sz w:val="28"/>
+          <w:szCs w:val="28"/>
+        </w:rPr>
+      </w:pPr>
+      <w:r>
+        <w:rPr>
+          <w:rStyle w:val="md-plain"/>
+          <w:rFonts w:ascii="Arabic Typesetting" w:hAnsi="Arabic Typesetting" w:cs="Arabic Typesetting" w:hint="cs"/>
+          <w:color w:val="333333"/>
+          <w:sz w:val="28"/>
+          <w:szCs w:val="28"/>
+        </w:rPr>
+        <w:t xml:space="preserve">  [ 8] .debug_line       PROGBITS         0000000000000000  00010740</w:t>
+      </w:r>
+    </w:p>
+    <w:p>
+      <w:pPr>
+        <w:spacing w:line="240" w:lineRule="auto"/>
+        <w:rPr>
+          <w:rStyle w:val="md-plain"/>
+          <w:rFonts w:ascii="Arabic Typesetting" w:hAnsi="Arabic Typesetting" w:cs="Arabic Typesetting"/>
+          <w:color w:val="333333"/>
+          <w:sz w:val="28"/>
+          <w:szCs w:val="28"/>
+        </w:rPr>
+      </w:pPr>
+      <w:r>
+        <w:rPr>
+          <w:rStyle w:val="md-plain"/>
+          <w:rFonts w:ascii="Arabic Typesetting" w:hAnsi="Arabic Typesetting" w:cs="Arabic Typesetting" w:hint="cs"/>
+          <w:color w:val="333333"/>
+          <w:sz w:val="28"/>
+          <w:szCs w:val="28"/>
+        </w:rPr>
+        <w:t xml:space="preserve">       00000000000001cc  0000000000000000           0     0     1</w:t>
+      </w:r>
+    </w:p>
+    <w:p>
+      <w:pPr>
+        <w:spacing w:line="240" w:lineRule="auto"/>
+        <w:rPr>
+          <w:rStyle w:val="md-plain"/>
+          <w:rFonts w:ascii="Arabic Typesetting" w:hAnsi="Arabic Typesetting" w:cs="Arabic Typesetting"/>
+          <w:color w:val="333333"/>
+          <w:sz w:val="28"/>
+          <w:szCs w:val="28"/>
+        </w:rPr>
+      </w:pPr>
+      <w:r>
+        <w:rPr>
+          <w:rStyle w:val="md-plain"/>
+          <w:rFonts w:ascii="Arabic Typesetting" w:hAnsi="Arabic Typesetting" w:cs="Arabic Typesetting" w:hint="cs"/>
+          <w:color w:val="333333"/>
+          <w:sz w:val="28"/>
+          <w:szCs w:val="28"/>
+        </w:rPr>
+        <w:t xml:space="preserve">  [ 9] .debug_str        PROGBITS         0000000000000000  0001090c</w:t>
+      </w:r>
+    </w:p>
+    <w:p>
+      <w:pPr>
+        <w:spacing w:line="240" w:lineRule="auto"/>
+        <w:rPr>
+          <w:rStyle w:val="md-plain"/>
+          <w:rFonts w:ascii="Arabic Typesetting" w:hAnsi="Arabic Typesetting" w:cs="Arabic Typesetting"/>
+          <w:color w:val="333333"/>
+          <w:sz w:val="28"/>
+          <w:szCs w:val="28"/>
+        </w:rPr>
+      </w:pPr>
+      <w:r>
+        <w:rPr>
+          <w:rStyle w:val="md-plain"/>
+          <w:rFonts w:ascii="Arabic Typesetting" w:hAnsi="Arabic Typesetting" w:cs="Arabic Typesetting" w:hint="cs"/>
+          <w:color w:val="333333"/>
+          <w:sz w:val="28"/>
+          <w:szCs w:val="28"/>
+        </w:rPr>
+        <w:t xml:space="preserve">       0000000000000145  0000000000000001  MS       0     0     1</w:t>
+      </w:r>
+    </w:p>
+    <w:p>
+      <w:pPr>
+        <w:spacing w:line="240" w:lineRule="auto"/>
+        <w:rPr>
+          <w:rStyle w:val="md-plain"/>
+          <w:rFonts w:ascii="Arabic Typesetting" w:hAnsi="Arabic Typesetting" w:cs="Arabic Typesetting"/>
+          <w:color w:val="333333"/>
+          <w:sz w:val="28"/>
+          <w:szCs w:val="28"/>
+        </w:rPr>
+      </w:pPr>
+      <w:r>
+        <w:rPr>
+          <w:rStyle w:val="md-plain"/>
+          <w:rFonts w:ascii="Arabic Typesetting" w:hAnsi="Arabic Typesetting" w:cs="Arabic Typesetting" w:hint="cs"/>
+          <w:color w:val="333333"/>
+          <w:sz w:val="28"/>
+          <w:szCs w:val="28"/>
+        </w:rPr>
+        <w:t xml:space="preserve">  [10] .comment          PROGBITS         0000000000000000  00010a51</w:t>
+      </w:r>
+    </w:p>
+    <w:p>
+      <w:pPr>
+        <w:spacing w:line="240" w:lineRule="auto"/>
+        <w:rPr>
+          <w:rStyle w:val="md-plain"/>
+          <w:rFonts w:ascii="Arabic Typesetting" w:hAnsi="Arabic Typesetting" w:cs="Arabic Typesetting"/>
+          <w:color w:val="333333"/>
+          <w:sz w:val="28"/>
+          <w:szCs w:val="28"/>
+        </w:rPr>
+      </w:pPr>
+      <w:r>
+        <w:rPr>
+          <w:rStyle w:val="md-plain"/>
+          <w:rFonts w:ascii="Arabic Typesetting" w:hAnsi="Arabic Typesetting" w:cs="Arabic Typesetting" w:hint="cs"/>
+          <w:color w:val="333333"/>
+          <w:sz w:val="28"/>
+          <w:szCs w:val="28"/>
+        </w:rPr>
+        <w:t xml:space="preserve">       000000000000002b  0000000000000001  MS       0     0     1</w:t>
+      </w:r>
+    </w:p>
+    <w:p>
+      <w:pPr>
+        <w:spacing w:line="240" w:lineRule="auto"/>
+        <w:rPr>
+          <w:rStyle w:val="md-plain"/>
+          <w:rFonts w:ascii="Arabic Typesetting" w:hAnsi="Arabic Typesetting" w:cs="Arabic Typesetting"/>
+          <w:color w:val="333333"/>
+          <w:sz w:val="28"/>
+          <w:szCs w:val="28"/>
+        </w:rPr>
+      </w:pPr>
+      <w:r>
+        <w:rPr>
+          <w:rStyle w:val="md-plain"/>
+          <w:rFonts w:ascii="Arabic Typesetting" w:hAnsi="Arabic Typesetting" w:cs="Arabic Typesetting" w:hint="cs"/>
+          <w:color w:val="333333"/>
+          <w:sz w:val="28"/>
+          <w:szCs w:val="28"/>
+        </w:rPr>
+        <w:t xml:space="preserve">  [11] .symtab           SYMTAB           0000000000000000  00010a80</w:t>
+      </w:r>
+    </w:p>
+    <w:p>
+      <w:pPr>
+        <w:spacing w:line="240" w:lineRule="auto"/>
+        <w:rPr>
+          <w:rStyle w:val="md-plain"/>
+          <w:rFonts w:ascii="Arabic Typesetting" w:hAnsi="Arabic Typesetting" w:cs="Arabic Typesetting"/>
           <w:color w:val="333333"/>
           <w:sz w:val="28"/>
           <w:szCs w:val="28"/>
@@ -658,7 +1264,7 @@
           <w:szCs w:val="28"/>
         </w:rPr>
         <w:lastRenderedPageBreak/>
-        <w:t>There are 14 section headers, starting at offset 0x10f60:</w:t>
+        <w:t xml:space="preserve">       0000000000000390  0000000000000018          12    26     8</w:t>
       </w:r>
     </w:p>
     <w:p>
@@ -666,33 +1272,43 @@
         <w:spacing w:line="240" w:lineRule="auto"/>
         <w:rPr>
           <w:rStyle w:val="md-plain"/>
-          <w:rFonts w:ascii="Arabic Typesetting" w:hAnsi="Arabic Typesetting" w:cs="Arabic Typesetting" w:hint="cs"/>
-          <w:color w:val="333333"/>
-          <w:sz w:val="28"/>
-          <w:szCs w:val="28"/>
-        </w:rPr>
-      </w:pPr>
+          <w:rFonts w:ascii="Arabic Typesetting" w:hAnsi="Arabic Typesetting" w:cs="Arabic Typesetting"/>
+          <w:color w:val="333333"/>
+          <w:sz w:val="28"/>
+          <w:szCs w:val="28"/>
+        </w:rPr>
+      </w:pPr>
+      <w:r>
+        <w:rPr>
+          <w:rStyle w:val="md-plain"/>
+          <w:rFonts w:ascii="Arabic Typesetting" w:hAnsi="Arabic Typesetting" w:cs="Arabic Typesetting" w:hint="cs"/>
+          <w:color w:val="333333"/>
+          <w:sz w:val="28"/>
+          <w:szCs w:val="28"/>
+        </w:rPr>
+        <w:t xml:space="preserve">  [12] .strtab           STRTAB           0000000000000000  00010e10</w:t>
+      </w:r>
     </w:p>
     <w:p>
       <w:pPr>
         <w:spacing w:line="240" w:lineRule="auto"/>
         <w:rPr>
           <w:rStyle w:val="md-plain"/>
-          <w:rFonts w:ascii="Arabic Typesetting" w:hAnsi="Arabic Typesetting" w:cs="Arabic Typesetting" w:hint="cs"/>
-          <w:color w:val="333333"/>
-          <w:sz w:val="28"/>
-          <w:szCs w:val="28"/>
-        </w:rPr>
-      </w:pPr>
-      <w:r>
-        <w:rPr>
-          <w:rStyle w:val="md-plain"/>
-          <w:rFonts w:ascii="Arabic Typesetting" w:hAnsi="Arabic Typesetting" w:cs="Arabic Typesetting" w:hint="cs"/>
-          <w:color w:val="333333"/>
-          <w:sz w:val="28"/>
-          <w:szCs w:val="28"/>
-        </w:rPr>
-        <w:t>Section Headers:</w:t>
+          <w:rFonts w:ascii="Arabic Typesetting" w:hAnsi="Arabic Typesetting" w:cs="Arabic Typesetting"/>
+          <w:color w:val="333333"/>
+          <w:sz w:val="28"/>
+          <w:szCs w:val="28"/>
+        </w:rPr>
+      </w:pPr>
+      <w:r>
+        <w:rPr>
+          <w:rStyle w:val="md-plain"/>
+          <w:rFonts w:ascii="Arabic Typesetting" w:hAnsi="Arabic Typesetting" w:cs="Arabic Typesetting" w:hint="cs"/>
+          <w:color w:val="333333"/>
+          <w:sz w:val="28"/>
+          <w:szCs w:val="28"/>
+        </w:rPr>
+        <w:t xml:space="preserve">       00000000000000c7  0000000000000000           0     0     1</w:t>
       </w:r>
     </w:p>
     <w:p>
@@ -700,624 +1316,7 @@
         <w:spacing w:line="240" w:lineRule="auto"/>
         <w:rPr>
           <w:rStyle w:val="md-plain"/>
-          <w:rFonts w:ascii="Arabic Typesetting" w:hAnsi="Arabic Typesetting" w:cs="Arabic Typesetting" w:hint="cs"/>
-          <w:color w:val="333333"/>
-          <w:sz w:val="28"/>
-          <w:szCs w:val="28"/>
-        </w:rPr>
-      </w:pPr>
-      <w:r>
-        <w:rPr>
-          <w:rStyle w:val="md-plain"/>
-          <w:rFonts w:ascii="Arabic Typesetting" w:hAnsi="Arabic Typesetting" w:cs="Arabic Typesetting" w:hint="cs"/>
-          <w:color w:val="333333"/>
-          <w:sz w:val="28"/>
-          <w:szCs w:val="28"/>
-        </w:rPr>
-        <w:t xml:space="preserve">  [Nr] Name              Type             Address           Offset</w:t>
-      </w:r>
-    </w:p>
-    <w:p>
-      <w:pPr>
-        <w:spacing w:line="240" w:lineRule="auto"/>
-        <w:rPr>
-          <w:rStyle w:val="md-plain"/>
-          <w:rFonts w:ascii="Arabic Typesetting" w:hAnsi="Arabic Typesetting" w:cs="Arabic Typesetting" w:hint="cs"/>
-          <w:color w:val="333333"/>
-          <w:sz w:val="28"/>
-          <w:szCs w:val="28"/>
-        </w:rPr>
-      </w:pPr>
-      <w:r>
-        <w:rPr>
-          <w:rStyle w:val="md-plain"/>
-          <w:rFonts w:ascii="Arabic Typesetting" w:hAnsi="Arabic Typesetting" w:cs="Arabic Typesetting" w:hint="cs"/>
-          <w:color w:val="333333"/>
-          <w:sz w:val="28"/>
-          <w:szCs w:val="28"/>
-        </w:rPr>
-        <w:t xml:space="preserve">       Size              EntSize          Flags  Link  Info  Align</w:t>
-      </w:r>
-    </w:p>
-    <w:p>
-      <w:pPr>
-        <w:spacing w:line="240" w:lineRule="auto"/>
-        <w:rPr>
-          <w:rStyle w:val="md-plain"/>
-          <w:rFonts w:ascii="Arabic Typesetting" w:hAnsi="Arabic Typesetting" w:cs="Arabic Typesetting" w:hint="cs"/>
-          <w:color w:val="333333"/>
-          <w:sz w:val="28"/>
-          <w:szCs w:val="28"/>
-        </w:rPr>
-      </w:pPr>
-      <w:r>
-        <w:rPr>
-          <w:rStyle w:val="md-plain"/>
-          <w:rFonts w:ascii="Arabic Typesetting" w:hAnsi="Arabic Typesetting" w:cs="Arabic Typesetting" w:hint="cs"/>
-          <w:color w:val="333333"/>
-          <w:sz w:val="28"/>
-          <w:szCs w:val="28"/>
-        </w:rPr>
-        <w:t xml:space="preserve">  [ 0]                   NULL             0000000000000000  00000000</w:t>
-      </w:r>
-    </w:p>
-    <w:p>
-      <w:pPr>
-        <w:spacing w:line="240" w:lineRule="auto"/>
-        <w:rPr>
-          <w:rStyle w:val="md-plain"/>
-          <w:rFonts w:ascii="Arabic Typesetting" w:hAnsi="Arabic Typesetting" w:cs="Arabic Typesetting" w:hint="cs"/>
-          <w:color w:val="333333"/>
-          <w:sz w:val="28"/>
-          <w:szCs w:val="28"/>
-        </w:rPr>
-      </w:pPr>
-      <w:r>
-        <w:rPr>
-          <w:rStyle w:val="md-plain"/>
-          <w:rFonts w:ascii="Arabic Typesetting" w:hAnsi="Arabic Typesetting" w:cs="Arabic Typesetting" w:hint="cs"/>
-          <w:color w:val="333333"/>
-          <w:sz w:val="28"/>
-          <w:szCs w:val="28"/>
-        </w:rPr>
-        <w:t xml:space="preserve">       0000000000000000  0000000000000000           0     0     0</w:t>
-      </w:r>
-    </w:p>
-    <w:p>
-      <w:pPr>
-        <w:spacing w:line="240" w:lineRule="auto"/>
-        <w:rPr>
-          <w:rStyle w:val="md-plain"/>
-          <w:rFonts w:ascii="Arabic Typesetting" w:hAnsi="Arabic Typesetting" w:cs="Arabic Typesetting" w:hint="cs"/>
-          <w:color w:val="333333"/>
-          <w:sz w:val="28"/>
-          <w:szCs w:val="28"/>
-        </w:rPr>
-      </w:pPr>
-      <w:r>
-        <w:rPr>
-          <w:rStyle w:val="md-plain"/>
-          <w:rFonts w:ascii="Arabic Typesetting" w:hAnsi="Arabic Typesetting" w:cs="Arabic Typesetting" w:hint="cs"/>
-          <w:color w:val="333333"/>
-          <w:sz w:val="28"/>
-          <w:szCs w:val="28"/>
-        </w:rPr>
-        <w:t xml:space="preserve">  [ 1] .text.boot        PROGBITS         0000000000080000  00010000</w:t>
-      </w:r>
-    </w:p>
-    <w:p>
-      <w:pPr>
-        <w:spacing w:line="240" w:lineRule="auto"/>
-        <w:rPr>
-          <w:rStyle w:val="md-plain"/>
-          <w:rFonts w:ascii="Arabic Typesetting" w:hAnsi="Arabic Typesetting" w:cs="Arabic Typesetting" w:hint="cs"/>
-          <w:color w:val="333333"/>
-          <w:sz w:val="28"/>
-          <w:szCs w:val="28"/>
-        </w:rPr>
-      </w:pPr>
-      <w:r>
-        <w:rPr>
-          <w:rStyle w:val="md-plain"/>
-          <w:rFonts w:ascii="Arabic Typesetting" w:hAnsi="Arabic Typesetting" w:cs="Arabic Typesetting" w:hint="cs"/>
-          <w:color w:val="333333"/>
-          <w:sz w:val="28"/>
-          <w:szCs w:val="28"/>
-        </w:rPr>
-        <w:t xml:space="preserve">       0000000000000030  0000000000000000  AX       0     0     4</w:t>
-      </w:r>
-    </w:p>
-    <w:p>
-      <w:pPr>
-        <w:spacing w:line="240" w:lineRule="auto"/>
-        <w:rPr>
-          <w:rStyle w:val="md-plain"/>
-          <w:rFonts w:ascii="Arabic Typesetting" w:hAnsi="Arabic Typesetting" w:cs="Arabic Typesetting" w:hint="cs"/>
-          <w:color w:val="333333"/>
-          <w:sz w:val="28"/>
-          <w:szCs w:val="28"/>
-        </w:rPr>
-      </w:pPr>
-      <w:r>
-        <w:rPr>
-          <w:rStyle w:val="md-plain"/>
-          <w:rFonts w:ascii="Arabic Typesetting" w:hAnsi="Arabic Typesetting" w:cs="Arabic Typesetting" w:hint="cs"/>
-          <w:color w:val="333333"/>
-          <w:sz w:val="28"/>
-          <w:szCs w:val="28"/>
-        </w:rPr>
-        <w:t xml:space="preserve">  [ 2] .text             PROGBITS         0000000000080030  00010030</w:t>
-      </w:r>
-    </w:p>
-    <w:p>
-      <w:pPr>
-        <w:spacing w:line="240" w:lineRule="auto"/>
-        <w:rPr>
-          <w:rStyle w:val="md-plain"/>
-          <w:rFonts w:ascii="Arabic Typesetting" w:hAnsi="Arabic Typesetting" w:cs="Arabic Typesetting" w:hint="cs"/>
-          <w:color w:val="333333"/>
-          <w:sz w:val="28"/>
-          <w:szCs w:val="28"/>
-        </w:rPr>
-      </w:pPr>
-      <w:r>
-        <w:rPr>
-          <w:rStyle w:val="md-plain"/>
-          <w:rFonts w:ascii="Arabic Typesetting" w:hAnsi="Arabic Typesetting" w:cs="Arabic Typesetting" w:hint="cs"/>
-          <w:color w:val="333333"/>
-          <w:sz w:val="28"/>
-          <w:szCs w:val="28"/>
-        </w:rPr>
-        <w:t xml:space="preserve">       0000000000000250  0000000000000000  AX       0     0     4</w:t>
-      </w:r>
-    </w:p>
-    <w:p>
-      <w:pPr>
-        <w:spacing w:line="240" w:lineRule="auto"/>
-        <w:rPr>
-          <w:rStyle w:val="md-plain"/>
-          <w:rFonts w:ascii="Arabic Typesetting" w:hAnsi="Arabic Typesetting" w:cs="Arabic Typesetting" w:hint="cs"/>
-          <w:color w:val="333333"/>
-          <w:sz w:val="28"/>
-          <w:szCs w:val="28"/>
-        </w:rPr>
-      </w:pPr>
-      <w:r>
-        <w:rPr>
-          <w:rStyle w:val="md-plain"/>
-          <w:rFonts w:ascii="Arabic Typesetting" w:hAnsi="Arabic Typesetting" w:cs="Arabic Typesetting" w:hint="cs"/>
-          <w:color w:val="333333"/>
-          <w:sz w:val="28"/>
-          <w:szCs w:val="28"/>
-        </w:rPr>
-        <w:t xml:space="preserve">  [ 3] .rodata           PROGBITS         0000000000080280  00010280</w:t>
-      </w:r>
-    </w:p>
-    <w:p>
-      <w:pPr>
-        <w:spacing w:line="240" w:lineRule="auto"/>
-        <w:rPr>
-          <w:rStyle w:val="md-plain"/>
-          <w:rFonts w:ascii="Arabic Typesetting" w:hAnsi="Arabic Typesetting" w:cs="Arabic Typesetting" w:hint="cs"/>
-          <w:color w:val="333333"/>
-          <w:sz w:val="28"/>
-          <w:szCs w:val="28"/>
-        </w:rPr>
-      </w:pPr>
-      <w:r>
-        <w:rPr>
-          <w:rStyle w:val="md-plain"/>
-          <w:rFonts w:ascii="Arabic Typesetting" w:hAnsi="Arabic Typesetting" w:cs="Arabic Typesetting" w:hint="cs"/>
-          <w:color w:val="333333"/>
-          <w:sz w:val="28"/>
-          <w:szCs w:val="28"/>
-        </w:rPr>
-        <w:t xml:space="preserve">       0000000000000010  0000000000000000   A       0     0     8</w:t>
-      </w:r>
-    </w:p>
-    <w:p>
-      <w:pPr>
-        <w:spacing w:line="240" w:lineRule="auto"/>
-        <w:rPr>
-          <w:rStyle w:val="md-plain"/>
-          <w:rFonts w:ascii="Arabic Typesetting" w:hAnsi="Arabic Typesetting" w:cs="Arabic Typesetting" w:hint="cs"/>
-          <w:color w:val="333333"/>
-          <w:sz w:val="28"/>
-          <w:szCs w:val="28"/>
-        </w:rPr>
-      </w:pPr>
-      <w:r>
-        <w:rPr>
-          <w:rStyle w:val="md-plain"/>
-          <w:rFonts w:ascii="Arabic Typesetting" w:hAnsi="Arabic Typesetting" w:cs="Arabic Typesetting" w:hint="cs"/>
-          <w:color w:val="333333"/>
-          <w:sz w:val="28"/>
-          <w:szCs w:val="28"/>
-        </w:rPr>
-        <w:t xml:space="preserve">  [ 4] .eh_frame         PROGBITS         0000000000080290  00010290</w:t>
-      </w:r>
-    </w:p>
-    <w:p>
-      <w:pPr>
-        <w:spacing w:line="240" w:lineRule="auto"/>
-        <w:rPr>
-          <w:rStyle w:val="md-plain"/>
-          <w:rFonts w:ascii="Arabic Typesetting" w:hAnsi="Arabic Typesetting" w:cs="Arabic Typesetting" w:hint="cs"/>
-          <w:color w:val="333333"/>
-          <w:sz w:val="28"/>
-          <w:szCs w:val="28"/>
-        </w:rPr>
-      </w:pPr>
-      <w:r>
-        <w:rPr>
-          <w:rStyle w:val="md-plain"/>
-          <w:rFonts w:ascii="Arabic Typesetting" w:hAnsi="Arabic Typesetting" w:cs="Arabic Typesetting" w:hint="cs"/>
-          <w:color w:val="333333"/>
-          <w:sz w:val="28"/>
-          <w:szCs w:val="28"/>
-        </w:rPr>
-        <w:t xml:space="preserve">       00000000000000b0  0000000000000000   A       0     0     8</w:t>
-      </w:r>
-    </w:p>
-    <w:p>
-      <w:pPr>
-        <w:spacing w:line="240" w:lineRule="auto"/>
-        <w:rPr>
-          <w:rStyle w:val="md-plain"/>
-          <w:rFonts w:ascii="Arabic Typesetting" w:hAnsi="Arabic Typesetting" w:cs="Arabic Typesetting" w:hint="cs"/>
-          <w:color w:val="333333"/>
-          <w:sz w:val="28"/>
-          <w:szCs w:val="28"/>
-        </w:rPr>
-      </w:pPr>
-      <w:r>
-        <w:rPr>
-          <w:rStyle w:val="md-plain"/>
-          <w:rFonts w:ascii="Arabic Typesetting" w:hAnsi="Arabic Typesetting" w:cs="Arabic Typesetting" w:hint="cs"/>
-          <w:color w:val="333333"/>
-          <w:sz w:val="28"/>
-          <w:szCs w:val="28"/>
-        </w:rPr>
-        <w:t xml:space="preserve">  [ 5] .debug_info       PROGBITS         0000000000000000  00010340</w:t>
-      </w:r>
-    </w:p>
-    <w:p>
-      <w:pPr>
-        <w:spacing w:line="240" w:lineRule="auto"/>
-        <w:rPr>
-          <w:rStyle w:val="md-plain"/>
-          <w:rFonts w:ascii="Arabic Typesetting" w:hAnsi="Arabic Typesetting" w:cs="Arabic Typesetting" w:hint="cs"/>
-          <w:color w:val="333333"/>
-          <w:sz w:val="28"/>
-          <w:szCs w:val="28"/>
-        </w:rPr>
-      </w:pPr>
-      <w:r>
-        <w:rPr>
-          <w:rStyle w:val="md-plain"/>
-          <w:rFonts w:ascii="Arabic Typesetting" w:hAnsi="Arabic Typesetting" w:cs="Arabic Typesetting" w:hint="cs"/>
-          <w:color w:val="333333"/>
-          <w:sz w:val="28"/>
-          <w:szCs w:val="28"/>
-        </w:rPr>
-        <w:t xml:space="preserve">       00000000000001dc  0000000000000000           0     0     1</w:t>
-      </w:r>
-    </w:p>
-    <w:p>
-      <w:pPr>
-        <w:spacing w:line="240" w:lineRule="auto"/>
-        <w:rPr>
-          <w:rStyle w:val="md-plain"/>
-          <w:rFonts w:ascii="Arabic Typesetting" w:hAnsi="Arabic Typesetting" w:cs="Arabic Typesetting" w:hint="cs"/>
-          <w:color w:val="333333"/>
-          <w:sz w:val="28"/>
-          <w:szCs w:val="28"/>
-        </w:rPr>
-      </w:pPr>
-      <w:r>
-        <w:rPr>
-          <w:rStyle w:val="md-plain"/>
-          <w:rFonts w:ascii="Arabic Typesetting" w:hAnsi="Arabic Typesetting" w:cs="Arabic Typesetting" w:hint="cs"/>
-          <w:color w:val="333333"/>
-          <w:sz w:val="28"/>
-          <w:szCs w:val="28"/>
-        </w:rPr>
-        <w:t xml:space="preserve">  [ 6] .debug_abbrev     PROGBITS         0000000000000000  0001051c</w:t>
-      </w:r>
-    </w:p>
-    <w:p>
-      <w:pPr>
-        <w:spacing w:line="240" w:lineRule="auto"/>
-        <w:rPr>
-          <w:rStyle w:val="md-plain"/>
-          <w:rFonts w:ascii="Arabic Typesetting" w:hAnsi="Arabic Typesetting" w:cs="Arabic Typesetting" w:hint="cs"/>
-          <w:color w:val="333333"/>
-          <w:sz w:val="28"/>
-          <w:szCs w:val="28"/>
-        </w:rPr>
-      </w:pPr>
-      <w:r>
-        <w:rPr>
-          <w:rStyle w:val="md-plain"/>
-          <w:rFonts w:ascii="Arabic Typesetting" w:hAnsi="Arabic Typesetting" w:cs="Arabic Typesetting" w:hint="cs"/>
-          <w:color w:val="333333"/>
-          <w:sz w:val="28"/>
-          <w:szCs w:val="28"/>
-        </w:rPr>
-        <w:t xml:space="preserve">       000000000000012b  0000000000000000           0     0     1</w:t>
-      </w:r>
-    </w:p>
-    <w:p>
-      <w:pPr>
-        <w:spacing w:line="240" w:lineRule="auto"/>
-        <w:rPr>
-          <w:rStyle w:val="md-plain"/>
-          <w:rFonts w:ascii="Arabic Typesetting" w:hAnsi="Arabic Typesetting" w:cs="Arabic Typesetting" w:hint="cs"/>
-          <w:color w:val="333333"/>
-          <w:sz w:val="28"/>
-          <w:szCs w:val="28"/>
-        </w:rPr>
-      </w:pPr>
-      <w:r>
-        <w:rPr>
-          <w:rStyle w:val="md-plain"/>
-          <w:rFonts w:ascii="Arabic Typesetting" w:hAnsi="Arabic Typesetting" w:cs="Arabic Typesetting" w:hint="cs"/>
-          <w:color w:val="333333"/>
-          <w:sz w:val="28"/>
-          <w:szCs w:val="28"/>
-        </w:rPr>
-        <w:t xml:space="preserve">  [ 7] .debug_aranges    PROGBITS         0000000000000000  00010650</w:t>
-      </w:r>
-    </w:p>
-    <w:p>
-      <w:pPr>
-        <w:spacing w:line="240" w:lineRule="auto"/>
-        <w:rPr>
-          <w:rStyle w:val="md-plain"/>
-          <w:rFonts w:ascii="Arabic Typesetting" w:hAnsi="Arabic Typesetting" w:cs="Arabic Typesetting" w:hint="cs"/>
-          <w:color w:val="333333"/>
-          <w:sz w:val="28"/>
-          <w:szCs w:val="28"/>
-        </w:rPr>
-      </w:pPr>
-      <w:r>
-        <w:rPr>
-          <w:rStyle w:val="md-plain"/>
-          <w:rFonts w:ascii="Arabic Typesetting" w:hAnsi="Arabic Typesetting" w:cs="Arabic Typesetting" w:hint="cs"/>
-          <w:color w:val="333333"/>
-          <w:sz w:val="28"/>
-          <w:szCs w:val="28"/>
-        </w:rPr>
-        <w:t xml:space="preserve">       00000000000000f0  0000000000000000           0     0     16</w:t>
-      </w:r>
-    </w:p>
-    <w:p>
-      <w:pPr>
-        <w:spacing w:line="240" w:lineRule="auto"/>
-        <w:rPr>
-          <w:rStyle w:val="md-plain"/>
-          <w:rFonts w:ascii="Arabic Typesetting" w:hAnsi="Arabic Typesetting" w:cs="Arabic Typesetting" w:hint="cs"/>
-          <w:color w:val="333333"/>
-          <w:sz w:val="28"/>
-          <w:szCs w:val="28"/>
-        </w:rPr>
-      </w:pPr>
-      <w:r>
-        <w:rPr>
-          <w:rStyle w:val="md-plain"/>
-          <w:rFonts w:ascii="Arabic Typesetting" w:hAnsi="Arabic Typesetting" w:cs="Arabic Typesetting" w:hint="cs"/>
-          <w:color w:val="333333"/>
-          <w:sz w:val="28"/>
-          <w:szCs w:val="28"/>
-        </w:rPr>
-        <w:t xml:space="preserve">  [ 8] .debug_line       PROGBITS         0000000000000000  00010740</w:t>
-      </w:r>
-    </w:p>
-    <w:p>
-      <w:pPr>
-        <w:spacing w:line="240" w:lineRule="auto"/>
-        <w:rPr>
-          <w:rStyle w:val="md-plain"/>
-          <w:rFonts w:ascii="Arabic Typesetting" w:hAnsi="Arabic Typesetting" w:cs="Arabic Typesetting" w:hint="cs"/>
-          <w:color w:val="333333"/>
-          <w:sz w:val="28"/>
-          <w:szCs w:val="28"/>
-        </w:rPr>
-      </w:pPr>
-      <w:r>
-        <w:rPr>
-          <w:rStyle w:val="md-plain"/>
-          <w:rFonts w:ascii="Arabic Typesetting" w:hAnsi="Arabic Typesetting" w:cs="Arabic Typesetting" w:hint="cs"/>
-          <w:color w:val="333333"/>
-          <w:sz w:val="28"/>
-          <w:szCs w:val="28"/>
-        </w:rPr>
-        <w:t xml:space="preserve">       00000000000001cc  0000000000000000           0     0     1</w:t>
-      </w:r>
-    </w:p>
-    <w:p>
-      <w:pPr>
-        <w:spacing w:line="240" w:lineRule="auto"/>
-        <w:rPr>
-          <w:rStyle w:val="md-plain"/>
-          <w:rFonts w:ascii="Arabic Typesetting" w:hAnsi="Arabic Typesetting" w:cs="Arabic Typesetting" w:hint="cs"/>
-          <w:color w:val="333333"/>
-          <w:sz w:val="28"/>
-          <w:szCs w:val="28"/>
-        </w:rPr>
-      </w:pPr>
-      <w:r>
-        <w:rPr>
-          <w:rStyle w:val="md-plain"/>
-          <w:rFonts w:ascii="Arabic Typesetting" w:hAnsi="Arabic Typesetting" w:cs="Arabic Typesetting" w:hint="cs"/>
-          <w:color w:val="333333"/>
-          <w:sz w:val="28"/>
-          <w:szCs w:val="28"/>
-        </w:rPr>
-        <w:t xml:space="preserve">  [ 9] .debug_str        PROGBITS         0000000000000000  0001090c</w:t>
-      </w:r>
-    </w:p>
-    <w:p>
-      <w:pPr>
-        <w:spacing w:line="240" w:lineRule="auto"/>
-        <w:rPr>
-          <w:rStyle w:val="md-plain"/>
-          <w:rFonts w:ascii="Arabic Typesetting" w:hAnsi="Arabic Typesetting" w:cs="Arabic Typesetting" w:hint="cs"/>
-          <w:color w:val="333333"/>
-          <w:sz w:val="28"/>
-          <w:szCs w:val="28"/>
-        </w:rPr>
-      </w:pPr>
-      <w:r>
-        <w:rPr>
-          <w:rStyle w:val="md-plain"/>
-          <w:rFonts w:ascii="Arabic Typesetting" w:hAnsi="Arabic Typesetting" w:cs="Arabic Typesetting" w:hint="cs"/>
-          <w:color w:val="333333"/>
-          <w:sz w:val="28"/>
-          <w:szCs w:val="28"/>
-        </w:rPr>
-        <w:t xml:space="preserve">       0000000000000145  0000000000000001  MS       0     0     1</w:t>
-      </w:r>
-    </w:p>
-    <w:p>
-      <w:pPr>
-        <w:spacing w:line="240" w:lineRule="auto"/>
-        <w:rPr>
-          <w:rStyle w:val="md-plain"/>
-          <w:rFonts w:ascii="Arabic Typesetting" w:hAnsi="Arabic Typesetting" w:cs="Arabic Typesetting" w:hint="cs"/>
-          <w:color w:val="333333"/>
-          <w:sz w:val="28"/>
-          <w:szCs w:val="28"/>
-        </w:rPr>
-      </w:pPr>
-      <w:r>
-        <w:rPr>
-          <w:rStyle w:val="md-plain"/>
-          <w:rFonts w:ascii="Arabic Typesetting" w:hAnsi="Arabic Typesetting" w:cs="Arabic Typesetting" w:hint="cs"/>
-          <w:color w:val="333333"/>
-          <w:sz w:val="28"/>
-          <w:szCs w:val="28"/>
-        </w:rPr>
-        <w:t xml:space="preserve">  [10] .comment          PROGBITS         0000000000000000  00010a51</w:t>
-      </w:r>
-    </w:p>
-    <w:p>
-      <w:pPr>
-        <w:spacing w:line="240" w:lineRule="auto"/>
-        <w:rPr>
-          <w:rStyle w:val="md-plain"/>
-          <w:rFonts w:ascii="Arabic Typesetting" w:hAnsi="Arabic Typesetting" w:cs="Arabic Typesetting" w:hint="cs"/>
-          <w:color w:val="333333"/>
-          <w:sz w:val="28"/>
-          <w:szCs w:val="28"/>
-        </w:rPr>
-      </w:pPr>
-      <w:r>
-        <w:rPr>
-          <w:rStyle w:val="md-plain"/>
-          <w:rFonts w:ascii="Arabic Typesetting" w:hAnsi="Arabic Typesetting" w:cs="Arabic Typesetting" w:hint="cs"/>
-          <w:color w:val="333333"/>
-          <w:sz w:val="28"/>
-          <w:szCs w:val="28"/>
-        </w:rPr>
-        <w:t xml:space="preserve">       000000000000002b  0000000000000001  MS       0     0     1</w:t>
-      </w:r>
-    </w:p>
-    <w:p>
-      <w:pPr>
-        <w:spacing w:line="240" w:lineRule="auto"/>
-        <w:rPr>
-          <w:rStyle w:val="md-plain"/>
-          <w:rFonts w:ascii="Arabic Typesetting" w:hAnsi="Arabic Typesetting" w:cs="Arabic Typesetting" w:hint="cs"/>
-          <w:color w:val="333333"/>
-          <w:sz w:val="28"/>
-          <w:szCs w:val="28"/>
-        </w:rPr>
-      </w:pPr>
-      <w:r>
-        <w:rPr>
-          <w:rStyle w:val="md-plain"/>
-          <w:rFonts w:ascii="Arabic Typesetting" w:hAnsi="Arabic Typesetting" w:cs="Arabic Typesetting" w:hint="cs"/>
-          <w:color w:val="333333"/>
-          <w:sz w:val="28"/>
-          <w:szCs w:val="28"/>
-        </w:rPr>
-        <w:lastRenderedPageBreak/>
-        <w:t xml:space="preserve">  [11] .symtab           SYMTAB           0000000000000000  00010a80</w:t>
-      </w:r>
-    </w:p>
-    <w:p>
-      <w:pPr>
-        <w:spacing w:line="240" w:lineRule="auto"/>
-        <w:rPr>
-          <w:rStyle w:val="md-plain"/>
-          <w:rFonts w:ascii="Arabic Typesetting" w:hAnsi="Arabic Typesetting" w:cs="Arabic Typesetting" w:hint="cs"/>
-          <w:color w:val="333333"/>
-          <w:sz w:val="28"/>
-          <w:szCs w:val="28"/>
-        </w:rPr>
-      </w:pPr>
-      <w:r>
-        <w:rPr>
-          <w:rStyle w:val="md-plain"/>
-          <w:rFonts w:ascii="Arabic Typesetting" w:hAnsi="Arabic Typesetting" w:cs="Arabic Typesetting" w:hint="cs"/>
-          <w:color w:val="333333"/>
-          <w:sz w:val="28"/>
-          <w:szCs w:val="28"/>
-        </w:rPr>
-        <w:t xml:space="preserve">       0000000000000390  0000000000000018          12    26     8</w:t>
-      </w:r>
-    </w:p>
-    <w:p>
-      <w:pPr>
-        <w:spacing w:line="240" w:lineRule="auto"/>
-        <w:rPr>
-          <w:rStyle w:val="md-plain"/>
-          <w:rFonts w:ascii="Arabic Typesetting" w:hAnsi="Arabic Typesetting" w:cs="Arabic Typesetting" w:hint="cs"/>
-          <w:color w:val="333333"/>
-          <w:sz w:val="28"/>
-          <w:szCs w:val="28"/>
-        </w:rPr>
-      </w:pPr>
-      <w:r>
-        <w:rPr>
-          <w:rStyle w:val="md-plain"/>
-          <w:rFonts w:ascii="Arabic Typesetting" w:hAnsi="Arabic Typesetting" w:cs="Arabic Typesetting" w:hint="cs"/>
-          <w:color w:val="333333"/>
-          <w:sz w:val="28"/>
-          <w:szCs w:val="28"/>
-        </w:rPr>
-        <w:t xml:space="preserve">  [12] .strtab           STRTAB           0000000000000000  00010e10</w:t>
-      </w:r>
-    </w:p>
-    <w:p>
-      <w:pPr>
-        <w:spacing w:line="240" w:lineRule="auto"/>
-        <w:rPr>
-          <w:rStyle w:val="md-plain"/>
-          <w:rFonts w:ascii="Arabic Typesetting" w:hAnsi="Arabic Typesetting" w:cs="Arabic Typesetting" w:hint="cs"/>
-          <w:color w:val="333333"/>
-          <w:sz w:val="28"/>
-          <w:szCs w:val="28"/>
-        </w:rPr>
-      </w:pPr>
-      <w:r>
-        <w:rPr>
-          <w:rStyle w:val="md-plain"/>
-          <w:rFonts w:ascii="Arabic Typesetting" w:hAnsi="Arabic Typesetting" w:cs="Arabic Typesetting" w:hint="cs"/>
-          <w:color w:val="333333"/>
-          <w:sz w:val="28"/>
-          <w:szCs w:val="28"/>
-        </w:rPr>
-        <w:t xml:space="preserve">       00000000000000c7  0000000000000000           0     0     1</w:t>
-      </w:r>
-    </w:p>
-    <w:p>
-      <w:pPr>
-        <w:spacing w:line="240" w:lineRule="auto"/>
-        <w:rPr>
-          <w:rStyle w:val="md-plain"/>
-          <w:rFonts w:ascii="Arabic Typesetting" w:hAnsi="Arabic Typesetting" w:cs="Arabic Typesetting" w:hint="cs"/>
+          <w:rFonts w:ascii="Arabic Typesetting" w:hAnsi="Arabic Typesetting" w:cs="Arabic Typesetting"/>
           <w:color w:val="333333"/>
           <w:sz w:val="28"/>
           <w:szCs w:val="28"/>
@@ -1338,7 +1337,7 @@
       <w:pPr>
         <w:rPr>
           <w:rStyle w:val="md-plain"/>
-          <w:rFonts w:ascii="Arabic Typesetting" w:hAnsi="Arabic Typesetting" w:cs="Arabic Typesetting" w:hint="cs"/>
+          <w:rFonts w:ascii="Arabic Typesetting" w:hAnsi="Arabic Typesetting" w:cs="Arabic Typesetting"/>
           <w:color w:val="333333"/>
           <w:sz w:val="28"/>
           <w:szCs w:val="28"/>
@@ -1372,7 +1371,6 @@
           <w:b/>
           <w:bCs/>
           <w:color w:val="333333"/>
-          <w:highlight w:val="yellow"/>
         </w:rPr>
       </w:pPr>
       <w:r>
@@ -1382,7 +1380,6 @@
           <w:b/>
           <w:bCs/>
           <w:color w:val="333333"/>
-          <w:highlight w:val="yellow"/>
         </w:rPr>
         <w:t xml:space="preserve">How many symbols are in the elf file? </w:t>
       </w:r>
@@ -1400,9 +1397,16 @@
           <w:rStyle w:val="md-plain"/>
           <w:rFonts w:ascii="Times New Roman" w:hAnsi="Times New Roman" w:cs="Times New Roman"/>
           <w:color w:val="333333"/>
-          <w:highlight w:val="yellow"/>
         </w:rPr>
         <w:t>22 symbols</w:t>
+      </w:r>
+      <w:r>
+        <w:rPr>
+          <w:rStyle w:val="md-plain"/>
+          <w:rFonts w:ascii="Times New Roman" w:hAnsi="Times New Roman" w:cs="Times New Roman"/>
+          <w:color w:val="333333"/>
+        </w:rPr>
+        <w:t>; used nm command</w:t>
       </w:r>
     </w:p>
     <w:p>
@@ -1620,7 +1624,7 @@
         <w:spacing w:line="240" w:lineRule="auto"/>
         <w:rPr>
           <w:rStyle w:val="md-plain"/>
-          <w:rFonts w:ascii="Arabic Typesetting" w:hAnsi="Arabic Typesetting" w:cs="Arabic Typesetting" w:hint="cs"/>
+          <w:rFonts w:ascii="Arabic Typesetting" w:hAnsi="Arabic Typesetting" w:cs="Arabic Typesetting"/>
           <w:color w:val="333333"/>
           <w:sz w:val="28"/>
           <w:szCs w:val="28"/>
@@ -1653,7 +1657,7 @@
         <w:spacing w:line="240" w:lineRule="auto"/>
         <w:rPr>
           <w:rStyle w:val="md-plain"/>
-          <w:rFonts w:ascii="Arabic Typesetting" w:hAnsi="Arabic Typesetting" w:cs="Arabic Typesetting" w:hint="cs"/>
+          <w:rFonts w:ascii="Arabic Typesetting" w:hAnsi="Arabic Typesetting" w:cs="Arabic Typesetting"/>
           <w:color w:val="333333"/>
           <w:sz w:val="28"/>
           <w:szCs w:val="28"/>
@@ -1686,7 +1690,7 @@
         <w:spacing w:line="240" w:lineRule="auto"/>
         <w:rPr>
           <w:rStyle w:val="md-plain"/>
-          <w:rFonts w:ascii="Arabic Typesetting" w:hAnsi="Arabic Typesetting" w:cs="Arabic Typesetting" w:hint="cs"/>
+          <w:rFonts w:ascii="Arabic Typesetting" w:hAnsi="Arabic Typesetting" w:cs="Arabic Typesetting"/>
           <w:color w:val="333333"/>
           <w:sz w:val="28"/>
           <w:szCs w:val="28"/>
@@ -1698,7 +1702,7 @@
         <w:spacing w:line="240" w:lineRule="auto"/>
         <w:rPr>
           <w:rStyle w:val="md-plain"/>
-          <w:rFonts w:ascii="Arabic Typesetting" w:hAnsi="Arabic Typesetting" w:cs="Arabic Typesetting" w:hint="cs"/>
+          <w:rFonts w:ascii="Arabic Typesetting" w:hAnsi="Arabic Typesetting" w:cs="Arabic Typesetting"/>
           <w:color w:val="333333"/>
           <w:sz w:val="28"/>
           <w:szCs w:val="28"/>
@@ -1741,7 +1745,7 @@
         <w:spacing w:line="240" w:lineRule="auto"/>
         <w:rPr>
           <w:rStyle w:val="md-plain"/>
-          <w:rFonts w:ascii="Arabic Typesetting" w:hAnsi="Arabic Typesetting" w:cs="Arabic Typesetting" w:hint="cs"/>
+          <w:rFonts w:ascii="Arabic Typesetting" w:hAnsi="Arabic Typesetting" w:cs="Arabic Typesetting"/>
           <w:color w:val="333333"/>
           <w:sz w:val="28"/>
           <w:szCs w:val="28"/>
@@ -1753,7 +1757,7 @@
         <w:spacing w:line="240" w:lineRule="auto"/>
         <w:rPr>
           <w:rStyle w:val="md-plain"/>
-          <w:rFonts w:ascii="Arabic Typesetting" w:hAnsi="Arabic Typesetting" w:cs="Arabic Typesetting" w:hint="cs"/>
+          <w:rFonts w:ascii="Arabic Typesetting" w:hAnsi="Arabic Typesetting" w:cs="Arabic Typesetting"/>
           <w:color w:val="333333"/>
           <w:sz w:val="28"/>
           <w:szCs w:val="28"/>
@@ -1786,7 +1790,7 @@
         <w:spacing w:line="240" w:lineRule="auto"/>
         <w:rPr>
           <w:rStyle w:val="md-plain"/>
-          <w:rFonts w:ascii="Arabic Typesetting" w:hAnsi="Arabic Typesetting" w:cs="Arabic Typesetting" w:hint="cs"/>
+          <w:rFonts w:ascii="Arabic Typesetting" w:hAnsi="Arabic Typesetting" w:cs="Arabic Typesetting"/>
           <w:color w:val="333333"/>
           <w:sz w:val="28"/>
           <w:szCs w:val="28"/>
@@ -1819,7 +1823,7 @@
         <w:spacing w:line="240" w:lineRule="auto"/>
         <w:rPr>
           <w:rStyle w:val="md-plain"/>
-          <w:rFonts w:ascii="Arabic Typesetting" w:hAnsi="Arabic Typesetting" w:cs="Arabic Typesetting" w:hint="cs"/>
+          <w:rFonts w:ascii="Arabic Typesetting" w:hAnsi="Arabic Typesetting" w:cs="Arabic Typesetting"/>
           <w:color w:val="333333"/>
           <w:sz w:val="28"/>
           <w:szCs w:val="28"/>
@@ -1852,7 +1856,7 @@
         <w:spacing w:line="240" w:lineRule="auto"/>
         <w:rPr>
           <w:rStyle w:val="md-plain"/>
-          <w:rFonts w:ascii="Arabic Typesetting" w:hAnsi="Arabic Typesetting" w:cs="Arabic Typesetting" w:hint="cs"/>
+          <w:rFonts w:ascii="Arabic Typesetting" w:hAnsi="Arabic Typesetting" w:cs="Arabic Typesetting"/>
           <w:color w:val="333333"/>
           <w:sz w:val="28"/>
           <w:szCs w:val="28"/>
@@ -1864,7 +1868,7 @@
         <w:spacing w:line="240" w:lineRule="auto"/>
         <w:rPr>
           <w:rStyle w:val="md-plain"/>
-          <w:rFonts w:ascii="Arabic Typesetting" w:hAnsi="Arabic Typesetting" w:cs="Arabic Typesetting" w:hint="cs"/>
+          <w:rFonts w:ascii="Arabic Typesetting" w:hAnsi="Arabic Typesetting" w:cs="Arabic Typesetting"/>
           <w:color w:val="333333"/>
           <w:sz w:val="28"/>
           <w:szCs w:val="28"/>
@@ -1897,7 +1901,7 @@
         <w:spacing w:line="240" w:lineRule="auto"/>
         <w:rPr>
           <w:rStyle w:val="md-plain"/>
-          <w:rFonts w:ascii="Arabic Typesetting" w:hAnsi="Arabic Typesetting" w:cs="Arabic Typesetting" w:hint="cs"/>
+          <w:rFonts w:ascii="Arabic Typesetting" w:hAnsi="Arabic Typesetting" w:cs="Arabic Typesetting"/>
           <w:color w:val="333333"/>
           <w:sz w:val="28"/>
           <w:szCs w:val="28"/>
@@ -1930,7 +1934,7 @@
         <w:spacing w:line="240" w:lineRule="auto"/>
         <w:rPr>
           <w:rStyle w:val="md-plain"/>
-          <w:rFonts w:ascii="Arabic Typesetting" w:hAnsi="Arabic Typesetting" w:cs="Arabic Typesetting" w:hint="cs"/>
+          <w:rFonts w:ascii="Arabic Typesetting" w:hAnsi="Arabic Typesetting" w:cs="Arabic Typesetting"/>
           <w:color w:val="333333"/>
           <w:sz w:val="28"/>
           <w:szCs w:val="28"/>
@@ -1963,7 +1967,7 @@
         <w:spacing w:line="240" w:lineRule="auto"/>
         <w:rPr>
           <w:rStyle w:val="md-plain"/>
-          <w:rFonts w:ascii="Arabic Typesetting" w:hAnsi="Arabic Typesetting" w:cs="Arabic Typesetting" w:hint="cs"/>
+          <w:rFonts w:ascii="Arabic Typesetting" w:hAnsi="Arabic Typesetting" w:cs="Arabic Typesetting"/>
           <w:color w:val="333333"/>
           <w:sz w:val="28"/>
           <w:szCs w:val="28"/>
@@ -2010,7 +2014,6 @@
           <w:color w:val="333333"/>
           <w:sz w:val="24"/>
           <w:szCs w:val="24"/>
-          <w:highlight w:val="yellow"/>
         </w:rPr>
       </w:pPr>
       <w:r>
@@ -2022,8 +2025,8 @@
           <w:color w:val="333333"/>
           <w:sz w:val="24"/>
           <w:szCs w:val="24"/>
-          <w:highlight w:val="yellow"/>
-        </w:rPr>
+        </w:rPr>
+        <w:lastRenderedPageBreak/>
         <w:t xml:space="preserve">How many bytes does each aarch64 instruction contain? </w:t>
       </w:r>
     </w:p>
@@ -2042,7 +2045,6 @@
           <w:color w:val="333333"/>
           <w:sz w:val="24"/>
           <w:szCs w:val="24"/>
-          <w:highlight w:val="yellow"/>
         </w:rPr>
         <w:t>Each aarch64 contains 4 bytes</w:t>
       </w:r>
@@ -2056,7 +2058,6 @@
           <w:color w:val="333333"/>
           <w:sz w:val="24"/>
           <w:szCs w:val="24"/>
-          <w:highlight w:val="yellow"/>
         </w:rPr>
       </w:pPr>
       <w:r>
@@ -2067,7 +2068,6 @@
           <w:color w:val="333333"/>
           <w:sz w:val="24"/>
           <w:szCs w:val="24"/>
-          <w:highlight w:val="yellow"/>
         </w:rPr>
         <w:t>Now examine kernel8.img (use the hexdump command or</w:t>
       </w:r>
@@ -2079,7 +2079,6 @@
           <w:color w:val="333333"/>
           <w:sz w:val="24"/>
           <w:szCs w:val="24"/>
-          <w:highlight w:val="yellow"/>
         </w:rPr>
         <w:t xml:space="preserve"> the</w:t>
       </w:r>
@@ -2091,7 +2090,6 @@
           <w:color w:val="333333"/>
           <w:sz w:val="24"/>
           <w:szCs w:val="24"/>
-          <w:highlight w:val="yellow"/>
         </w:rPr>
         <w:t xml:space="preserve"> </w:t>
       </w:r>
@@ -2104,7 +2102,6 @@
             <w:bCs/>
             <w:sz w:val="24"/>
             <w:szCs w:val="24"/>
-            <w:highlight w:val="yellow"/>
           </w:rPr>
           <w:t>VSCode plugin</w:t>
         </w:r>
@@ -2117,7 +2114,6 @@
           <w:color w:val="333333"/>
           <w:sz w:val="24"/>
           <w:szCs w:val="24"/>
-          <w:highlight w:val="yellow"/>
         </w:rPr>
         <w:t xml:space="preserve">). Search for the first 8 bytes of kernel_main(). Can you find it? At which offset of kernel8.img? </w:t>
       </w:r>
@@ -2137,9 +2133,8 @@
           <w:color w:val="333333"/>
           <w:sz w:val="24"/>
           <w:szCs w:val="24"/>
-          <w:highlight w:val="yellow"/>
-        </w:rPr>
-        <w:t>I found the first 8 bytes of kernel_main in memory address 0x70, offset 13</w:t>
+        </w:rPr>
+        <w:t>I found the first 8 bytes of kernel_main in memory address 0x</w:t>
       </w:r>
       <w:r>
         <w:rPr>
@@ -2147,9 +2142,8 @@
           <w:color w:val="333333"/>
           <w:sz w:val="24"/>
           <w:szCs w:val="24"/>
-          <w:highlight w:val="yellow"/>
-        </w:rPr>
-        <w:t xml:space="preserve"> or d</w:t>
+        </w:rPr>
+        <w:t>22c</w:t>
       </w:r>
     </w:p>
     <w:p>
@@ -2161,7 +2155,6 @@
           <w:color w:val="333333"/>
           <w:sz w:val="24"/>
           <w:szCs w:val="24"/>
-          <w:highlight w:val="yellow"/>
         </w:rPr>
       </w:pPr>
       <w:r>
@@ -2172,7 +2165,6 @@
           <w:color w:val="333333"/>
           <w:sz w:val="24"/>
           <w:szCs w:val="24"/>
-          <w:highlight w:val="yellow"/>
         </w:rPr>
         <w:t>How is kernel8.img generated out of kernel8.elf?</w:t>
       </w:r>
@@ -2188,7 +2180,6 @@
         <w:rPr>
           <w:rFonts w:ascii="Times New Roman" w:hAnsi="Times New Roman" w:cs="Times New Roman"/>
           <w:color w:val="333333"/>
-          <w:highlight w:val="yellow"/>
         </w:rPr>
         <w:t xml:space="preserve">The image file is generated by the ELF file by simply taking all the sections of the ELF file and </w:t>
       </w:r>
@@ -2196,7 +2187,6 @@
         <w:rPr>
           <w:rFonts w:ascii="Times New Roman" w:hAnsi="Times New Roman" w:cs="Times New Roman"/>
           <w:color w:val="333333"/>
-          <w:highlight w:val="yellow"/>
         </w:rPr>
         <w:t xml:space="preserve">combining them together into an image of which the machine should be able to </w:t>
       </w:r>
@@ -2204,7 +2194,6 @@
         <w:rPr>
           <w:rFonts w:ascii="Times New Roman" w:hAnsi="Times New Roman" w:cs="Times New Roman"/>
           <w:color w:val="333333"/>
-          <w:highlight w:val="yellow"/>
         </w:rPr>
         <w:t>run.</w:t>
       </w:r>
@@ -2214,6 +2203,13 @@
           <w:color w:val="333333"/>
         </w:rPr>
         <w:t xml:space="preserve"> </w:t>
+      </w:r>
+      <w:r>
+        <w:rPr>
+          <w:rFonts w:ascii="Times New Roman" w:hAnsi="Times New Roman" w:cs="Times New Roman"/>
+          <w:color w:val="333333"/>
+        </w:rPr>
+        <w:t>In other words, the kernal8.elf is converted into a binary executable file that can be run by the machine.</w:t>
       </w:r>
     </w:p>
     <w:p>
@@ -2273,15 +2269,6 @@
         </w:rPr>
         <w:t>There are 31 general purpose registers, x0 – x30 where each register are of size 64-bit or 8 bytes.</w:t>
       </w:r>
-    </w:p>
-    <w:p>
-      <w:pPr>
-        <w:rPr>
-          <w:rStyle w:val="md-plain"/>
-          <w:rFonts w:ascii="Times New Roman" w:hAnsi="Times New Roman" w:cs="Times New Roman"/>
-          <w:color w:val="333333"/>
-        </w:rPr>
-      </w:pPr>
     </w:p>
     <w:p>
       <w:pPr>
@@ -2682,7 +2669,6 @@
           <w:bCs/>
           <w:color w:val="333333"/>
         </w:rPr>
-        <w:lastRenderedPageBreak/>
         <w:t>ret</w:t>
       </w:r>
       <w:r>
@@ -2910,13 +2896,7 @@
         <w:rPr>
           <w:rFonts w:ascii="Times New Roman" w:hAnsi="Times New Roman" w:cs="Times New Roman"/>
         </w:rPr>
-        <w:t xml:space="preserve">I have used it for a previous project for getting wind speed from a </w:t>
-      </w:r>
-      <w:r>
-        <w:rPr>
-          <w:rFonts w:ascii="Times New Roman" w:hAnsi="Times New Roman" w:cs="Times New Roman"/>
-        </w:rPr>
-        <w:t>windmill.</w:t>
+        <w:t>I have not used a Raspberry before.</w:t>
       </w:r>
     </w:p>
     <w:sectPr>
@@ -4776,26 +4756,6 @@
 </file>
 
 <file path=customXml/item1.xml><?xml version="1.0" encoding="utf-8"?>
-<p:properties xmlns:p="http://schemas.microsoft.com/office/2006/metadata/properties" xmlns:xsi="http://www.w3.org/2001/XMLSchema-instance" xmlns:pc="http://schemas.microsoft.com/office/infopath/2007/PartnerControls">
-  <documentManagement>
-    <TaxCatchAll xmlns="f578b381-c650-4692-998c-3e579ad92204" xsi:nil="true"/>
-    <lcf76f155ced4ddcb4097134ff3c332f xmlns="a00f6cea-012a-40f0-8f49-b4dac745822f">
-      <Terms xmlns="http://schemas.microsoft.com/office/infopath/2007/PartnerControls"/>
-    </lcf76f155ced4ddcb4097134ff3c332f>
-  </documentManagement>
-</p:properties>
-</file>
-
-<file path=customXml/item2.xml><?xml version="1.0" encoding="utf-8"?>
-<?mso-contentType ?>
-<FormTemplates xmlns="http://schemas.microsoft.com/sharepoint/v3/contenttype/forms">
-  <Display>DocumentLibraryForm</Display>
-  <Edit>DocumentLibraryForm</Edit>
-  <New>DocumentLibraryForm</New>
-</FormTemplates>
-</file>
-
-<file path=customXml/item3.xml><?xml version="1.0" encoding="utf-8"?>
 <ct:contentTypeSchema xmlns:ct="http://schemas.microsoft.com/office/2006/metadata/contentType" xmlns:ma="http://schemas.microsoft.com/office/2006/metadata/properties/metaAttributes" ct:_="" ma:_="" ma:contentTypeName="Document" ma:contentTypeID="0x010100E32DFE953EA8874EAA7084E320242419" ma:contentTypeVersion="11" ma:contentTypeDescription="Create a new document." ma:contentTypeScope="" ma:versionID="afa1870566be8dfbe9bf8a7564b9d62a">
   <xsd:schema xmlns:xsd="http://www.w3.org/2001/XMLSchema" xmlns:xs="http://www.w3.org/2001/XMLSchema" xmlns:p="http://schemas.microsoft.com/office/2006/metadata/properties" xmlns:ns2="a00f6cea-012a-40f0-8f49-b4dac745822f" xmlns:ns3="f578b381-c650-4692-998c-3e579ad92204" targetNamespace="http://schemas.microsoft.com/office/2006/metadata/properties" ma:root="true" ma:fieldsID="834f9915b3e84b4ac9b761a6f8b95587" ns2:_="" ns3:_="">
     <xsd:import namespace="a00f6cea-012a-40f0-8f49-b4dac745822f"/>
@@ -4990,26 +4950,27 @@
 </ct:contentTypeSchema>
 </file>
 
-<file path=customXml/itemProps1.xml><?xml version="1.0" encoding="utf-8"?>
-<ds:datastoreItem xmlns:ds="http://schemas.openxmlformats.org/officeDocument/2006/customXml" ds:itemID="{B8C47B49-7C60-4917-8CF8-5BE8FD244138}">
-  <ds:schemaRefs>
-    <ds:schemaRef ds:uri="http://schemas.microsoft.com/office/2006/metadata/properties"/>
-    <ds:schemaRef ds:uri="http://schemas.microsoft.com/office/infopath/2007/PartnerControls"/>
-    <ds:schemaRef ds:uri="f578b381-c650-4692-998c-3e579ad92204"/>
-    <ds:schemaRef ds:uri="a00f6cea-012a-40f0-8f49-b4dac745822f"/>
-  </ds:schemaRefs>
-</ds:datastoreItem>
+<file path=customXml/item2.xml><?xml version="1.0" encoding="utf-8"?>
+<?mso-contentType ?>
+<FormTemplates xmlns="http://schemas.microsoft.com/sharepoint/v3/contenttype/forms">
+  <Display>DocumentLibraryForm</Display>
+  <Edit>DocumentLibraryForm</Edit>
+  <New>DocumentLibraryForm</New>
+</FormTemplates>
 </file>
 
-<file path=customXml/itemProps2.xml><?xml version="1.0" encoding="utf-8"?>
-<ds:datastoreItem xmlns:ds="http://schemas.openxmlformats.org/officeDocument/2006/customXml" ds:itemID="{6E0D78C3-BA6A-4790-8B24-E44DE4573C71}">
-  <ds:schemaRefs>
-    <ds:schemaRef ds:uri="http://schemas.microsoft.com/sharepoint/v3/contenttype/forms"/>
-  </ds:schemaRefs>
-</ds:datastoreItem>
+<file path=customXml/item3.xml><?xml version="1.0" encoding="utf-8"?>
+<p:properties xmlns:p="http://schemas.microsoft.com/office/2006/metadata/properties" xmlns:xsi="http://www.w3.org/2001/XMLSchema-instance" xmlns:pc="http://schemas.microsoft.com/office/infopath/2007/PartnerControls">
+  <documentManagement>
+    <TaxCatchAll xmlns="f578b381-c650-4692-998c-3e579ad92204" xsi:nil="true"/>
+    <lcf76f155ced4ddcb4097134ff3c332f xmlns="a00f6cea-012a-40f0-8f49-b4dac745822f">
+      <Terms xmlns="http://schemas.microsoft.com/office/infopath/2007/PartnerControls"/>
+    </lcf76f155ced4ddcb4097134ff3c332f>
+  </documentManagement>
+</p:properties>
 </file>
 
-<file path=customXml/itemProps3.xml><?xml version="1.0" encoding="utf-8"?>
+<file path=customXml/itemProps1.xml><?xml version="1.0" encoding="utf-8"?>
 <ds:datastoreItem xmlns:ds="http://schemas.openxmlformats.org/officeDocument/2006/customXml" ds:itemID="{C661A79F-6AA7-4BFD-93E3-E2B979501CF7}">
   <ds:schemaRefs>
     <ds:schemaRef ds:uri="http://schemas.microsoft.com/office/2006/metadata/contentType"/>
@@ -5026,4 +4987,23 @@
     <ds:schemaRef ds:uri="http://schemas.microsoft.com/internal/obd"/>
   </ds:schemaRefs>
 </ds:datastoreItem>
+</file>
+
+<file path=customXml/itemProps2.xml><?xml version="1.0" encoding="utf-8"?>
+<ds:datastoreItem xmlns:ds="http://schemas.openxmlformats.org/officeDocument/2006/customXml" ds:itemID="{6E0D78C3-BA6A-4790-8B24-E44DE4573C71}">
+  <ds:schemaRefs>
+    <ds:schemaRef ds:uri="http://schemas.microsoft.com/sharepoint/v3/contenttype/forms"/>
+  </ds:schemaRefs>
+</ds:datastoreItem>
+</file>
+
+<file path=customXml/itemProps3.xml><?xml version="1.0" encoding="utf-8"?>
+<ds:datastoreItem xmlns:ds="http://schemas.openxmlformats.org/officeDocument/2006/customXml" ds:itemID="{B8C47B49-7C60-4917-8CF8-5BE8FD244138}">
+  <ds:schemaRefs>
+    <ds:schemaRef ds:uri="http://schemas.microsoft.com/office/2006/metadata/properties"/>
+    <ds:schemaRef ds:uri="http://schemas.microsoft.com/office/infopath/2007/PartnerControls"/>
+    <ds:schemaRef ds:uri="f578b381-c650-4692-998c-3e579ad92204"/>
+    <ds:schemaRef ds:uri="a00f6cea-012a-40f0-8f49-b4dac745822f"/>
+  </ds:schemaRefs>
+</ds:datastoreItem>
 </file>